--- a/Java基础/JVM/JVM学习.docx
+++ b/Java基础/JVM/JVM学习.docx
@@ -195,7 +195,25 @@
         <w:rPr>
           <w:rFonts w:hint="eastAsia"/>
         </w:rPr>
-        <w:t>对象访问</w:t>
+        <w:t>数据</w:t>
+      </w:r>
+      <w:r>
+        <w:rPr>
+          <w:rFonts w:hint="eastAsia"/>
+        </w:rPr>
+        <w:t>在</w:t>
+      </w:r>
+      <w:r>
+        <w:rPr>
+          <w:rFonts w:hint="eastAsia"/>
+        </w:rPr>
+        <w:t>内存</w:t>
+      </w:r>
+      <w:r>
+        <w:rPr>
+          <w:rFonts w:hint="eastAsia"/>
+        </w:rPr>
+        <w:t>中存放</w:t>
       </w:r>
     </w:p>
     <w:p>
@@ -438,6 +456,283 @@
     </w:p>
     <w:p>
       <w:pPr>
+        <w:rPr>
+          <w:rFonts w:hint="eastAsia"/>
+        </w:rPr>
+      </w:pPr>
+    </w:p>
+    <w:p>
+      <w:pPr>
+        <w:rPr>
+          <w:rFonts w:hint="eastAsia"/>
+        </w:rPr>
+      </w:pPr>
+      <w:r>
+        <w:rPr>
+          <w:rFonts w:hint="eastAsia"/>
+        </w:rPr>
+        <w:t>实例二：</w:t>
+      </w:r>
+    </w:p>
+    <w:p>
+      <w:pPr>
+        <w:ind w:firstLine="420"/>
+      </w:pPr>
+      <w:r>
+        <w:t>Object obj = new Object();</w:t>
+      </w:r>
+      <w:r>
+        <w:t xml:space="preserve"> </w:t>
+      </w:r>
+    </w:p>
+    <w:p>
+      <w:pPr>
+        <w:ind w:firstLine="420"/>
+      </w:pPr>
+      <w:r>
+        <w:rPr>
+          <w:rFonts w:hint="eastAsia"/>
+        </w:rPr>
+        <w:t>-</w:t>
+      </w:r>
+      <w:r>
+        <w:rPr>
+          <w:rFonts w:hint="eastAsia"/>
+        </w:rPr>
+        <w:t>1</w:t>
+      </w:r>
+      <w:r>
+        <w:rPr>
+          <w:rFonts w:hint="eastAsia"/>
+        </w:rPr>
+        <w:t>）</w:t>
+      </w:r>
+      <w:r>
+        <w:rPr>
+          <w:rFonts w:hint="eastAsia"/>
+        </w:rPr>
+        <w:t>执行“</w:t>
+      </w:r>
+      <w:r>
+        <w:rPr>
+          <w:rFonts w:hint="eastAsia"/>
+        </w:rPr>
+        <w:t>Object</w:t>
+      </w:r>
+      <w:r>
+        <w:t xml:space="preserve"> </w:t>
+      </w:r>
+      <w:r>
+        <w:rPr>
+          <w:rFonts w:hint="eastAsia"/>
+        </w:rPr>
+        <w:t>obj</w:t>
+      </w:r>
+      <w:r>
+        <w:rPr>
+          <w:rFonts w:hint="eastAsia"/>
+        </w:rPr>
+        <w:t>”</w:t>
+      </w:r>
+      <w:r>
+        <w:rPr>
+          <w:rFonts w:hint="eastAsia"/>
+        </w:rPr>
+        <w:t>：</w:t>
+      </w:r>
+      <w:r>
+        <w:rPr>
+          <w:rFonts w:hint="eastAsia"/>
+        </w:rPr>
+        <w:t>它会在</w:t>
+      </w:r>
+      <w:r>
+        <w:rPr>
+          <w:rFonts w:hint="eastAsia"/>
+        </w:rPr>
+        <w:t>Java</w:t>
+      </w:r>
+      <w:r>
+        <w:rPr>
+          <w:rFonts w:hint="eastAsia"/>
+        </w:rPr>
+        <w:t>栈的本地变量表中创建一个引用类型变量</w:t>
+      </w:r>
+      <w:r>
+        <w:rPr>
+          <w:rFonts w:hint="eastAsia"/>
+        </w:rPr>
+        <w:t>obj</w:t>
+      </w:r>
+    </w:p>
+    <w:p>
+      <w:pPr>
+        <w:ind w:firstLine="420"/>
+      </w:pPr>
+      <w:r>
+        <w:t>-</w:t>
+      </w:r>
+      <w:r>
+        <w:t>2</w:t>
+      </w:r>
+      <w:r>
+        <w:t>）</w:t>
+      </w:r>
+      <w:r>
+        <w:rPr>
+          <w:rFonts w:hint="eastAsia"/>
+        </w:rPr>
+        <w:t>执行</w:t>
+      </w:r>
+      <w:r>
+        <w:rPr>
+          <w:rFonts w:hint="eastAsia"/>
+        </w:rPr>
+        <w:t>“</w:t>
+      </w:r>
+      <w:r>
+        <w:rPr>
+          <w:rFonts w:hint="eastAsia"/>
+        </w:rPr>
+        <w:t>new Object()</w:t>
+      </w:r>
+      <w:r>
+        <w:rPr>
+          <w:rFonts w:hint="eastAsia"/>
+        </w:rPr>
+        <w:t>”</w:t>
+      </w:r>
+      <w:r>
+        <w:rPr>
+          <w:rFonts w:hint="eastAsia"/>
+        </w:rPr>
+        <w:t>：</w:t>
+      </w:r>
+      <w:r>
+        <w:rPr>
+          <w:rFonts w:hint="eastAsia"/>
+        </w:rPr>
+        <w:t>它</w:t>
+      </w:r>
+      <w:r>
+        <w:rPr>
+          <w:rFonts w:hint="eastAsia"/>
+        </w:rPr>
+        <w:t>反映到</w:t>
+      </w:r>
+      <w:r>
+        <w:rPr>
+          <w:rFonts w:hint="eastAsia"/>
+        </w:rPr>
+        <w:t>Java</w:t>
+      </w:r>
+      <w:r>
+        <w:rPr>
+          <w:rFonts w:hint="eastAsia"/>
+        </w:rPr>
+        <w:t>堆中，形成一块存储了</w:t>
+      </w:r>
+      <w:r>
+        <w:rPr>
+          <w:rFonts w:hint="eastAsia"/>
+        </w:rPr>
+        <w:t>Object</w:t>
+      </w:r>
+      <w:r>
+        <w:rPr>
+          <w:rFonts w:hint="eastAsia"/>
+        </w:rPr>
+        <w:t>类型所有实例数据值</w:t>
+      </w:r>
+      <w:r>
+        <w:rPr>
+          <w:rFonts w:hint="eastAsia"/>
+        </w:rPr>
+        <w:t>(Instance Data,</w:t>
+      </w:r>
+      <w:r>
+        <w:rPr>
+          <w:rFonts w:hint="eastAsia"/>
+        </w:rPr>
+        <w:t>对象中各个实例字段的数据</w:t>
+      </w:r>
+      <w:r>
+        <w:rPr>
+          <w:rFonts w:hint="eastAsia"/>
+        </w:rPr>
+        <w:t>)</w:t>
+      </w:r>
+      <w:r>
+        <w:rPr>
+          <w:rFonts w:hint="eastAsia"/>
+        </w:rPr>
+        <w:t>的结构化内存，具体根据类型以及虚拟机实现的对象内存布局</w:t>
+      </w:r>
+      <w:r>
+        <w:rPr>
+          <w:rFonts w:hint="eastAsia"/>
+        </w:rPr>
+        <w:t>(Object Memory Layout)</w:t>
+      </w:r>
+      <w:r>
+        <w:rPr>
+          <w:rFonts w:hint="eastAsia"/>
+        </w:rPr>
+        <w:t>的不同，这块内存的长度时不固定的。另外，在</w:t>
+      </w:r>
+      <w:r>
+        <w:rPr>
+          <w:rFonts w:hint="eastAsia"/>
+        </w:rPr>
+        <w:t>Java</w:t>
+      </w:r>
+      <w:r>
+        <w:rPr>
+          <w:rFonts w:hint="eastAsia"/>
+        </w:rPr>
+        <w:t>堆中还必须包括能查找到此对象类型数据</w:t>
+      </w:r>
+      <w:r>
+        <w:rPr>
+          <w:rFonts w:hint="eastAsia"/>
+        </w:rPr>
+        <w:t>(</w:t>
+      </w:r>
+      <w:r>
+        <w:rPr>
+          <w:rFonts w:hint="eastAsia"/>
+        </w:rPr>
+        <w:t>如对象类型、父类、实现的接口、方法等</w:t>
+      </w:r>
+      <w:r>
+        <w:rPr>
+          <w:rFonts w:hint="eastAsia"/>
+        </w:rPr>
+        <w:t>)</w:t>
+      </w:r>
+      <w:r>
+        <w:rPr>
+          <w:rFonts w:hint="eastAsia"/>
+        </w:rPr>
+        <w:t>的地址信息，这些类型数据则存储在方法区中。</w:t>
+      </w:r>
+    </w:p>
+    <w:p/>
+    <w:p>
+      <w:pPr>
+        <w:rPr>
+          <w:rFonts w:hint="eastAsia"/>
+        </w:rPr>
+      </w:pPr>
+      <w:r>
+        <w:rPr>
+          <w:rFonts w:hint="eastAsia"/>
+        </w:rPr>
+        <w:t>实例三：</w:t>
+      </w:r>
+    </w:p>
+    <w:p>
+      <w:pPr>
         <w:ind w:firstLine="420"/>
       </w:pPr>
       <w:r>
@@ -462,13 +757,7 @@
         <w:rPr>
           <w:rFonts w:hint="eastAsia"/>
         </w:rPr>
-        <w:t xml:space="preserve"> I</w:t>
-      </w:r>
-      <w:r>
-        <w:rPr>
-          <w:rFonts w:hint="eastAsia"/>
-        </w:rPr>
-        <w:t>nteger b=new Integer(3);//</w:t>
+        <w:t xml:space="preserve"> Integer b=new Integer(3);//</w:t>
       </w:r>
       <w:r>
         <w:t>(</w:t>
@@ -492,19 +781,7 @@
         <w:rPr>
           <w:rFonts w:hint="eastAsia"/>
         </w:rPr>
-        <w:t>》》</w:t>
-      </w:r>
-      <w:r>
-        <w:rPr>
-          <w:rFonts w:hint="eastAsia"/>
-        </w:rPr>
-        <w:t>说明：</w:t>
-      </w:r>
-      <w:r>
-        <w:rPr>
-          <w:rFonts w:hint="eastAsia"/>
-        </w:rPr>
-        <w:t>在执行</w:t>
+        <w:t>》》说明：在执行</w:t>
       </w:r>
       <w:r>
         <w:rPr>
@@ -573,28 +850,824 @@
         <w:rPr>
           <w:rFonts w:hint="eastAsia"/>
         </w:rPr>
-        <w:t>实例二：</w:t>
-      </w:r>
-    </w:p>
-    <w:p>
-      <w:pPr>
-        <w:ind w:firstLine="420"/>
-      </w:pPr>
-      <w:r>
-        <w:t>Object obj = new Object();</w:t>
-      </w:r>
-      <w:r>
-        <w:t xml:space="preserve"> </w:t>
-      </w:r>
-    </w:p>
-    <w:p>
-      <w:pPr>
-        <w:ind w:firstLine="420"/>
-      </w:pPr>
-      <w:r>
-        <w:rPr>
-          <w:rFonts w:hint="eastAsia"/>
-        </w:rPr>
+        <w:t>实例</w:t>
+      </w:r>
+      <w:r>
+        <w:rPr>
+          <w:rFonts w:hint="eastAsia"/>
+        </w:rPr>
+        <w:t>四</w:t>
+      </w:r>
+      <w:r>
+        <w:rPr>
+          <w:rFonts w:hint="eastAsia"/>
+        </w:rPr>
+        <w:t>：</w:t>
+      </w:r>
+    </w:p>
+    <w:p>
+      <w:r>
+        <w:t>--1</w:t>
+      </w:r>
+      <w:r>
+        <w:t>）</w:t>
+      </w:r>
+      <w:r>
+        <w:rPr>
+          <w:rFonts w:hint="eastAsia"/>
+        </w:rPr>
+        <w:t>创建两个类</w:t>
+      </w:r>
+    </w:p>
+    <w:p>
+      <w:r>
+        <w:t>public class Person {</w:t>
+      </w:r>
+    </w:p>
+    <w:p>
+      <w:r>
+        <w:tab/>
+        <w:t>private String name;</w:t>
+      </w:r>
+    </w:p>
+    <w:p>
+      <w:r>
+        <w:tab/>
+        <w:t>private int age;</w:t>
+      </w:r>
+    </w:p>
+    <w:p>
+      <w:r>
+        <w:rPr>
+          <w:rFonts w:hint="eastAsia"/>
+        </w:rPr>
+        <w:tab/>
+        <w:t>//get/set</w:t>
+      </w:r>
+      <w:r>
+        <w:rPr>
+          <w:rFonts w:hint="eastAsia"/>
+        </w:rPr>
+        <w:t>方法</w:t>
+      </w:r>
+      <w:r>
+        <w:rPr>
+          <w:rFonts w:hint="eastAsia"/>
+        </w:rPr>
+        <w:t>(</w:t>
+      </w:r>
+      <w:r>
+        <w:rPr>
+          <w:rFonts w:hint="eastAsia"/>
+        </w:rPr>
+        <w:t>省略</w:t>
+      </w:r>
+      <w:r>
+        <w:rPr>
+          <w:rFonts w:hint="eastAsia"/>
+        </w:rPr>
+        <w:t>)</w:t>
+      </w:r>
+    </w:p>
+    <w:p>
+      <w:r>
+        <w:t>}</w:t>
+      </w:r>
+    </w:p>
+    <w:p>
+      <w:r>
+        <w:t>public class PersonTest {</w:t>
+      </w:r>
+    </w:p>
+    <w:p>
+      <w:r>
+        <w:lastRenderedPageBreak/>
+        <w:tab/>
+        <w:t>public static void main(String[] args) {</w:t>
+      </w:r>
+    </w:p>
+    <w:p>
+      <w:r>
+        <w:tab/>
+      </w:r>
+      <w:r>
+        <w:tab/>
+        <w:t>Person person = new Person();</w:t>
+      </w:r>
+    </w:p>
+    <w:p>
+      <w:r>
+        <w:tab/>
+      </w:r>
+      <w:r>
+        <w:tab/>
+        <w:t>person.setName("testName");</w:t>
+      </w:r>
+    </w:p>
+    <w:p>
+      <w:r>
+        <w:tab/>
+      </w:r>
+      <w:r>
+        <w:tab/>
+        <w:t>System.out.println(person);</w:t>
+      </w:r>
+    </w:p>
+    <w:p>
+      <w:r>
+        <w:tab/>
+        <w:t>}</w:t>
+      </w:r>
+    </w:p>
+    <w:p>
+      <w:r>
+        <w:t>}</w:t>
+      </w:r>
+    </w:p>
+    <w:p>
+      <w:r>
+        <w:t>--2</w:t>
+      </w:r>
+      <w:r>
+        <w:t>）</w:t>
+      </w:r>
+      <w:r>
+        <w:rPr>
+          <w:rFonts w:hint="eastAsia"/>
+        </w:rPr>
+        <w:t>流程描述</w:t>
+      </w:r>
+      <w:r>
+        <w:rPr>
+          <w:rFonts w:hint="eastAsia"/>
+        </w:rPr>
+        <w:t>：</w:t>
+      </w:r>
+    </w:p>
+    <w:p>
+      <w:pPr>
+        <w:ind w:firstLine="420"/>
+      </w:pPr>
+      <w:r>
+        <w:rPr>
+          <w:rFonts w:hint="eastAsia"/>
+        </w:rPr>
+        <w:t>-1</w:t>
+      </w:r>
+      <w:r>
+        <w:rPr>
+          <w:rFonts w:hint="eastAsia"/>
+        </w:rPr>
+        <w:t>）</w:t>
+      </w:r>
+      <w:r>
+        <w:rPr>
+          <w:rFonts w:hint="eastAsia"/>
+        </w:rPr>
+        <w:t>.j</w:t>
+      </w:r>
+      <w:r>
+        <w:t>ava</w:t>
+      </w:r>
+      <w:r>
+        <w:rPr>
+          <w:rFonts w:hint="eastAsia"/>
+        </w:rPr>
+        <w:t>文件通过</w:t>
+      </w:r>
+      <w:r>
+        <w:rPr>
+          <w:rFonts w:hint="eastAsia"/>
+        </w:rPr>
+        <w:t>java</w:t>
+      </w:r>
+      <w:r>
+        <w:t>c.exe</w:t>
+      </w:r>
+      <w:r>
+        <w:rPr>
+          <w:rFonts w:hint="eastAsia"/>
+        </w:rPr>
+        <w:t>编译成</w:t>
+      </w:r>
+      <w:r>
+        <w:rPr>
+          <w:rFonts w:hint="eastAsia"/>
+        </w:rPr>
+        <w:t>.</w:t>
+      </w:r>
+      <w:r>
+        <w:t>class</w:t>
+      </w:r>
+      <w:r>
+        <w:rPr>
+          <w:rFonts w:hint="eastAsia"/>
+        </w:rPr>
+        <w:t>文件后，</w:t>
+      </w:r>
+      <w:r>
+        <w:rPr>
+          <w:rFonts w:hint="eastAsia"/>
+        </w:rPr>
+        <w:t>通过</w:t>
+      </w:r>
+      <w:r>
+        <w:rPr>
+          <w:rFonts w:hint="eastAsia"/>
+        </w:rPr>
+        <w:t>java.exe</w:t>
+      </w:r>
+      <w:r>
+        <w:rPr>
+          <w:rFonts w:hint="eastAsia"/>
+        </w:rPr>
+        <w:t>运行</w:t>
+      </w:r>
+      <w:r>
+        <w:t>PersonTest</w:t>
+      </w:r>
+      <w:r>
+        <w:rPr>
+          <w:rFonts w:hint="eastAsia"/>
+        </w:rPr>
+        <w:t>.class</w:t>
+      </w:r>
+      <w:r>
+        <w:rPr>
+          <w:rFonts w:hint="eastAsia"/>
+        </w:rPr>
+        <w:t>，随后被加载到</w:t>
+      </w:r>
+      <w:r>
+        <w:rPr>
+          <w:rFonts w:hint="eastAsia"/>
+        </w:rPr>
+        <w:t>JVM</w:t>
+      </w:r>
+      <w:r>
+        <w:rPr>
+          <w:rFonts w:hint="eastAsia"/>
+        </w:rPr>
+        <w:t>中，</w:t>
+      </w:r>
+      <w:r>
+        <w:rPr>
+          <w:rFonts w:hint="eastAsia"/>
+        </w:rPr>
+        <w:t>方法区</w:t>
+      </w:r>
+      <w:r>
+        <w:rPr>
+          <w:rFonts w:hint="eastAsia"/>
+        </w:rPr>
+        <w:t>/</w:t>
+      </w:r>
+      <w:r>
+        <w:rPr>
+          <w:rFonts w:hint="eastAsia"/>
+        </w:rPr>
+        <w:t>元空间存储该类的信息（</w:t>
+      </w:r>
+      <w:r>
+        <w:rPr>
+          <w:rFonts w:hint="eastAsia"/>
+        </w:rPr>
+        <w:t>类的名称、方法信息、字段信息）；</w:t>
+      </w:r>
+    </w:p>
+    <w:p>
+      <w:pPr>
+        <w:ind w:firstLine="420"/>
+      </w:pPr>
+      <w:r>
+        <w:t>-2</w:t>
+      </w:r>
+      <w:r>
+        <w:t>）</w:t>
+      </w:r>
+      <w:r>
+        <w:rPr>
+          <w:rFonts w:hint="eastAsia"/>
+        </w:rPr>
+        <w:t>JVM</w:t>
+      </w:r>
+      <w:r>
+        <w:rPr>
+          <w:rFonts w:hint="eastAsia"/>
+        </w:rPr>
+        <w:t>找到</w:t>
+      </w:r>
+      <w:r>
+        <w:t>PersonTest</w:t>
+      </w:r>
+      <w:r>
+        <w:rPr>
+          <w:rFonts w:hint="eastAsia"/>
+        </w:rPr>
+        <w:t>的主函数入口（</w:t>
+      </w:r>
+      <w:r>
+        <w:rPr>
+          <w:rFonts w:hint="eastAsia"/>
+        </w:rPr>
+        <w:t>main</w:t>
+      </w:r>
+      <w:r>
+        <w:rPr>
+          <w:rFonts w:hint="eastAsia"/>
+        </w:rPr>
+        <w:t>），为</w:t>
+      </w:r>
+      <w:r>
+        <w:rPr>
+          <w:rFonts w:hint="eastAsia"/>
+        </w:rPr>
+        <w:t>main</w:t>
+      </w:r>
+      <w:r>
+        <w:rPr>
+          <w:rFonts w:hint="eastAsia"/>
+        </w:rPr>
+        <w:t>函数创建栈帧，开始执行</w:t>
+      </w:r>
+      <w:r>
+        <w:rPr>
+          <w:rFonts w:hint="eastAsia"/>
+        </w:rPr>
+        <w:t>main</w:t>
+      </w:r>
+      <w:r>
+        <w:rPr>
+          <w:rFonts w:hint="eastAsia"/>
+        </w:rPr>
+        <w:t>函数；</w:t>
+      </w:r>
+    </w:p>
+    <w:p>
+      <w:pPr>
+        <w:ind w:firstLine="420"/>
+      </w:pPr>
+      <w:r>
+        <w:t>-3</w:t>
+      </w:r>
+      <w:r>
+        <w:t>）</w:t>
+      </w:r>
+      <w:r>
+        <w:rPr>
+          <w:rFonts w:hint="eastAsia"/>
+        </w:rPr>
+        <w:t>main</w:t>
+      </w:r>
+      <w:r>
+        <w:rPr>
+          <w:rFonts w:hint="eastAsia"/>
+        </w:rPr>
+        <w:t>函数的第一条命令</w:t>
+      </w:r>
+      <w:r>
+        <w:t>Person person = new Person();</w:t>
+      </w:r>
+      <w:r>
+        <w:rPr>
+          <w:rFonts w:hint="eastAsia"/>
+        </w:rPr>
+        <w:t>就是让</w:t>
+      </w:r>
+      <w:r>
+        <w:rPr>
+          <w:rFonts w:hint="eastAsia"/>
+        </w:rPr>
+        <w:t>JVM</w:t>
+      </w:r>
+      <w:r>
+        <w:rPr>
+          <w:rFonts w:hint="eastAsia"/>
+        </w:rPr>
+        <w:t>创建一个</w:t>
+      </w:r>
+      <w:r>
+        <w:t>Person</w:t>
+      </w:r>
+      <w:r>
+        <w:rPr>
+          <w:rFonts w:hint="eastAsia"/>
+        </w:rPr>
+        <w:t>对象，但是这时候方法区中没有</w:t>
+      </w:r>
+      <w:r>
+        <w:t>Person</w:t>
+      </w:r>
+      <w:r>
+        <w:rPr>
+          <w:rFonts w:hint="eastAsia"/>
+        </w:rPr>
+        <w:t>类的信息，所以</w:t>
+      </w:r>
+      <w:r>
+        <w:rPr>
+          <w:rFonts w:hint="eastAsia"/>
+        </w:rPr>
+        <w:t>JVM</w:t>
+      </w:r>
+      <w:r>
+        <w:rPr>
+          <w:rFonts w:hint="eastAsia"/>
+        </w:rPr>
+        <w:t>马上加载</w:t>
+      </w:r>
+      <w:r>
+        <w:t>Person</w:t>
+      </w:r>
+      <w:r>
+        <w:rPr>
+          <w:rFonts w:hint="eastAsia"/>
+        </w:rPr>
+        <w:t>类，把</w:t>
+      </w:r>
+      <w:r>
+        <w:t>Person</w:t>
+      </w:r>
+      <w:r>
+        <w:rPr>
+          <w:rFonts w:hint="eastAsia"/>
+        </w:rPr>
+        <w:t>类的类型信息放到方法区</w:t>
+      </w:r>
+      <w:r>
+        <w:rPr>
+          <w:rFonts w:hint="eastAsia"/>
+        </w:rPr>
+        <w:t>/</w:t>
+      </w:r>
+      <w:r>
+        <w:rPr>
+          <w:rFonts w:hint="eastAsia"/>
+        </w:rPr>
+        <w:t>元空间中</w:t>
+      </w:r>
+      <w:r>
+        <w:rPr>
+          <w:rFonts w:hint="eastAsia"/>
+        </w:rPr>
+        <w:t>；</w:t>
+      </w:r>
+    </w:p>
+    <w:p>
+      <w:pPr>
+        <w:ind w:firstLine="420"/>
+      </w:pPr>
+      <w:r>
+        <w:t>-4</w:t>
+      </w:r>
+      <w:r>
+        <w:t>）</w:t>
+      </w:r>
+      <w:r>
+        <w:rPr>
+          <w:rFonts w:hint="eastAsia"/>
+        </w:rPr>
+        <w:t>加载完</w:t>
+      </w:r>
+      <w:r>
+        <w:t>Person</w:t>
+      </w:r>
+      <w:r>
+        <w:rPr>
+          <w:rFonts w:hint="eastAsia"/>
+        </w:rPr>
+        <w:t>类之后，</w:t>
+      </w:r>
+      <w:r>
+        <w:rPr>
+          <w:rFonts w:hint="eastAsia"/>
+        </w:rPr>
+        <w:t>Java</w:t>
+      </w:r>
+      <w:r>
+        <w:rPr>
+          <w:rFonts w:hint="eastAsia"/>
+        </w:rPr>
+        <w:t>虚拟机做的第一件事情就是在堆区中为一个新的</w:t>
+      </w:r>
+      <w:r>
+        <w:t>Person</w:t>
+      </w:r>
+      <w:r>
+        <w:rPr>
+          <w:rFonts w:hint="eastAsia"/>
+        </w:rPr>
+        <w:t>实例分配内存</w:t>
+      </w:r>
+      <w:r>
+        <w:rPr>
+          <w:rFonts w:hint="eastAsia"/>
+        </w:rPr>
+        <w:t xml:space="preserve">, </w:t>
+      </w:r>
+      <w:r>
+        <w:rPr>
+          <w:rFonts w:hint="eastAsia"/>
+        </w:rPr>
+        <w:t>然后调用构造函数初始化</w:t>
+      </w:r>
+      <w:r>
+        <w:t>Person</w:t>
+      </w:r>
+      <w:r>
+        <w:rPr>
+          <w:rFonts w:hint="eastAsia"/>
+        </w:rPr>
+        <w:t>实例，这个</w:t>
+      </w:r>
+      <w:r>
+        <w:t>Person</w:t>
+      </w:r>
+      <w:r>
+        <w:rPr>
+          <w:rFonts w:hint="eastAsia"/>
+        </w:rPr>
+        <w:t>实例持有着指向方法区的</w:t>
+      </w:r>
+      <w:r>
+        <w:t>Person</w:t>
+      </w:r>
+      <w:r>
+        <w:rPr>
+          <w:rFonts w:hint="eastAsia"/>
+        </w:rPr>
+        <w:t>类的类型信息（其中包含有方法表，</w:t>
+      </w:r>
+      <w:r>
+        <w:rPr>
+          <w:rFonts w:hint="eastAsia"/>
+        </w:rPr>
+        <w:t>java</w:t>
+      </w:r>
+      <w:r>
+        <w:rPr>
+          <w:rFonts w:hint="eastAsia"/>
+        </w:rPr>
+        <w:t>动态绑定的底层实现）的引用；</w:t>
+      </w:r>
+    </w:p>
+    <w:p>
+      <w:pPr>
+        <w:ind w:firstLine="420"/>
+      </w:pPr>
+      <w:r>
+        <w:t>-5</w:t>
+      </w:r>
+      <w:r>
+        <w:t>）</w:t>
+      </w:r>
+      <w:r>
+        <w:rPr>
+          <w:rFonts w:hint="eastAsia"/>
+        </w:rPr>
+        <w:t>当使用</w:t>
+      </w:r>
+      <w:r>
+        <w:t>person</w:t>
+      </w:r>
+      <w:r>
+        <w:rPr>
+          <w:rFonts w:hint="eastAsia"/>
+        </w:rPr>
+        <w:t>.setName("</w:t>
+      </w:r>
+      <w:r>
+        <w:t>testName</w:t>
+      </w:r>
+      <w:r>
+        <w:rPr>
+          <w:rFonts w:hint="eastAsia"/>
+        </w:rPr>
+        <w:t>");</w:t>
+      </w:r>
+      <w:r>
+        <w:rPr>
+          <w:rFonts w:hint="eastAsia"/>
+        </w:rPr>
+        <w:t>的时候，</w:t>
+      </w:r>
+      <w:r>
+        <w:rPr>
+          <w:rFonts w:hint="eastAsia"/>
+        </w:rPr>
+        <w:t>JVM</w:t>
+      </w:r>
+      <w:r>
+        <w:rPr>
+          <w:rFonts w:hint="eastAsia"/>
+        </w:rPr>
+        <w:t>根据</w:t>
+      </w:r>
+      <w:r>
+        <w:t>perso</w:t>
+      </w:r>
+      <w:r>
+        <w:rPr>
+          <w:rFonts w:hint="eastAsia"/>
+        </w:rPr>
+        <w:t>n</w:t>
+      </w:r>
+      <w:r>
+        <w:rPr>
+          <w:rFonts w:hint="eastAsia"/>
+        </w:rPr>
+        <w:t>引用找到</w:t>
+      </w:r>
+      <w:r>
+        <w:t>Person</w:t>
+      </w:r>
+      <w:r>
+        <w:rPr>
+          <w:rFonts w:hint="eastAsia"/>
+        </w:rPr>
+        <w:t>对象，然后根据</w:t>
+      </w:r>
+      <w:r>
+        <w:t>perso</w:t>
+      </w:r>
+      <w:r>
+        <w:rPr>
+          <w:rFonts w:hint="eastAsia"/>
+        </w:rPr>
+        <w:t>n</w:t>
+      </w:r>
+      <w:r>
+        <w:rPr>
+          <w:rFonts w:hint="eastAsia"/>
+        </w:rPr>
+        <w:t>对象持有的引用定位到方法区中</w:t>
+      </w:r>
+      <w:r>
+        <w:t>Person</w:t>
+      </w:r>
+      <w:r>
+        <w:rPr>
+          <w:rFonts w:hint="eastAsia"/>
+        </w:rPr>
+        <w:t>类的类型信息的方法表，获得</w:t>
+      </w:r>
+      <w:r>
+        <w:rPr>
+          <w:rFonts w:hint="eastAsia"/>
+        </w:rPr>
+        <w:t>setName()</w:t>
+      </w:r>
+      <w:r>
+        <w:rPr>
+          <w:rFonts w:hint="eastAsia"/>
+        </w:rPr>
+        <w:t>函数的字节码的地址；</w:t>
+      </w:r>
+    </w:p>
+    <w:p>
+      <w:pPr>
+        <w:ind w:firstLine="420"/>
+      </w:pPr>
+      <w:r>
+        <w:t>-6</w:t>
+      </w:r>
+      <w:r>
+        <w:t>）</w:t>
+      </w:r>
+      <w:r>
+        <w:rPr>
+          <w:rFonts w:hint="eastAsia"/>
+        </w:rPr>
+        <w:t>为</w:t>
+      </w:r>
+      <w:r>
+        <w:rPr>
+          <w:rFonts w:hint="eastAsia"/>
+        </w:rPr>
+        <w:t>setName()</w:t>
+      </w:r>
+      <w:r>
+        <w:rPr>
+          <w:rFonts w:hint="eastAsia"/>
+        </w:rPr>
+        <w:t>函数创建栈帧，开始运行</w:t>
+      </w:r>
+      <w:r>
+        <w:rPr>
+          <w:rFonts w:hint="eastAsia"/>
+        </w:rPr>
+        <w:t>setName()</w:t>
+      </w:r>
+      <w:r>
+        <w:rPr>
+          <w:rFonts w:hint="eastAsia"/>
+        </w:rPr>
+        <w:t>函数</w:t>
+      </w:r>
+    </w:p>
+    <w:p/>
+    <w:p>
+      <w:r>
+        <w:rPr>
+          <w:rFonts w:hint="eastAsia"/>
+        </w:rPr>
+        <w:t>实例五</w:t>
+      </w:r>
+      <w:r>
+        <w:rPr>
+          <w:rFonts w:hint="eastAsia"/>
+        </w:rPr>
+        <w:t>：</w:t>
+      </w:r>
+    </w:p>
+    <w:p>
+      <w:pPr>
+        <w:rPr>
+          <w:rFonts w:hint="eastAsia"/>
+        </w:rPr>
+      </w:pPr>
+      <w:r>
+        <w:t>--1</w:t>
+      </w:r>
+      <w:r>
+        <w:t>）</w:t>
+      </w:r>
+      <w:r>
+        <w:rPr>
+          <w:rFonts w:hint="eastAsia"/>
+        </w:rPr>
+        <w:t>Java</w:t>
+      </w:r>
+      <w:r>
+        <w:rPr>
+          <w:rFonts w:hint="eastAsia"/>
+        </w:rPr>
+        <w:t>代码</w:t>
+      </w:r>
+      <w:r>
+        <w:rPr>
+          <w:rFonts w:hint="eastAsia"/>
+        </w:rPr>
+        <w:t>：</w:t>
+      </w:r>
+    </w:p>
+    <w:p>
+      <w:pPr>
+        <w:ind w:firstLine="420"/>
+      </w:pPr>
+      <w:r>
+        <w:t>String str1="droid";</w:t>
+      </w:r>
+    </w:p>
+    <w:p>
+      <w:r>
+        <w:tab/>
+        <w:t xml:space="preserve">String str2="droid"; </w:t>
+      </w:r>
+    </w:p>
+    <w:p>
+      <w:r>
+        <w:tab/>
+        <w:t xml:space="preserve">String str3=new String("droid"); </w:t>
+      </w:r>
+    </w:p>
+    <w:p>
+      <w:r>
+        <w:tab/>
+        <w:t>System.out.println(str1==str2); //true</w:t>
+      </w:r>
+    </w:p>
+    <w:p>
+      <w:r>
+        <w:tab/>
+        <w:t>System.out.println(str1==str3); //false</w:t>
+      </w:r>
+    </w:p>
+    <w:p>
+      <w:r>
+        <w:rPr>
+          <w:rFonts w:hint="eastAsia"/>
+        </w:rPr>
+        <w:t>--2</w:t>
+      </w:r>
+      <w:r>
+        <w:rPr>
+          <w:rFonts w:hint="eastAsia"/>
+        </w:rPr>
+        <w:t>）流程描述</w:t>
+      </w:r>
+      <w:r>
+        <w:rPr>
+          <w:rFonts w:hint="eastAsia"/>
+        </w:rPr>
+        <w:t>：</w:t>
+      </w:r>
+    </w:p>
+    <w:p>
+      <w:pPr>
+        <w:ind w:firstLine="420"/>
+      </w:pPr>
+      <w:r>
         <w:t>-</w:t>
       </w:r>
       <w:r>
@@ -607,75 +1680,152 @@
         <w:rPr>
           <w:rFonts w:hint="eastAsia"/>
         </w:rPr>
+        <w:t>）字面量创建形式</w:t>
+      </w:r>
+      <w:r>
+        <w:rPr>
+          <w:rFonts w:hint="eastAsia"/>
+        </w:rPr>
+        <w:t xml:space="preserve"> String str1="droid"; JVM</w:t>
+      </w:r>
+      <w:r>
+        <w:rPr>
+          <w:rFonts w:hint="eastAsia"/>
+        </w:rPr>
+        <w:t>检测这个字面量，这里我们认为没有内容为</w:t>
+      </w:r>
+      <w:r>
+        <w:rPr>
+          <w:rFonts w:hint="eastAsia"/>
+        </w:rPr>
+        <w:t>droid</w:t>
+      </w:r>
+      <w:r>
+        <w:rPr>
+          <w:rFonts w:hint="eastAsia"/>
+        </w:rPr>
+        <w:t>的对象存在。</w:t>
+      </w:r>
+      <w:r>
+        <w:rPr>
+          <w:rFonts w:hint="eastAsia"/>
+        </w:rPr>
+        <w:t>JVM</w:t>
+      </w:r>
+      <w:r>
+        <w:rPr>
+          <w:rFonts w:hint="eastAsia"/>
+        </w:rPr>
+        <w:t>通过字符串常量池查找不到内容为</w:t>
+      </w:r>
+      <w:r>
+        <w:rPr>
+          <w:rFonts w:hint="eastAsia"/>
+        </w:rPr>
+        <w:t>droid</w:t>
+      </w:r>
+      <w:r>
+        <w:rPr>
+          <w:rFonts w:hint="eastAsia"/>
+        </w:rPr>
+        <w:t>的字符串对象的引用，那么会创建这个字符串对象，然后将刚创建的对象的引用放入到字符串常量池中，并且将引用返回给变量</w:t>
+      </w:r>
+      <w:r>
+        <w:rPr>
+          <w:rFonts w:hint="eastAsia"/>
+        </w:rPr>
+        <w:t>str1</w:t>
+      </w:r>
+      <w:r>
+        <w:rPr>
+          <w:rFonts w:hint="eastAsia"/>
+        </w:rPr>
+        <w:t>；</w:t>
+      </w:r>
+    </w:p>
+    <w:p>
+      <w:pPr>
+        <w:ind w:firstLine="420"/>
+      </w:pPr>
+      <w:r>
+        <w:rPr>
+          <w:rFonts w:hint="eastAsia"/>
+        </w:rPr>
+        <w:t>-2</w:t>
+      </w:r>
+      <w:r>
+        <w:rPr>
+          <w:rFonts w:hint="eastAsia"/>
+        </w:rPr>
         <w:t>）</w:t>
       </w:r>
       <w:r>
         <w:rPr>
           <w:rFonts w:hint="eastAsia"/>
         </w:rPr>
-        <w:t>执行“</w:t>
-      </w:r>
-      <w:r>
-        <w:rPr>
-          <w:rFonts w:hint="eastAsia"/>
-        </w:rPr>
-        <w:t>Object</w:t>
-      </w:r>
-      <w:r>
-        <w:t xml:space="preserve"> </w:t>
-      </w:r>
-      <w:r>
-        <w:rPr>
-          <w:rFonts w:hint="eastAsia"/>
-        </w:rPr>
-        <w:t>obj</w:t>
-      </w:r>
-      <w:r>
-        <w:rPr>
-          <w:rFonts w:hint="eastAsia"/>
-        </w:rPr>
-        <w:t>”</w:t>
-      </w:r>
-      <w:r>
-        <w:rPr>
-          <w:rFonts w:hint="eastAsia"/>
-        </w:rPr>
-        <w:t>：</w:t>
-      </w:r>
-      <w:r>
-        <w:rPr>
-          <w:rFonts w:hint="eastAsia"/>
-        </w:rPr>
-        <w:t>它会在</w:t>
-      </w:r>
-      <w:r>
-        <w:rPr>
-          <w:rFonts w:hint="eastAsia"/>
-        </w:rPr>
-        <w:t>Java</w:t>
-      </w:r>
-      <w:r>
-        <w:rPr>
-          <w:rFonts w:hint="eastAsia"/>
-        </w:rPr>
-        <w:t>栈的本地变量表中创建一个引用类型变量</w:t>
-      </w:r>
-      <w:r>
-        <w:rPr>
-          <w:rFonts w:hint="eastAsia"/>
-        </w:rPr>
-        <w:t>obj</w:t>
-      </w:r>
-    </w:p>
-    <w:p>
-      <w:pPr>
-        <w:ind w:firstLine="420"/>
-      </w:pPr>
-      <w:r>
-        <w:t>-</w:t>
-      </w:r>
-      <w:r>
-        <w:t>2</w:t>
+        <w:t xml:space="preserve">String str2="droid"; </w:t>
+      </w:r>
+      <w:r>
+        <w:rPr>
+          <w:rFonts w:hint="eastAsia"/>
+        </w:rPr>
+        <w:t>同样</w:t>
+      </w:r>
+      <w:r>
+        <w:rPr>
+          <w:rFonts w:hint="eastAsia"/>
+        </w:rPr>
+        <w:t>JVM</w:t>
+      </w:r>
+      <w:r>
+        <w:rPr>
+          <w:rFonts w:hint="eastAsia"/>
+        </w:rPr>
+        <w:t>还是要检测这个字面量，</w:t>
+      </w:r>
+      <w:r>
+        <w:rPr>
+          <w:rFonts w:hint="eastAsia"/>
+        </w:rPr>
+        <w:t>JVM</w:t>
+      </w:r>
+      <w:r>
+        <w:rPr>
+          <w:rFonts w:hint="eastAsia"/>
+        </w:rPr>
+        <w:t>通过查找字符串常量池，发现内容为”</w:t>
+      </w:r>
+      <w:r>
+        <w:rPr>
+          <w:rFonts w:hint="eastAsia"/>
+        </w:rPr>
+        <w:t>droid</w:t>
+      </w:r>
+      <w:r>
+        <w:rPr>
+          <w:rFonts w:hint="eastAsia"/>
+        </w:rPr>
+        <w:t>”字符串对象的引用，于是将该引用返回给变量</w:t>
+      </w:r>
+      <w:r>
+        <w:rPr>
+          <w:rFonts w:hint="eastAsia"/>
+        </w:rPr>
+        <w:t>str2</w:t>
+      </w:r>
+      <w:r>
+        <w:rPr>
+          <w:rFonts w:hint="eastAsia"/>
+        </w:rPr>
+        <w:t>。注意这里不会重新创建新的字符串对象；</w:t>
+      </w:r>
+    </w:p>
+    <w:p>
+      <w:pPr>
+        <w:ind w:firstLine="420"/>
+      </w:pPr>
+      <w:r>
+        <w:t>-3</w:t>
       </w:r>
       <w:r>
         <w:t>）</w:t>
@@ -684,142 +1834,173 @@
         <w:rPr>
           <w:rFonts w:hint="eastAsia"/>
         </w:rPr>
-        <w:t>执行</w:t>
-      </w:r>
-      <w:r>
-        <w:rPr>
-          <w:rFonts w:hint="eastAsia"/>
-        </w:rPr>
-        <w:t>“</w:t>
-      </w:r>
-      <w:r>
-        <w:rPr>
-          <w:rFonts w:hint="eastAsia"/>
-        </w:rPr>
-        <w:t>new Object()</w:t>
-      </w:r>
-      <w:r>
-        <w:rPr>
-          <w:rFonts w:hint="eastAsia"/>
-        </w:rPr>
-        <w:t>”</w:t>
-      </w:r>
-      <w:r>
-        <w:rPr>
-          <w:rFonts w:hint="eastAsia"/>
-        </w:rPr>
-        <w:t>：</w:t>
-      </w:r>
-      <w:r>
-        <w:rPr>
-          <w:rFonts w:hint="eastAsia"/>
-        </w:rPr>
-        <w:t>它</w:t>
-      </w:r>
-      <w:r>
-        <w:rPr>
-          <w:rFonts w:hint="eastAsia"/>
-        </w:rPr>
-        <w:t>反映到</w:t>
-      </w:r>
-      <w:r>
-        <w:rPr>
-          <w:rFonts w:hint="eastAsia"/>
-        </w:rPr>
-        <w:t>Java</w:t>
-      </w:r>
-      <w:r>
-        <w:rPr>
-          <w:rFonts w:hint="eastAsia"/>
-        </w:rPr>
-        <w:t>堆中，形成一块存储了</w:t>
-      </w:r>
-      <w:r>
-        <w:rPr>
-          <w:rFonts w:hint="eastAsia"/>
-        </w:rPr>
-        <w:t>Object</w:t>
-      </w:r>
-      <w:r>
-        <w:rPr>
-          <w:rFonts w:hint="eastAsia"/>
-        </w:rPr>
-        <w:t>类型所有实例数据值</w:t>
-      </w:r>
-      <w:r>
-        <w:rPr>
-          <w:rFonts w:hint="eastAsia"/>
-        </w:rPr>
-        <w:t>(Instance Data,</w:t>
-      </w:r>
-      <w:r>
-        <w:rPr>
-          <w:rFonts w:hint="eastAsia"/>
-        </w:rPr>
-        <w:t>对象中各个实例字段的数据</w:t>
-      </w:r>
-      <w:r>
-        <w:rPr>
-          <w:rFonts w:hint="eastAsia"/>
-        </w:rPr>
-        <w:t>)</w:t>
-      </w:r>
-      <w:r>
-        <w:rPr>
-          <w:rFonts w:hint="eastAsia"/>
-        </w:rPr>
-        <w:t>的结构化内存，具体根据类型以及虚拟机实现的对象内存布局</w:t>
-      </w:r>
-      <w:r>
-        <w:rPr>
-          <w:rFonts w:hint="eastAsia"/>
-        </w:rPr>
-        <w:t>(Object Memory Layout)</w:t>
-      </w:r>
-      <w:r>
-        <w:rPr>
-          <w:rFonts w:hint="eastAsia"/>
-        </w:rPr>
-        <w:t>的不同，这块内存的长度时不固定的。另外，在</w:t>
-      </w:r>
-      <w:r>
-        <w:rPr>
-          <w:rFonts w:hint="eastAsia"/>
-        </w:rPr>
-        <w:t>Java</w:t>
-      </w:r>
-      <w:r>
-        <w:rPr>
-          <w:rFonts w:hint="eastAsia"/>
-        </w:rPr>
-        <w:t>堆中还必须包括能查找到此对象类型数据</w:t>
-      </w:r>
-      <w:r>
-        <w:rPr>
-          <w:rFonts w:hint="eastAsia"/>
-        </w:rPr>
-        <w:t>(</w:t>
-      </w:r>
-      <w:r>
-        <w:rPr>
-          <w:rFonts w:hint="eastAsia"/>
-        </w:rPr>
-        <w:t>如对象类型、父类、实现的接口、方法等</w:t>
-      </w:r>
-      <w:r>
-        <w:rPr>
-          <w:rFonts w:hint="eastAsia"/>
-        </w:rPr>
-        <w:t>)</w:t>
-      </w:r>
-      <w:r>
-        <w:rPr>
-          <w:rFonts w:hint="eastAsia"/>
-        </w:rPr>
-        <w:t>的地址信息，这些类型数据则存储在方法区中。</w:t>
-      </w:r>
-    </w:p>
-    <w:p/>
+        <w:t>因此能判断</w:t>
+      </w:r>
+      <w:r>
+        <w:rPr>
+          <w:rFonts w:hint="eastAsia"/>
+        </w:rPr>
+        <w:t>str</w:t>
+      </w:r>
+      <w:r>
+        <w:t>1</w:t>
+      </w:r>
+      <w:r>
+        <w:rPr>
+          <w:rFonts w:hint="eastAsia"/>
+        </w:rPr>
+        <w:t>和</w:t>
+      </w:r>
+      <w:r>
+        <w:rPr>
+          <w:rFonts w:hint="eastAsia"/>
+        </w:rPr>
+        <w:t>str2</w:t>
+      </w:r>
+      <w:r>
+        <w:rPr>
+          <w:rFonts w:hint="eastAsia"/>
+        </w:rPr>
+        <w:t>是同一对象。</w:t>
+      </w:r>
+    </w:p>
+    <w:p>
+      <w:pPr>
+        <w:ind w:firstLine="420"/>
+      </w:pPr>
+      <w:r>
+        <w:t>-4</w:t>
+      </w:r>
+      <w:r>
+        <w:t>）</w:t>
+      </w:r>
+      <w:r>
+        <w:rPr>
+          <w:rFonts w:hint="eastAsia"/>
+        </w:rPr>
+        <w:t>String str3=new String("droid");</w:t>
+      </w:r>
+      <w:r>
+        <w:rPr>
+          <w:rFonts w:hint="eastAsia"/>
+        </w:rPr>
+        <w:t>当我们使用了</w:t>
+      </w:r>
+      <w:r>
+        <w:rPr>
+          <w:rFonts w:hint="eastAsia"/>
+        </w:rPr>
+        <w:t>new</w:t>
+      </w:r>
+      <w:r>
+        <w:rPr>
+          <w:rFonts w:hint="eastAsia"/>
+        </w:rPr>
+        <w:t>来构造字符串对象的时候，不管字符串常量池中有没有相同内容的对象的引用，新的字符串对象都会创建；</w:t>
+      </w:r>
+    </w:p>
+    <w:p>
+      <w:pPr>
+        <w:ind w:firstLine="420"/>
+      </w:pPr>
+      <w:r>
+        <w:t>-5</w:t>
+      </w:r>
+      <w:r>
+        <w:t>）</w:t>
+      </w:r>
+      <w:r>
+        <w:rPr>
+          <w:rFonts w:hint="eastAsia"/>
+        </w:rPr>
+        <w:t>因此能判断</w:t>
+      </w:r>
+      <w:r>
+        <w:rPr>
+          <w:rFonts w:hint="eastAsia"/>
+        </w:rPr>
+        <w:t>str</w:t>
+      </w:r>
+      <w:r>
+        <w:t>1</w:t>
+      </w:r>
+      <w:r>
+        <w:rPr>
+          <w:rFonts w:hint="eastAsia"/>
+        </w:rPr>
+        <w:t>和</w:t>
+      </w:r>
+      <w:r>
+        <w:rPr>
+          <w:rFonts w:hint="eastAsia"/>
+        </w:rPr>
+        <w:t>str3</w:t>
+      </w:r>
+      <w:r>
+        <w:rPr>
+          <w:rFonts w:hint="eastAsia"/>
+        </w:rPr>
+        <w:t>不是同一对象；</w:t>
+      </w:r>
+    </w:p>
+    <w:p>
+      <w:r>
+        <w:rPr>
+          <w:rFonts w:hint="eastAsia"/>
+        </w:rPr>
+        <w:t>注：对于通过</w:t>
+      </w:r>
+      <w:r>
+        <w:rPr>
+          <w:rFonts w:hint="eastAsia"/>
+        </w:rPr>
+        <w:t>new</w:t>
+      </w:r>
+      <w:r>
+        <w:rPr>
+          <w:rFonts w:hint="eastAsia"/>
+        </w:rPr>
+        <w:t>方式创建的</w:t>
+      </w:r>
+      <w:r>
+        <w:rPr>
+          <w:rFonts w:hint="eastAsia"/>
+        </w:rPr>
+        <w:t>String</w:t>
+      </w:r>
+      <w:r>
+        <w:rPr>
+          <w:rFonts w:hint="eastAsia"/>
+        </w:rPr>
+        <w:t>对象，每次都会在</w:t>
+      </w:r>
+      <w:r>
+        <w:rPr>
+          <w:rFonts w:hint="eastAsia"/>
+        </w:rPr>
+        <w:t>Heap</w:t>
+      </w:r>
+      <w:r>
+        <w:rPr>
+          <w:rFonts w:hint="eastAsia"/>
+        </w:rPr>
+        <w:t>上创建一个新的实例，但是对于字符串字面量的形式，只有当字符串常量池中不存在相同对象时才会创建。</w:t>
+      </w:r>
+    </w:p>
+    <w:p>
+      <w:pPr>
+        <w:rPr>
+          <w:rFonts w:hint="eastAsia"/>
+        </w:rPr>
+      </w:pPr>
+    </w:p>
+    <w:p>
+      <w:pPr>
+        <w:rPr>
+          <w:rFonts w:hint="eastAsia"/>
+        </w:rPr>
+      </w:pPr>
+    </w:p>
     <w:p>
       <w:r>
         <w:rPr>
@@ -1618,7 +2799,14 @@
         <w:rPr>
           <w:rFonts w:hint="eastAsia"/>
         </w:rPr>
-        <w:t>做了翻译，根据不同的</w:t>
+        <w:t>做</w:t>
+      </w:r>
+      <w:r>
+        <w:rPr>
+          <w:rFonts w:hint="eastAsia"/>
+        </w:rPr>
+        <w:lastRenderedPageBreak/>
+        <w:t>了翻译，根据不同的</w:t>
       </w:r>
       <w:r>
         <w:rPr>
@@ -2794,6 +3982,7 @@
         <w:rPr>
           <w:noProof/>
         </w:rPr>
+        <w:lastRenderedPageBreak/>
         <w:drawing>
           <wp:inline distT="0" distB="0" distL="0" distR="0" wp14:anchorId="010D810F" wp14:editId="7E1CDED5">
             <wp:extent cx="5274310" cy="3339465"/>
@@ -2849,7 +4038,6 @@
         <w:rPr>
           <w:noProof/>
         </w:rPr>
-        <w:lastRenderedPageBreak/>
         <w:drawing>
           <wp:inline distT="0" distB="0" distL="0" distR="0">
             <wp:extent cx="4047490" cy="3411220"/>
@@ -3052,6 +4240,7 @@
         <w:rPr>
           <w:noProof/>
         </w:rPr>
+        <w:lastRenderedPageBreak/>
         <w:drawing>
           <wp:inline distT="0" distB="0" distL="0" distR="0" wp14:anchorId="62F67194" wp14:editId="23703726">
             <wp:extent cx="5041265" cy="3776980"/>
@@ -3107,7 +4296,6 @@
         <w:rPr>
           <w:noProof/>
         </w:rPr>
-        <w:lastRenderedPageBreak/>
         <w:drawing>
           <wp:inline distT="0" distB="0" distL="0" distR="0">
             <wp:extent cx="5274310" cy="2174694"/>
@@ -3386,6 +4574,7 @@
         <w:ind w:firstLine="420"/>
       </w:pPr>
       <w:r>
+        <w:lastRenderedPageBreak/>
         <w:t>ClassLoader parentloader = loader.getParent();</w:t>
       </w:r>
     </w:p>
@@ -3894,6 +5083,7 @@
         <w:rPr>
           <w:rFonts w:hint="eastAsia"/>
         </w:rPr>
+        <w:lastRenderedPageBreak/>
         <w:t>加载时机</w:t>
       </w:r>
     </w:p>
@@ -4810,6 +6000,7 @@
         <w:rPr>
           <w:rFonts w:hint="eastAsia"/>
         </w:rPr>
+        <w:lastRenderedPageBreak/>
         <w:t>类加载方式</w:t>
       </w:r>
     </w:p>
@@ -5127,14 +6318,7 @@
         <w:rPr>
           <w:rFonts w:hint="eastAsia"/>
         </w:rPr>
-        <w:t>个阶段的顺序都是确定的。而解</w:t>
-      </w:r>
-      <w:r>
-        <w:rPr>
-          <w:rFonts w:hint="eastAsia"/>
-        </w:rPr>
-        <w:lastRenderedPageBreak/>
-        <w:t>析阶段则不一定，为了支持</w:t>
+        <w:t>个阶段的顺序都是确定的。而解析阶段则不一定，为了支持</w:t>
       </w:r>
       <w:r>
         <w:rPr>
@@ -5995,14 +7179,7 @@
         <w:rPr>
           <w:rFonts w:hint="eastAsia"/>
         </w:rPr>
-        <w:t>才会成为一</w:t>
-      </w:r>
-      <w:r>
-        <w:rPr>
-          <w:rFonts w:hint="eastAsia"/>
-        </w:rPr>
-        <w:lastRenderedPageBreak/>
-        <w:t>般程序的入口方法。类的构造器也会引发该动作</w:t>
+        <w:t>才会成为一般程序的入口方法。类的构造器也会引发该动作</w:t>
       </w:r>
       <w:r>
         <w:rPr>
@@ -6491,7 +7668,6 @@
         <w:rPr>
           <w:rFonts w:hint="eastAsia"/>
         </w:rPr>
-        <w:lastRenderedPageBreak/>
         <w:t>使用热点探测来检测是否为热点代码：方式：</w:t>
       </w:r>
       <w:r>
@@ -6742,6 +7918,7 @@
         <w:rPr>
           <w:rFonts w:hint="eastAsia"/>
         </w:rPr>
+        <w:lastRenderedPageBreak/>
         <w:t>运行时数据区</w:t>
       </w:r>
       <w:r>
@@ -7246,7 +8423,6 @@
         <w:rPr>
           <w:rFonts w:hint="eastAsia"/>
         </w:rPr>
-        <w:lastRenderedPageBreak/>
         <w:t>线程私有，用来描述</w:t>
       </w:r>
       <w:r>
@@ -7394,7 +8570,7 @@
         <w:rPr>
           <w:rFonts w:hint="eastAsia"/>
         </w:rPr>
-        <w:t>其中，方法区和堆是线程共享，其它三个是线程私有</w:t>
+        <w:t>方法区和堆是线程共享，其它三个是线程私有</w:t>
       </w:r>
       <w:r>
         <w:rPr>
@@ -7700,6 +8876,7 @@
         <w:rPr>
           <w:noProof/>
         </w:rPr>
+        <w:lastRenderedPageBreak/>
         <w:drawing>
           <wp:inline distT="0" distB="0" distL="0" distR="0" wp14:anchorId="3BCAFA07" wp14:editId="74E6B48F">
             <wp:extent cx="5274310" cy="4124325"/>
@@ -7788,7 +8965,6 @@
         <w:rPr>
           <w:noProof/>
         </w:rPr>
-        <w:lastRenderedPageBreak/>
         <w:drawing>
           <wp:inline distT="0" distB="0" distL="0" distR="0" wp14:anchorId="61A8BB6B" wp14:editId="212AE50B">
             <wp:extent cx="5274310" cy="3145155"/>
@@ -7826,711 +9002,6 @@
         </w:drawing>
       </w:r>
     </w:p>
-    <w:p>
-      <w:pPr>
-        <w:pStyle w:val="3"/>
-        <w:numPr>
-          <w:ilvl w:val="2"/>
-          <w:numId w:val="1"/>
-        </w:numPr>
-      </w:pPr>
-      <w:r>
-        <w:rPr>
-          <w:rFonts w:hint="eastAsia"/>
-        </w:rPr>
-        <w:t>实例</w:t>
-      </w:r>
-    </w:p>
-    <w:p>
-      <w:r>
-        <w:rPr>
-          <w:rFonts w:hint="eastAsia"/>
-        </w:rPr>
-        <w:t>实例</w:t>
-      </w:r>
-      <w:r>
-        <w:rPr>
-          <w:rFonts w:hint="eastAsia"/>
-        </w:rPr>
-        <w:t>一</w:t>
-      </w:r>
-      <w:r>
-        <w:rPr>
-          <w:rFonts w:hint="eastAsia"/>
-        </w:rPr>
-        <w:t>：</w:t>
-      </w:r>
-    </w:p>
-    <w:p>
-      <w:r>
-        <w:t>--1</w:t>
-      </w:r>
-      <w:r>
-        <w:t>）</w:t>
-      </w:r>
-      <w:r>
-        <w:rPr>
-          <w:rFonts w:hint="eastAsia"/>
-        </w:rPr>
-        <w:t>创建两个类</w:t>
-      </w:r>
-    </w:p>
-    <w:p>
-      <w:r>
-        <w:t>public class Person {</w:t>
-      </w:r>
-    </w:p>
-    <w:p>
-      <w:r>
-        <w:tab/>
-        <w:t>private String name;</w:t>
-      </w:r>
-    </w:p>
-    <w:p>
-      <w:r>
-        <w:tab/>
-        <w:t>private int age;</w:t>
-      </w:r>
-    </w:p>
-    <w:p>
-      <w:r>
-        <w:rPr>
-          <w:rFonts w:hint="eastAsia"/>
-        </w:rPr>
-        <w:tab/>
-        <w:t>//get/set</w:t>
-      </w:r>
-      <w:r>
-        <w:rPr>
-          <w:rFonts w:hint="eastAsia"/>
-        </w:rPr>
-        <w:t>方法</w:t>
-      </w:r>
-      <w:r>
-        <w:rPr>
-          <w:rFonts w:hint="eastAsia"/>
-        </w:rPr>
-        <w:t>(</w:t>
-      </w:r>
-      <w:r>
-        <w:rPr>
-          <w:rFonts w:hint="eastAsia"/>
-        </w:rPr>
-        <w:t>省略</w:t>
-      </w:r>
-      <w:r>
-        <w:rPr>
-          <w:rFonts w:hint="eastAsia"/>
-        </w:rPr>
-        <w:t>)</w:t>
-      </w:r>
-    </w:p>
-    <w:p>
-      <w:r>
-        <w:t>}</w:t>
-      </w:r>
-    </w:p>
-    <w:p>
-      <w:r>
-        <w:t>public class PersonTest {</w:t>
-      </w:r>
-    </w:p>
-    <w:p>
-      <w:r>
-        <w:tab/>
-        <w:t>public static void main(String[] args) {</w:t>
-      </w:r>
-    </w:p>
-    <w:p>
-      <w:r>
-        <w:tab/>
-      </w:r>
-      <w:r>
-        <w:tab/>
-        <w:t>Person person = new Person();</w:t>
-      </w:r>
-    </w:p>
-    <w:p>
-      <w:r>
-        <w:tab/>
-      </w:r>
-      <w:r>
-        <w:tab/>
-        <w:t>person.setName("testName");</w:t>
-      </w:r>
-    </w:p>
-    <w:p>
-      <w:r>
-        <w:tab/>
-      </w:r>
-      <w:r>
-        <w:tab/>
-        <w:t>System.out.println(person);</w:t>
-      </w:r>
-    </w:p>
-    <w:p>
-      <w:r>
-        <w:tab/>
-        <w:t>}</w:t>
-      </w:r>
-    </w:p>
-    <w:p>
-      <w:r>
-        <w:t>}</w:t>
-      </w:r>
-    </w:p>
-    <w:p>
-      <w:r>
-        <w:t>--2</w:t>
-      </w:r>
-      <w:r>
-        <w:t>）</w:t>
-      </w:r>
-      <w:r>
-        <w:rPr>
-          <w:rFonts w:hint="eastAsia"/>
-        </w:rPr>
-        <w:t>流程描述</w:t>
-      </w:r>
-    </w:p>
-    <w:p>
-      <w:pPr>
-        <w:ind w:firstLine="420"/>
-      </w:pPr>
-      <w:r>
-        <w:rPr>
-          <w:rFonts w:hint="eastAsia"/>
-        </w:rPr>
-        <w:t>-1</w:t>
-      </w:r>
-      <w:r>
-        <w:rPr>
-          <w:rFonts w:hint="eastAsia"/>
-        </w:rPr>
-        <w:t>）</w:t>
-      </w:r>
-      <w:r>
-        <w:rPr>
-          <w:rFonts w:hint="eastAsia"/>
-        </w:rPr>
-        <w:t>.j</w:t>
-      </w:r>
-      <w:r>
-        <w:t>ava</w:t>
-      </w:r>
-      <w:r>
-        <w:rPr>
-          <w:rFonts w:hint="eastAsia"/>
-        </w:rPr>
-        <w:t>文件通过</w:t>
-      </w:r>
-      <w:r>
-        <w:rPr>
-          <w:rFonts w:hint="eastAsia"/>
-        </w:rPr>
-        <w:t>java</w:t>
-      </w:r>
-      <w:r>
-        <w:t>c.exe</w:t>
-      </w:r>
-      <w:r>
-        <w:rPr>
-          <w:rFonts w:hint="eastAsia"/>
-        </w:rPr>
-        <w:t>编译成</w:t>
-      </w:r>
-      <w:r>
-        <w:rPr>
-          <w:rFonts w:hint="eastAsia"/>
-        </w:rPr>
-        <w:t>.</w:t>
-      </w:r>
-      <w:r>
-        <w:t>class</w:t>
-      </w:r>
-      <w:r>
-        <w:rPr>
-          <w:rFonts w:hint="eastAsia"/>
-        </w:rPr>
-        <w:t>文件后，</w:t>
-      </w:r>
-      <w:r>
-        <w:rPr>
-          <w:rFonts w:hint="eastAsia"/>
-        </w:rPr>
-        <w:t>通过</w:t>
-      </w:r>
-      <w:r>
-        <w:rPr>
-          <w:rFonts w:hint="eastAsia"/>
-        </w:rPr>
-        <w:t>java.exe</w:t>
-      </w:r>
-      <w:r>
-        <w:rPr>
-          <w:rFonts w:hint="eastAsia"/>
-        </w:rPr>
-        <w:t>运行</w:t>
-      </w:r>
-      <w:r>
-        <w:t>PersonTest</w:t>
-      </w:r>
-      <w:r>
-        <w:rPr>
-          <w:rFonts w:hint="eastAsia"/>
-        </w:rPr>
-        <w:t>.class</w:t>
-      </w:r>
-      <w:r>
-        <w:rPr>
-          <w:rFonts w:hint="eastAsia"/>
-        </w:rPr>
-        <w:t>，随后被加载到</w:t>
-      </w:r>
-      <w:r>
-        <w:rPr>
-          <w:rFonts w:hint="eastAsia"/>
-        </w:rPr>
-        <w:t>JVM</w:t>
-      </w:r>
-      <w:r>
-        <w:rPr>
-          <w:rFonts w:hint="eastAsia"/>
-        </w:rPr>
-        <w:t>中，元空间存储着类的信息（包括类的名称、方法信息、字段信息）；</w:t>
-      </w:r>
-    </w:p>
-    <w:p>
-      <w:pPr>
-        <w:ind w:firstLine="420"/>
-      </w:pPr>
-      <w:r>
-        <w:t>-2</w:t>
-      </w:r>
-      <w:r>
-        <w:t>）</w:t>
-      </w:r>
-      <w:r>
-        <w:rPr>
-          <w:rFonts w:hint="eastAsia"/>
-        </w:rPr>
-        <w:t>JVM</w:t>
-      </w:r>
-      <w:r>
-        <w:rPr>
-          <w:rFonts w:hint="eastAsia"/>
-        </w:rPr>
-        <w:t>找到</w:t>
-      </w:r>
-      <w:r>
-        <w:t>PersonTest</w:t>
-      </w:r>
-      <w:r>
-        <w:rPr>
-          <w:rFonts w:hint="eastAsia"/>
-        </w:rPr>
-        <w:t>的主函数入口（</w:t>
-      </w:r>
-      <w:r>
-        <w:rPr>
-          <w:rFonts w:hint="eastAsia"/>
-        </w:rPr>
-        <w:t>main</w:t>
-      </w:r>
-      <w:r>
-        <w:rPr>
-          <w:rFonts w:hint="eastAsia"/>
-        </w:rPr>
-        <w:t>），为</w:t>
-      </w:r>
-      <w:r>
-        <w:rPr>
-          <w:rFonts w:hint="eastAsia"/>
-        </w:rPr>
-        <w:t>main</w:t>
-      </w:r>
-      <w:r>
-        <w:rPr>
-          <w:rFonts w:hint="eastAsia"/>
-        </w:rPr>
-        <w:t>函数创建栈帧，开始执行</w:t>
-      </w:r>
-      <w:r>
-        <w:rPr>
-          <w:rFonts w:hint="eastAsia"/>
-        </w:rPr>
-        <w:t>main</w:t>
-      </w:r>
-      <w:r>
-        <w:rPr>
-          <w:rFonts w:hint="eastAsia"/>
-        </w:rPr>
-        <w:t>函数；</w:t>
-      </w:r>
-    </w:p>
-    <w:p>
-      <w:pPr>
-        <w:ind w:firstLine="420"/>
-      </w:pPr>
-      <w:r>
-        <w:t>-3</w:t>
-      </w:r>
-      <w:r>
-        <w:t>）</w:t>
-      </w:r>
-      <w:r>
-        <w:rPr>
-          <w:rFonts w:hint="eastAsia"/>
-        </w:rPr>
-        <w:t>main</w:t>
-      </w:r>
-      <w:r>
-        <w:rPr>
-          <w:rFonts w:hint="eastAsia"/>
-        </w:rPr>
-        <w:t>函数的第一条命令</w:t>
-      </w:r>
-      <w:r>
-        <w:t>Person person = new Person();</w:t>
-      </w:r>
-      <w:r>
-        <w:rPr>
-          <w:rFonts w:hint="eastAsia"/>
-        </w:rPr>
-        <w:t>就是让</w:t>
-      </w:r>
-      <w:r>
-        <w:rPr>
-          <w:rFonts w:hint="eastAsia"/>
-        </w:rPr>
-        <w:t>JVM</w:t>
-      </w:r>
-      <w:r>
-        <w:rPr>
-          <w:rFonts w:hint="eastAsia"/>
-        </w:rPr>
-        <w:t>创建一个</w:t>
-      </w:r>
-      <w:r>
-        <w:t>Person</w:t>
-      </w:r>
-      <w:r>
-        <w:rPr>
-          <w:rFonts w:hint="eastAsia"/>
-        </w:rPr>
-        <w:t>对象，但是这时候方法区中没有</w:t>
-      </w:r>
-      <w:r>
-        <w:t>Person</w:t>
-      </w:r>
-      <w:r>
-        <w:rPr>
-          <w:rFonts w:hint="eastAsia"/>
-        </w:rPr>
-        <w:t>类的信息，所以</w:t>
-      </w:r>
-      <w:r>
-        <w:rPr>
-          <w:rFonts w:hint="eastAsia"/>
-        </w:rPr>
-        <w:t>JVM</w:t>
-      </w:r>
-      <w:r>
-        <w:rPr>
-          <w:rFonts w:hint="eastAsia"/>
-        </w:rPr>
-        <w:t>马上加载</w:t>
-      </w:r>
-      <w:r>
-        <w:t>Person</w:t>
-      </w:r>
-      <w:r>
-        <w:rPr>
-          <w:rFonts w:hint="eastAsia"/>
-        </w:rPr>
-        <w:t>类，把</w:t>
-      </w:r>
-      <w:r>
-        <w:t>Person</w:t>
-      </w:r>
-      <w:r>
-        <w:rPr>
-          <w:rFonts w:hint="eastAsia"/>
-        </w:rPr>
-        <w:t>类的类型信息放到方法区</w:t>
-      </w:r>
-      <w:r>
-        <w:rPr>
-          <w:rFonts w:hint="eastAsia"/>
-        </w:rPr>
-        <w:t>/</w:t>
-      </w:r>
-      <w:r>
-        <w:rPr>
-          <w:rFonts w:hint="eastAsia"/>
-        </w:rPr>
-        <w:t>元空间中</w:t>
-      </w:r>
-      <w:r>
-        <w:rPr>
-          <w:rFonts w:hint="eastAsia"/>
-        </w:rPr>
-        <w:t>；</w:t>
-      </w:r>
-    </w:p>
-    <w:p>
-      <w:pPr>
-        <w:ind w:firstLine="420"/>
-      </w:pPr>
-      <w:r>
-        <w:t>-4</w:t>
-      </w:r>
-      <w:r>
-        <w:t>）</w:t>
-      </w:r>
-      <w:r>
-        <w:rPr>
-          <w:rFonts w:hint="eastAsia"/>
-        </w:rPr>
-        <w:t>加载完</w:t>
-      </w:r>
-      <w:r>
-        <w:t>Person</w:t>
-      </w:r>
-      <w:r>
-        <w:rPr>
-          <w:rFonts w:hint="eastAsia"/>
-        </w:rPr>
-        <w:t>类之后，</w:t>
-      </w:r>
-      <w:r>
-        <w:rPr>
-          <w:rFonts w:hint="eastAsia"/>
-        </w:rPr>
-        <w:t>Java</w:t>
-      </w:r>
-      <w:r>
-        <w:rPr>
-          <w:rFonts w:hint="eastAsia"/>
-        </w:rPr>
-        <w:t>虚拟机做的第一件事情就是在堆区中为一个新的</w:t>
-      </w:r>
-      <w:r>
-        <w:t>Person</w:t>
-      </w:r>
-      <w:r>
-        <w:rPr>
-          <w:rFonts w:hint="eastAsia"/>
-        </w:rPr>
-        <w:t>实例分配内存</w:t>
-      </w:r>
-      <w:r>
-        <w:rPr>
-          <w:rFonts w:hint="eastAsia"/>
-        </w:rPr>
-        <w:t xml:space="preserve">, </w:t>
-      </w:r>
-      <w:r>
-        <w:rPr>
-          <w:rFonts w:hint="eastAsia"/>
-        </w:rPr>
-        <w:t>然后调用构造函数初始化</w:t>
-      </w:r>
-      <w:r>
-        <w:t>Person</w:t>
-      </w:r>
-      <w:r>
-        <w:rPr>
-          <w:rFonts w:hint="eastAsia"/>
-        </w:rPr>
-        <w:t>实例，这个</w:t>
-      </w:r>
-      <w:r>
-        <w:t>Person</w:t>
-      </w:r>
-      <w:r>
-        <w:rPr>
-          <w:rFonts w:hint="eastAsia"/>
-        </w:rPr>
-        <w:t>实例持有着指向方法区的</w:t>
-      </w:r>
-      <w:r>
-        <w:t>Person</w:t>
-      </w:r>
-      <w:r>
-        <w:rPr>
-          <w:rFonts w:hint="eastAsia"/>
-        </w:rPr>
-        <w:t>类的类型信息（其中包含有方法表，</w:t>
-      </w:r>
-      <w:r>
-        <w:rPr>
-          <w:rFonts w:hint="eastAsia"/>
-        </w:rPr>
-        <w:t>java</w:t>
-      </w:r>
-      <w:r>
-        <w:rPr>
-          <w:rFonts w:hint="eastAsia"/>
-        </w:rPr>
-        <w:t>动态绑定的底层实现）的引用；</w:t>
-      </w:r>
-    </w:p>
-    <w:p>
-      <w:pPr>
-        <w:ind w:firstLine="420"/>
-      </w:pPr>
-      <w:r>
-        <w:t>-5</w:t>
-      </w:r>
-      <w:r>
-        <w:t>）</w:t>
-      </w:r>
-      <w:r>
-        <w:rPr>
-          <w:rFonts w:hint="eastAsia"/>
-        </w:rPr>
-        <w:t>当使用</w:t>
-      </w:r>
-      <w:r>
-        <w:t>person</w:t>
-      </w:r>
-      <w:r>
-        <w:rPr>
-          <w:rFonts w:hint="eastAsia"/>
-        </w:rPr>
-        <w:t>.setName("</w:t>
-      </w:r>
-      <w:r>
-        <w:t>testName</w:t>
-      </w:r>
-      <w:r>
-        <w:rPr>
-          <w:rFonts w:hint="eastAsia"/>
-        </w:rPr>
-        <w:t>");</w:t>
-      </w:r>
-      <w:r>
-        <w:rPr>
-          <w:rFonts w:hint="eastAsia"/>
-        </w:rPr>
-        <w:t>的时候，</w:t>
-      </w:r>
-      <w:r>
-        <w:rPr>
-          <w:rFonts w:hint="eastAsia"/>
-        </w:rPr>
-        <w:t>JVM</w:t>
-      </w:r>
-      <w:r>
-        <w:rPr>
-          <w:rFonts w:hint="eastAsia"/>
-        </w:rPr>
-        <w:t>根据</w:t>
-      </w:r>
-      <w:r>
-        <w:t>perso</w:t>
-      </w:r>
-      <w:r>
-        <w:rPr>
-          <w:rFonts w:hint="eastAsia"/>
-        </w:rPr>
-        <w:t>n</w:t>
-      </w:r>
-      <w:r>
-        <w:rPr>
-          <w:rFonts w:hint="eastAsia"/>
-        </w:rPr>
-        <w:t>引用找到</w:t>
-      </w:r>
-      <w:r>
-        <w:t>Person</w:t>
-      </w:r>
-      <w:r>
-        <w:rPr>
-          <w:rFonts w:hint="eastAsia"/>
-        </w:rPr>
-        <w:t>对象，然后根据</w:t>
-      </w:r>
-      <w:r>
-        <w:t>perso</w:t>
-      </w:r>
-      <w:r>
-        <w:rPr>
-          <w:rFonts w:hint="eastAsia"/>
-        </w:rPr>
-        <w:t>n</w:t>
-      </w:r>
-      <w:r>
-        <w:rPr>
-          <w:rFonts w:hint="eastAsia"/>
-        </w:rPr>
-        <w:t>对象持有的引用定位到方法区中</w:t>
-      </w:r>
-      <w:r>
-        <w:t>Person</w:t>
-      </w:r>
-      <w:r>
-        <w:rPr>
-          <w:rFonts w:hint="eastAsia"/>
-        </w:rPr>
-        <w:t>类的类型信息的方法表，获得</w:t>
-      </w:r>
-      <w:r>
-        <w:rPr>
-          <w:rFonts w:hint="eastAsia"/>
-        </w:rPr>
-        <w:lastRenderedPageBreak/>
-        <w:t>setName()</w:t>
-      </w:r>
-      <w:r>
-        <w:rPr>
-          <w:rFonts w:hint="eastAsia"/>
-        </w:rPr>
-        <w:t>函数的字节码的地址；</w:t>
-      </w:r>
-    </w:p>
-    <w:p>
-      <w:pPr>
-        <w:ind w:firstLine="420"/>
-      </w:pPr>
-      <w:r>
-        <w:t>-6</w:t>
-      </w:r>
-      <w:r>
-        <w:t>）</w:t>
-      </w:r>
-      <w:r>
-        <w:rPr>
-          <w:rFonts w:hint="eastAsia"/>
-        </w:rPr>
-        <w:t>为</w:t>
-      </w:r>
-      <w:r>
-        <w:rPr>
-          <w:rFonts w:hint="eastAsia"/>
-        </w:rPr>
-        <w:t>setName()</w:t>
-      </w:r>
-      <w:r>
-        <w:rPr>
-          <w:rFonts w:hint="eastAsia"/>
-        </w:rPr>
-        <w:t>函数创建栈帧，开始运行</w:t>
-      </w:r>
-      <w:r>
-        <w:rPr>
-          <w:rFonts w:hint="eastAsia"/>
-        </w:rPr>
-        <w:t>setName()</w:t>
-      </w:r>
-      <w:r>
-        <w:rPr>
-          <w:rFonts w:hint="eastAsia"/>
-        </w:rPr>
-        <w:t>函数</w:t>
-      </w:r>
-    </w:p>
     <w:p/>
     <w:p>
       <w:pPr>
@@ -8647,7 +9118,14 @@
         <w:rPr>
           <w:rFonts w:hint="eastAsia"/>
         </w:rPr>
-        <w:t>的方式来实现，而同一时间内处理器的一个内核只会执行一条线程中的指令，因此需要每个线程都有一个独立的程序计数器来记录当前指令的行号。</w:t>
+        <w:t>的方式来实现，</w:t>
+      </w:r>
+      <w:r>
+        <w:rPr>
+          <w:rFonts w:hint="eastAsia"/>
+        </w:rPr>
+        <w:lastRenderedPageBreak/>
+        <w:t>而同一时间内处理器的一个内核只会执行一条线程中的指令，因此需要每个线程都有一个独立的程序计数器来记录当前指令的行号。</w:t>
       </w:r>
     </w:p>
     <w:p>
@@ -10259,199 +10737,6 @@
     </w:p>
     <w:p/>
     <w:p>
-      <w:r>
-        <w:rPr>
-          <w:rFonts w:hint="eastAsia"/>
-        </w:rPr>
-        <w:t>新生代的</w:t>
-      </w:r>
-      <w:r>
-        <w:rPr>
-          <w:rFonts w:hint="eastAsia"/>
-        </w:rPr>
-        <w:t>GC</w:t>
-      </w:r>
-      <w:r>
-        <w:rPr>
-          <w:rFonts w:hint="eastAsia"/>
-        </w:rPr>
-        <w:t>、老年代的</w:t>
-      </w:r>
-      <w:r>
-        <w:rPr>
-          <w:rFonts w:hint="eastAsia"/>
-        </w:rPr>
-        <w:t>GC</w:t>
-      </w:r>
-      <w:r>
-        <w:rPr>
-          <w:rFonts w:hint="eastAsia"/>
-        </w:rPr>
-        <w:t>：</w:t>
-      </w:r>
-    </w:p>
-    <w:p>
-      <w:pPr>
-        <w:ind w:firstLine="420"/>
-      </w:pPr>
-      <w:r>
-        <w:t>-1</w:t>
-      </w:r>
-      <w:r>
-        <w:t>）</w:t>
-      </w:r>
-      <w:r>
-        <w:rPr>
-          <w:rFonts w:hint="eastAsia"/>
-        </w:rPr>
-        <w:t>新生代：</w:t>
-      </w:r>
-      <w:r>
-        <w:rPr>
-          <w:rFonts w:hint="eastAsia"/>
-        </w:rPr>
-        <w:t>简化了新对象的分配</w:t>
-      </w:r>
-      <w:r>
-        <w:rPr>
-          <w:rFonts w:hint="eastAsia"/>
-        </w:rPr>
-        <w:t>(</w:t>
-      </w:r>
-      <w:r>
-        <w:rPr>
-          <w:rFonts w:hint="eastAsia"/>
-        </w:rPr>
-        <w:t>只在新生代分配内存</w:t>
-      </w:r>
-      <w:r>
-        <w:rPr>
-          <w:rFonts w:hint="eastAsia"/>
-        </w:rPr>
-        <w:t>)</w:t>
-      </w:r>
-      <w:r>
-        <w:rPr>
-          <w:rFonts w:hint="eastAsia"/>
-        </w:rPr>
-        <w:t>。</w:t>
-      </w:r>
-      <w:r>
-        <w:rPr>
-          <w:rFonts w:hint="eastAsia"/>
-        </w:rPr>
-        <w:t>使用的是复制回收算法，每次使用</w:t>
-      </w:r>
-      <w:r>
-        <w:rPr>
-          <w:rFonts w:hint="eastAsia"/>
-        </w:rPr>
-        <w:t>Eden</w:t>
-      </w:r>
-      <w:r>
-        <w:rPr>
-          <w:rFonts w:hint="eastAsia"/>
-        </w:rPr>
-        <w:t>区和一个幸存区（</w:t>
-      </w:r>
-      <w:r>
-        <w:rPr>
-          <w:rFonts w:hint="eastAsia"/>
-        </w:rPr>
-        <w:t>FromSurvivor</w:t>
-      </w:r>
-      <w:r>
-        <w:rPr>
-          <w:rFonts w:hint="eastAsia"/>
-        </w:rPr>
-        <w:t>），回收时将其还存活的对象一次性复制到另一幸存区（</w:t>
-      </w:r>
-      <w:r>
-        <w:rPr>
-          <w:rFonts w:hint="eastAsia"/>
-        </w:rPr>
-        <w:t>ToSurvivor</w:t>
-      </w:r>
-      <w:r>
-        <w:rPr>
-          <w:rFonts w:hint="eastAsia"/>
-        </w:rPr>
-        <w:t>），最后清理刚才使用的</w:t>
-      </w:r>
-      <w:r>
-        <w:rPr>
-          <w:rFonts w:hint="eastAsia"/>
-        </w:rPr>
-        <w:t>Eden</w:t>
-      </w:r>
-      <w:r>
-        <w:rPr>
-          <w:rFonts w:hint="eastAsia"/>
-        </w:rPr>
-        <w:t>和幸存区。</w:t>
-      </w:r>
-    </w:p>
-    <w:p>
-      <w:pPr>
-        <w:ind w:firstLine="420"/>
-      </w:pPr>
-      <w:r>
-        <w:rPr>
-          <w:rFonts w:hint="eastAsia"/>
-        </w:rPr>
-        <w:t>-2</w:t>
-      </w:r>
-      <w:r>
-        <w:rPr>
-          <w:rFonts w:hint="eastAsia"/>
-        </w:rPr>
-        <w:t>）老年代：在新生</w:t>
-      </w:r>
-      <w:r>
-        <w:rPr>
-          <w:rFonts w:hint="eastAsia"/>
-        </w:rPr>
-        <w:t>代中经历了</w:t>
-      </w:r>
-      <w:r>
-        <w:rPr>
-          <w:rFonts w:hint="eastAsia"/>
-        </w:rPr>
-        <w:t>多次</w:t>
-      </w:r>
-      <w:r>
-        <w:rPr>
-          <w:rFonts w:hint="eastAsia"/>
-        </w:rPr>
-        <w:t>MinorGC</w:t>
-      </w:r>
-      <w:r>
-        <w:rPr>
-          <w:rFonts w:hint="eastAsia"/>
-        </w:rPr>
-        <w:t>后仍然存活的对象，就会被放到老年</w:t>
-      </w:r>
-      <w:r>
-        <w:rPr>
-          <w:rFonts w:hint="eastAsia"/>
-        </w:rPr>
-        <w:t>代中。因此</w:t>
-      </w:r>
-      <w:r>
-        <w:rPr>
-          <w:rFonts w:hint="eastAsia"/>
-        </w:rPr>
-        <w:t>可以认为老年</w:t>
-      </w:r>
-      <w:r>
-        <w:rPr>
-          <w:rFonts w:hint="eastAsia"/>
-        </w:rPr>
-        <w:t>代中存放的都是一些生命周期较长的对象。</w:t>
-      </w:r>
-    </w:p>
-    <w:p/>
-    <w:p>
       <w:pPr>
         <w:pStyle w:val="3"/>
         <w:numPr>
@@ -10463,137 +10748,137 @@
         <w:rPr>
           <w:rFonts w:hint="eastAsia"/>
         </w:rPr>
+        <w:t>JDK1.7</w:t>
+      </w:r>
+      <w:r>
+        <w:rPr>
+          <w:rFonts w:hint="eastAsia"/>
+        </w:rPr>
+        <w:t>中堆内存划分</w:t>
+      </w:r>
+    </w:p>
+    <w:p>
+      <w:pPr>
+        <w:ind w:firstLine="420"/>
+      </w:pPr>
+      <w:r>
+        <w:rPr>
+          <w:rFonts w:hint="eastAsia"/>
+        </w:rPr>
+        <w:t>JDK</w:t>
+      </w:r>
+      <w:r>
+        <w:t>1.7</w:t>
+      </w:r>
+      <w:r>
+        <w:rPr>
+          <w:rFonts w:hint="eastAsia"/>
+        </w:rPr>
+        <w:t>版本中，堆内存被分为三块区域：新生代（</w:t>
+      </w:r>
+      <w:r>
+        <w:rPr>
+          <w:rFonts w:hint="eastAsia"/>
+        </w:rPr>
+        <w:t>young</w:t>
+      </w:r>
+      <w:r>
+        <w:t xml:space="preserve"> generation</w:t>
+      </w:r>
+      <w:r>
+        <w:rPr>
+          <w:rFonts w:hint="eastAsia"/>
+        </w:rPr>
+        <w:t>）、老年代（</w:t>
+      </w:r>
+      <w:r>
+        <w:rPr>
+          <w:rFonts w:hint="eastAsia"/>
+        </w:rPr>
+        <w:t>old</w:t>
+      </w:r>
+      <w:r>
+        <w:t xml:space="preserve"> </w:t>
+      </w:r>
+      <w:r>
+        <w:rPr>
+          <w:rFonts w:hint="eastAsia"/>
+        </w:rPr>
+        <w:t>generation</w:t>
+      </w:r>
+      <w:r>
+        <w:rPr>
+          <w:rFonts w:hint="eastAsia"/>
+        </w:rPr>
+        <w:t>）、</w:t>
+      </w:r>
+      <w:r>
+        <w:rPr>
+          <w:rFonts w:hint="eastAsia"/>
+        </w:rPr>
+        <w:t>永久</w:t>
+      </w:r>
+      <w:r>
+        <w:rPr>
+          <w:rFonts w:hint="eastAsia"/>
+        </w:rPr>
+        <w:t>代（</w:t>
+      </w:r>
+      <w:r>
+        <w:rPr>
+          <w:rFonts w:hint="eastAsia"/>
+        </w:rPr>
+        <w:t>Permanent</w:t>
+      </w:r>
+      <w:r>
+        <w:t xml:space="preserve"> </w:t>
+      </w:r>
+      <w:r>
+        <w:rPr>
+          <w:rFonts w:hint="eastAsia"/>
+        </w:rPr>
+        <w:t>Generation</w:t>
+      </w:r>
+      <w:r>
+        <w:t xml:space="preserve"> </w:t>
+      </w:r>
+      <w:r>
+        <w:rPr>
+          <w:rFonts w:hint="eastAsia"/>
+        </w:rPr>
+        <w:t>for</w:t>
+      </w:r>
+      <w:r>
+        <w:t xml:space="preserve"> </w:t>
+      </w:r>
+      <w:r>
+        <w:rPr>
+          <w:rFonts w:hint="eastAsia"/>
+        </w:rPr>
+        <w:t>VM</w:t>
+      </w:r>
+      <w:r>
+        <w:t xml:space="preserve"> </w:t>
+      </w:r>
+      <w:r>
+        <w:rPr>
+          <w:rFonts w:hint="eastAsia"/>
+        </w:rPr>
+        <w:t>matedata</w:t>
+      </w:r>
+      <w:r>
+        <w:rPr>
+          <w:rFonts w:hint="eastAsia"/>
+        </w:rPr>
+        <w:t>）</w:t>
+      </w:r>
+    </w:p>
+    <w:p>
+      <w:r>
+        <w:rPr>
+          <w:noProof/>
+        </w:rPr>
         <w:lastRenderedPageBreak/>
-        <w:t>JDK1.7</w:t>
-      </w:r>
-      <w:r>
-        <w:rPr>
-          <w:rFonts w:hint="eastAsia"/>
-        </w:rPr>
-        <w:t>中堆内存划分</w:t>
-      </w:r>
-    </w:p>
-    <w:p>
-      <w:pPr>
-        <w:ind w:firstLine="420"/>
-      </w:pPr>
-      <w:r>
-        <w:rPr>
-          <w:rFonts w:hint="eastAsia"/>
-        </w:rPr>
-        <w:t>JDK</w:t>
-      </w:r>
-      <w:r>
-        <w:t>1.7</w:t>
-      </w:r>
-      <w:r>
-        <w:rPr>
-          <w:rFonts w:hint="eastAsia"/>
-        </w:rPr>
-        <w:t>版本中，堆内存被分为三块区域：新生代（</w:t>
-      </w:r>
-      <w:r>
-        <w:rPr>
-          <w:rFonts w:hint="eastAsia"/>
-        </w:rPr>
-        <w:t>young</w:t>
-      </w:r>
-      <w:r>
-        <w:t xml:space="preserve"> generation</w:t>
-      </w:r>
-      <w:r>
-        <w:rPr>
-          <w:rFonts w:hint="eastAsia"/>
-        </w:rPr>
-        <w:t>）、老年代（</w:t>
-      </w:r>
-      <w:r>
-        <w:rPr>
-          <w:rFonts w:hint="eastAsia"/>
-        </w:rPr>
-        <w:t>old</w:t>
-      </w:r>
-      <w:r>
-        <w:t xml:space="preserve"> </w:t>
-      </w:r>
-      <w:r>
-        <w:rPr>
-          <w:rFonts w:hint="eastAsia"/>
-        </w:rPr>
-        <w:t>generation</w:t>
-      </w:r>
-      <w:r>
-        <w:rPr>
-          <w:rFonts w:hint="eastAsia"/>
-        </w:rPr>
-        <w:t>）、</w:t>
-      </w:r>
-      <w:r>
-        <w:rPr>
-          <w:rFonts w:hint="eastAsia"/>
-        </w:rPr>
-        <w:t>永久</w:t>
-      </w:r>
-      <w:r>
-        <w:rPr>
-          <w:rFonts w:hint="eastAsia"/>
-        </w:rPr>
-        <w:t>代（</w:t>
-      </w:r>
-      <w:r>
-        <w:rPr>
-          <w:rFonts w:hint="eastAsia"/>
-        </w:rPr>
-        <w:t>Permanent</w:t>
-      </w:r>
-      <w:r>
-        <w:t xml:space="preserve"> </w:t>
-      </w:r>
-      <w:r>
-        <w:rPr>
-          <w:rFonts w:hint="eastAsia"/>
-        </w:rPr>
-        <w:t>Generation</w:t>
-      </w:r>
-      <w:r>
-        <w:t xml:space="preserve"> </w:t>
-      </w:r>
-      <w:r>
-        <w:rPr>
-          <w:rFonts w:hint="eastAsia"/>
-        </w:rPr>
-        <w:t>for</w:t>
-      </w:r>
-      <w:r>
-        <w:t xml:space="preserve"> </w:t>
-      </w:r>
-      <w:r>
-        <w:rPr>
-          <w:rFonts w:hint="eastAsia"/>
-        </w:rPr>
-        <w:t>VM</w:t>
-      </w:r>
-      <w:r>
-        <w:t xml:space="preserve"> </w:t>
-      </w:r>
-      <w:r>
-        <w:rPr>
-          <w:rFonts w:hint="eastAsia"/>
-        </w:rPr>
-        <w:t>matedata</w:t>
-      </w:r>
-      <w:r>
-        <w:rPr>
-          <w:rFonts w:hint="eastAsia"/>
-        </w:rPr>
-        <w:t>）</w:t>
-      </w:r>
-    </w:p>
-    <w:p>
-      <w:r>
-        <w:rPr>
-          <w:noProof/>
-        </w:rPr>
         <w:drawing>
           <wp:inline distT="0" distB="0" distL="0" distR="0" wp14:anchorId="63B1A94D" wp14:editId="31B8DE18">
             <wp:extent cx="5274310" cy="2286000"/>
@@ -11012,6 +11297,18 @@
         <w:rPr>
           <w:rFonts w:hint="eastAsia"/>
         </w:rPr>
+        <w:t>堆</w:t>
+      </w:r>
+      <w:r>
+        <w:rPr>
+          <w:rFonts w:hint="eastAsia"/>
+        </w:rPr>
+        <w:t>-</w:t>
+      </w:r>
+      <w:r>
+        <w:rPr>
+          <w:rFonts w:hint="eastAsia"/>
+        </w:rPr>
         <w:t>新生代</w:t>
       </w:r>
     </w:p>
@@ -11046,151 +11343,157 @@
         <w:rPr>
           <w:rFonts w:hint="eastAsia"/>
         </w:rPr>
+        <w:t>新生代又被划分成三个区域：</w:t>
+      </w:r>
+      <w:r>
+        <w:rPr>
+          <w:rFonts w:hint="eastAsia"/>
+        </w:rPr>
+        <w:t>Eden</w:t>
+      </w:r>
+      <w:r>
+        <w:rPr>
+          <w:rFonts w:hint="eastAsia"/>
+        </w:rPr>
+        <w:t>、</w:t>
+      </w:r>
+      <w:r>
+        <w:rPr>
+          <w:rFonts w:hint="eastAsia"/>
+        </w:rPr>
+        <w:t>From Survivor</w:t>
+      </w:r>
+      <w:r>
+        <w:rPr>
+          <w:rFonts w:hint="eastAsia"/>
+        </w:rPr>
+        <w:t>、</w:t>
+      </w:r>
+      <w:r>
+        <w:rPr>
+          <w:rFonts w:hint="eastAsia"/>
+        </w:rPr>
+        <w:t>To Survivor</w:t>
+      </w:r>
+      <w:r>
+        <w:rPr>
+          <w:rFonts w:hint="eastAsia"/>
+        </w:rPr>
+        <w:t>。其比例为</w:t>
+      </w:r>
+      <w:r>
+        <w:rPr>
+          <w:rFonts w:hint="eastAsia"/>
+        </w:rPr>
+        <w:t>Eden</w:t>
+      </w:r>
+      <w:r>
+        <w:rPr>
+          <w:rFonts w:hint="eastAsia"/>
+        </w:rPr>
+        <w:t>：</w:t>
+      </w:r>
+      <w:r>
+        <w:rPr>
+          <w:rFonts w:hint="eastAsia"/>
+        </w:rPr>
+        <w:t>From</w:t>
+      </w:r>
+      <w:r>
+        <w:rPr>
+          <w:rFonts w:hint="eastAsia"/>
+        </w:rPr>
+        <w:t>：</w:t>
+      </w:r>
+      <w:r>
+        <w:rPr>
+          <w:rFonts w:hint="eastAsia"/>
+        </w:rPr>
+        <w:t>To=8:1:1</w:t>
+      </w:r>
+      <w:r>
+        <w:rPr>
+          <w:rFonts w:hint="eastAsia"/>
+        </w:rPr>
+        <w:t>（可通过</w:t>
+      </w:r>
+      <w:r>
+        <w:rPr>
+          <w:rFonts w:hint="eastAsia"/>
+        </w:rPr>
+        <w:t>-XX:SurvivorRatio</w:t>
+      </w:r>
+      <w:r>
+        <w:rPr>
+          <w:rFonts w:hint="eastAsia"/>
+        </w:rPr>
+        <w:t>指定）。</w:t>
+      </w:r>
+    </w:p>
+    <w:p>
+      <w:pPr>
+        <w:ind w:firstLine="420"/>
+      </w:pPr>
+      <w:r>
+        <w:rPr>
+          <w:rFonts w:hint="eastAsia"/>
+        </w:rPr>
+        <w:t>当</w:t>
+      </w:r>
+      <w:r>
+        <w:rPr>
+          <w:rFonts w:hint="eastAsia"/>
+        </w:rPr>
+        <w:t>Eden</w:t>
+      </w:r>
+      <w:r>
+        <w:rPr>
+          <w:rFonts w:hint="eastAsia"/>
+        </w:rPr>
+        <w:t>区满后触发新生代的</w:t>
+      </w:r>
+      <w:r>
+        <w:rPr>
+          <w:rFonts w:hint="eastAsia"/>
+        </w:rPr>
+        <w:t>MinorGC</w:t>
+      </w:r>
+      <w:r>
+        <w:rPr>
+          <w:rFonts w:hint="eastAsia"/>
+        </w:rPr>
+        <w:t>，将</w:t>
+      </w:r>
+      <w:r>
+        <w:rPr>
+          <w:rFonts w:hint="eastAsia"/>
+        </w:rPr>
+        <w:t>Eden</w:t>
+      </w:r>
+      <w:r>
+        <w:rPr>
+          <w:rFonts w:hint="eastAsia"/>
+        </w:rPr>
+        <w:t>区和非空闲</w:t>
+      </w:r>
+      <w:r>
+        <w:rPr>
+          <w:rFonts w:hint="eastAsia"/>
+        </w:rPr>
+        <w:t>Survivor</w:t>
+      </w:r>
+      <w:r>
+        <w:rPr>
+          <w:rFonts w:hint="eastAsia"/>
+        </w:rPr>
+        <w:t>区存活的对象移动</w:t>
+      </w:r>
+      <w:r>
+        <w:rPr>
+          <w:rFonts w:hint="eastAsia"/>
+        </w:rPr>
         <w:lastRenderedPageBreak/>
-        <w:t>新生代又被划分成三个区域：</w:t>
-      </w:r>
-      <w:r>
-        <w:rPr>
-          <w:rFonts w:hint="eastAsia"/>
-        </w:rPr>
-        <w:t>Eden</w:t>
-      </w:r>
-      <w:r>
-        <w:rPr>
-          <w:rFonts w:hint="eastAsia"/>
-        </w:rPr>
-        <w:t>、</w:t>
-      </w:r>
-      <w:r>
-        <w:rPr>
-          <w:rFonts w:hint="eastAsia"/>
-        </w:rPr>
-        <w:t>From Survivor</w:t>
-      </w:r>
-      <w:r>
-        <w:rPr>
-          <w:rFonts w:hint="eastAsia"/>
-        </w:rPr>
-        <w:t>、</w:t>
-      </w:r>
-      <w:r>
-        <w:rPr>
-          <w:rFonts w:hint="eastAsia"/>
-        </w:rPr>
-        <w:t>To Survivor</w:t>
-      </w:r>
-      <w:r>
-        <w:rPr>
-          <w:rFonts w:hint="eastAsia"/>
-        </w:rPr>
-        <w:t>。其比例为</w:t>
-      </w:r>
-      <w:r>
-        <w:rPr>
-          <w:rFonts w:hint="eastAsia"/>
-        </w:rPr>
-        <w:t>Eden</w:t>
-      </w:r>
-      <w:r>
-        <w:rPr>
-          <w:rFonts w:hint="eastAsia"/>
-        </w:rPr>
-        <w:t>：</w:t>
-      </w:r>
-      <w:r>
-        <w:rPr>
-          <w:rFonts w:hint="eastAsia"/>
-        </w:rPr>
-        <w:t>From</w:t>
-      </w:r>
-      <w:r>
-        <w:rPr>
-          <w:rFonts w:hint="eastAsia"/>
-        </w:rPr>
-        <w:t>：</w:t>
-      </w:r>
-      <w:r>
-        <w:rPr>
-          <w:rFonts w:hint="eastAsia"/>
-        </w:rPr>
-        <w:t>To=8:1:1</w:t>
-      </w:r>
-      <w:r>
-        <w:rPr>
-          <w:rFonts w:hint="eastAsia"/>
-        </w:rPr>
-        <w:t>（可通过</w:t>
-      </w:r>
-      <w:r>
-        <w:rPr>
-          <w:rFonts w:hint="eastAsia"/>
-        </w:rPr>
-        <w:t>-XX:SurvivorRatio</w:t>
-      </w:r>
-      <w:r>
-        <w:rPr>
-          <w:rFonts w:hint="eastAsia"/>
-        </w:rPr>
-        <w:t>指定）。</w:t>
-      </w:r>
-    </w:p>
-    <w:p>
-      <w:pPr>
-        <w:ind w:firstLine="420"/>
-      </w:pPr>
-      <w:r>
-        <w:rPr>
-          <w:rFonts w:hint="eastAsia"/>
-        </w:rPr>
-        <w:t>当</w:t>
-      </w:r>
-      <w:r>
-        <w:rPr>
-          <w:rFonts w:hint="eastAsia"/>
-        </w:rPr>
-        <w:t>Eden</w:t>
-      </w:r>
-      <w:r>
-        <w:rPr>
-          <w:rFonts w:hint="eastAsia"/>
-        </w:rPr>
-        <w:t>区满后触发新生代的</w:t>
-      </w:r>
-      <w:r>
-        <w:rPr>
-          <w:rFonts w:hint="eastAsia"/>
-        </w:rPr>
-        <w:t>MinorGC</w:t>
-      </w:r>
-      <w:r>
-        <w:rPr>
-          <w:rFonts w:hint="eastAsia"/>
-        </w:rPr>
-        <w:t>，将</w:t>
-      </w:r>
-      <w:r>
-        <w:rPr>
-          <w:rFonts w:hint="eastAsia"/>
-        </w:rPr>
-        <w:t>Eden</w:t>
-      </w:r>
-      <w:r>
-        <w:rPr>
-          <w:rFonts w:hint="eastAsia"/>
-        </w:rPr>
-        <w:t>区和非空闲</w:t>
-      </w:r>
-      <w:r>
-        <w:rPr>
-          <w:rFonts w:hint="eastAsia"/>
-        </w:rPr>
-        <w:t>Survivor</w:t>
-      </w:r>
-      <w:r>
-        <w:rPr>
-          <w:rFonts w:hint="eastAsia"/>
-        </w:rPr>
-        <w:t>区存活的对象移动到另外一个空闲的</w:t>
+        <w:t>到另外一个空闲的</w:t>
       </w:r>
       <w:r>
         <w:rPr>
@@ -12110,7 +12413,6 @@
         <w:rPr>
           <w:rFonts w:hint="eastAsia"/>
         </w:rPr>
-        <w:lastRenderedPageBreak/>
         <w:t>方法区</w:t>
       </w:r>
       <w:r>
@@ -12175,6 +12477,7 @@
         <w:rPr>
           <w:rFonts w:hint="eastAsia"/>
         </w:rPr>
+        <w:lastRenderedPageBreak/>
         <w:t>用于存储已被虚拟机加载的类信息，包括：静态变量（</w:t>
       </w:r>
       <w:r>
@@ -12883,6 +13186,7 @@
         <w:rPr>
           <w:rFonts w:hint="eastAsia"/>
         </w:rPr>
+        <w:lastRenderedPageBreak/>
         <w:t>各个常量池的情况</w:t>
       </w:r>
     </w:p>
@@ -13511,6 +13815,2088 @@
     </w:p>
     <w:p>
       <w:pPr>
+        <w:rPr>
+          <w:rFonts w:hint="eastAsia"/>
+        </w:rPr>
+      </w:pPr>
+    </w:p>
+    <w:p>
+      <w:pPr>
+        <w:pStyle w:val="1"/>
+        <w:numPr>
+          <w:ilvl w:val="0"/>
+          <w:numId w:val="1"/>
+        </w:numPr>
+      </w:pPr>
+      <w:r>
+        <w:rPr>
+          <w:rFonts w:hint="eastAsia"/>
+        </w:rPr>
+        <w:t>对象在</w:t>
+      </w:r>
+      <w:r>
+        <w:rPr>
+          <w:rFonts w:hint="eastAsia"/>
+        </w:rPr>
+        <w:t>jvm</w:t>
+      </w:r>
+      <w:r>
+        <w:rPr>
+          <w:rFonts w:hint="eastAsia"/>
+        </w:rPr>
+        <w:t>内存的分配规则</w:t>
+      </w:r>
+    </w:p>
+    <w:p>
+      <w:pPr>
+        <w:ind w:firstLine="360"/>
+      </w:pPr>
+      <w:r>
+        <w:rPr>
+          <w:rFonts w:hint="eastAsia"/>
+        </w:rPr>
+        <w:t>详情：</w:t>
+      </w:r>
+      <w:r>
+        <w:rPr>
+          <w:rFonts w:hint="eastAsia"/>
+        </w:rPr>
+        <w:t>https://blog.csdn.net/hyg0811/article/details/101444643</w:t>
+      </w:r>
+    </w:p>
+    <w:p>
+      <w:r>
+        <w:rPr>
+          <w:rFonts w:hint="eastAsia"/>
+        </w:rPr>
+        <w:t>1</w:t>
+      </w:r>
+      <w:r>
+        <w:rPr>
+          <w:rFonts w:hint="eastAsia"/>
+        </w:rPr>
+        <w:t>、对象优先在</w:t>
+      </w:r>
+      <w:r>
+        <w:rPr>
+          <w:rFonts w:hint="eastAsia"/>
+        </w:rPr>
+        <w:t>eden</w:t>
+      </w:r>
+      <w:r>
+        <w:rPr>
+          <w:rFonts w:hint="eastAsia"/>
+        </w:rPr>
+        <w:t>分配；</w:t>
+      </w:r>
+    </w:p>
+    <w:p>
+      <w:r>
+        <w:rPr>
+          <w:rFonts w:hint="eastAsia"/>
+        </w:rPr>
+        <w:t>2</w:t>
+      </w:r>
+      <w:r>
+        <w:rPr>
+          <w:rFonts w:hint="eastAsia"/>
+        </w:rPr>
+        <w:t>、大对象直接进入老年代；</w:t>
+      </w:r>
+    </w:p>
+    <w:p>
+      <w:pPr>
+        <w:ind w:firstLine="360"/>
+      </w:pPr>
+      <w:r>
+        <w:rPr>
+          <w:rFonts w:hint="eastAsia"/>
+        </w:rPr>
+        <w:t>大对象指需要大量连续内存空间的</w:t>
+      </w:r>
+      <w:r>
+        <w:rPr>
+          <w:rFonts w:hint="eastAsia"/>
+        </w:rPr>
+        <w:t>Java</w:t>
+      </w:r>
+      <w:r>
+        <w:rPr>
+          <w:rFonts w:hint="eastAsia"/>
+        </w:rPr>
+        <w:t>对象，最典型的大对象就是那种很长的字符串以及数组。</w:t>
+      </w:r>
+    </w:p>
+    <w:p>
+      <w:pPr>
+        <w:ind w:firstLine="360"/>
+      </w:pPr>
+      <w:r>
+        <w:rPr>
+          <w:rFonts w:hint="eastAsia"/>
+        </w:rPr>
+        <w:t>虚拟机提供一个</w:t>
+      </w:r>
+      <w:r>
+        <w:rPr>
+          <w:rFonts w:hint="eastAsia"/>
+        </w:rPr>
+        <w:t>-XX:PretenureSizeThreshold</w:t>
+      </w:r>
+      <w:r>
+        <w:rPr>
+          <w:rFonts w:hint="eastAsia"/>
+        </w:rPr>
+        <w:t>参数，大于该值的对象直接在老年代分配。其目的是避免在</w:t>
+      </w:r>
+      <w:r>
+        <w:rPr>
+          <w:rFonts w:hint="eastAsia"/>
+        </w:rPr>
+        <w:t>Eden</w:t>
+      </w:r>
+      <w:r>
+        <w:rPr>
+          <w:rFonts w:hint="eastAsia"/>
+        </w:rPr>
+        <w:t>区及两个</w:t>
+      </w:r>
+      <w:r>
+        <w:rPr>
+          <w:rFonts w:hint="eastAsia"/>
+        </w:rPr>
+        <w:t>Survivor</w:t>
+      </w:r>
+      <w:r>
+        <w:rPr>
+          <w:rFonts w:hint="eastAsia"/>
+        </w:rPr>
+        <w:t>区之间发生大量的内存复制</w:t>
+      </w:r>
+    </w:p>
+    <w:p>
+      <w:r>
+        <w:rPr>
+          <w:rFonts w:hint="eastAsia"/>
+        </w:rPr>
+        <w:t>3</w:t>
+      </w:r>
+      <w:r>
+        <w:rPr>
+          <w:rFonts w:hint="eastAsia"/>
+        </w:rPr>
+        <w:t>、长期存活的对象将进入老年代</w:t>
+      </w:r>
+    </w:p>
+    <w:p>
+      <w:pPr>
+        <w:ind w:firstLine="360"/>
+      </w:pPr>
+      <w:r>
+        <w:rPr>
+          <w:rFonts w:hint="eastAsia"/>
+        </w:rPr>
+        <w:t>虚拟机给每个对象定义了一个对象年龄（</w:t>
+      </w:r>
+      <w:r>
+        <w:rPr>
+          <w:rFonts w:hint="eastAsia"/>
+        </w:rPr>
+        <w:t>Age</w:t>
+      </w:r>
+      <w:r>
+        <w:rPr>
+          <w:rFonts w:hint="eastAsia"/>
+        </w:rPr>
+        <w:t>）计数器。每经过一次</w:t>
+      </w:r>
+      <w:r>
+        <w:rPr>
+          <w:rFonts w:hint="eastAsia"/>
+        </w:rPr>
+        <w:t>MinorGC</w:t>
+      </w:r>
+      <w:r>
+        <w:rPr>
+          <w:rFonts w:hint="eastAsia"/>
+        </w:rPr>
+        <w:t>则对象年龄</w:t>
+      </w:r>
+      <w:r>
+        <w:rPr>
+          <w:rFonts w:hint="eastAsia"/>
+        </w:rPr>
+        <w:t>+1</w:t>
+      </w:r>
+      <w:r>
+        <w:rPr>
+          <w:rFonts w:hint="eastAsia"/>
+        </w:rPr>
+        <w:t>，当年龄达到</w:t>
+      </w:r>
+      <w:r>
+        <w:rPr>
+          <w:rFonts w:hint="eastAsia"/>
+        </w:rPr>
+        <w:t>15</w:t>
+      </w:r>
+      <w:r>
+        <w:rPr>
+          <w:rFonts w:hint="eastAsia"/>
+        </w:rPr>
+        <w:t>岁（默认值），就会晋升到老年代。</w:t>
+      </w:r>
+    </w:p>
+    <w:p>
+      <w:pPr>
+        <w:ind w:firstLine="360"/>
+        <w:rPr>
+          <w:rFonts w:hint="eastAsia"/>
+        </w:rPr>
+      </w:pPr>
+      <w:r>
+        <w:rPr>
+          <w:rFonts w:hint="eastAsia"/>
+        </w:rPr>
+        <w:t>年龄阈值设置：</w:t>
+      </w:r>
+      <w:r>
+        <w:rPr>
+          <w:rFonts w:hint="eastAsia"/>
+        </w:rPr>
+        <w:t>-XX:MaxTenuringThreshold</w:t>
+      </w:r>
+    </w:p>
+    <w:p>
+      <w:r>
+        <w:rPr>
+          <w:rFonts w:hint="eastAsia"/>
+        </w:rPr>
+        <w:lastRenderedPageBreak/>
+        <w:t>4</w:t>
+      </w:r>
+      <w:r>
+        <w:rPr>
+          <w:rFonts w:hint="eastAsia"/>
+        </w:rPr>
+        <w:t>、动态对象年龄</w:t>
+      </w:r>
+    </w:p>
+    <w:p>
+      <w:pPr>
+        <w:ind w:firstLine="360"/>
+      </w:pPr>
+      <w:r>
+        <w:rPr>
+          <w:rFonts w:hint="eastAsia"/>
+        </w:rPr>
+        <w:t>虚拟机并不是永远地要求兑现过的年龄必须达到了</w:t>
+      </w:r>
+      <w:r>
+        <w:rPr>
+          <w:rFonts w:hint="eastAsia"/>
+        </w:rPr>
+        <w:t>MaxTenuringThreshold</w:t>
+      </w:r>
+      <w:r>
+        <w:rPr>
+          <w:rFonts w:hint="eastAsia"/>
+        </w:rPr>
+        <w:t>才能晋升老年代。</w:t>
+      </w:r>
+    </w:p>
+    <w:p/>
+    <w:p>
+      <w:r>
+        <w:rPr>
+          <w:rFonts w:hint="eastAsia"/>
+        </w:rPr>
+        <w:t>问：</w:t>
+      </w:r>
+      <w:r>
+        <w:rPr>
+          <w:rFonts w:hint="eastAsia"/>
+        </w:rPr>
+        <w:t>jvm</w:t>
+      </w:r>
+      <w:r>
+        <w:rPr>
+          <w:rFonts w:hint="eastAsia"/>
+        </w:rPr>
+        <w:t>的分代年龄为什么是</w:t>
+      </w:r>
+      <w:r>
+        <w:rPr>
+          <w:rFonts w:hint="eastAsia"/>
+        </w:rPr>
+        <w:t>15</w:t>
+      </w:r>
+      <w:r>
+        <w:rPr>
+          <w:rFonts w:hint="eastAsia"/>
+        </w:rPr>
+        <w:t>？</w:t>
+      </w:r>
+    </w:p>
+    <w:p>
+      <w:pPr>
+        <w:ind w:firstLine="420"/>
+      </w:pPr>
+      <w:r>
+        <w:rPr>
+          <w:rFonts w:hint="eastAsia"/>
+        </w:rPr>
+        <w:t>在</w:t>
+      </w:r>
+      <w:r>
+        <w:rPr>
+          <w:rFonts w:hint="eastAsia"/>
+        </w:rPr>
+        <w:t>32</w:t>
+      </w:r>
+      <w:r>
+        <w:rPr>
+          <w:rFonts w:hint="eastAsia"/>
+        </w:rPr>
+        <w:t>位</w:t>
+      </w:r>
+      <w:r>
+        <w:rPr>
+          <w:rFonts w:hint="eastAsia"/>
+        </w:rPr>
+        <w:t>HotSpot</w:t>
+      </w:r>
+      <w:r>
+        <w:rPr>
+          <w:rFonts w:hint="eastAsia"/>
+        </w:rPr>
+        <w:t>虚拟机中，若对象处于未被锁定的状态下，那么</w:t>
+      </w:r>
+      <w:r>
+        <w:rPr>
+          <w:rFonts w:hint="eastAsia"/>
+        </w:rPr>
+        <w:t>Mark</w:t>
+      </w:r>
+      <w:r>
+        <w:t xml:space="preserve"> </w:t>
+      </w:r>
+      <w:r>
+        <w:rPr>
+          <w:rFonts w:hint="eastAsia"/>
+        </w:rPr>
+        <w:t>Word</w:t>
+      </w:r>
+      <w:r>
+        <w:rPr>
+          <w:rFonts w:hint="eastAsia"/>
+        </w:rPr>
+        <w:t>的</w:t>
+      </w:r>
+      <w:r>
+        <w:rPr>
+          <w:rFonts w:hint="eastAsia"/>
+        </w:rPr>
+        <w:t>32bit</w:t>
+      </w:r>
+      <w:r>
+        <w:rPr>
+          <w:rFonts w:hint="eastAsia"/>
+        </w:rPr>
+        <w:t>空间中</w:t>
+      </w:r>
+      <w:r>
+        <w:rPr>
+          <w:rFonts w:hint="eastAsia"/>
+        </w:rPr>
+        <w:t>25bit</w:t>
+      </w:r>
+      <w:r>
+        <w:rPr>
+          <w:rFonts w:hint="eastAsia"/>
+        </w:rPr>
+        <w:t>用于存储对象哈希码，</w:t>
+      </w:r>
+      <w:r>
+        <w:rPr>
+          <w:rFonts w:hint="eastAsia"/>
+        </w:rPr>
+        <w:t>4bit</w:t>
+      </w:r>
+      <w:r>
+        <w:rPr>
+          <w:rFonts w:hint="eastAsia"/>
+        </w:rPr>
+        <w:t>用于存储对象分代年龄，</w:t>
+      </w:r>
+      <w:r>
+        <w:rPr>
+          <w:rFonts w:hint="eastAsia"/>
+        </w:rPr>
+        <w:t>2bit</w:t>
+      </w:r>
+      <w:r>
+        <w:rPr>
+          <w:rFonts w:hint="eastAsia"/>
+        </w:rPr>
+        <w:t>用于存储锁标志位，</w:t>
+      </w:r>
+      <w:r>
+        <w:rPr>
+          <w:rFonts w:hint="eastAsia"/>
+        </w:rPr>
+        <w:t>1bit</w:t>
+      </w:r>
+      <w:r>
+        <w:rPr>
+          <w:rFonts w:hint="eastAsia"/>
+        </w:rPr>
+        <w:t>固定为</w:t>
+      </w:r>
+      <w:r>
+        <w:rPr>
+          <w:rFonts w:hint="eastAsia"/>
+        </w:rPr>
+        <w:t>0</w:t>
+      </w:r>
+      <w:r>
+        <w:rPr>
+          <w:rFonts w:hint="eastAsia"/>
+        </w:rPr>
+        <w:t>。</w:t>
+      </w:r>
+      <w:r>
+        <w:rPr>
+          <w:rFonts w:hint="eastAsia"/>
+        </w:rPr>
+        <w:t>因此，对象的分代年龄占</w:t>
+      </w:r>
+      <w:r>
+        <w:rPr>
+          <w:rFonts w:hint="eastAsia"/>
+        </w:rPr>
+        <w:t>4</w:t>
+      </w:r>
+      <w:r>
+        <w:rPr>
+          <w:rFonts w:hint="eastAsia"/>
+        </w:rPr>
+        <w:t>位，也就是</w:t>
+      </w:r>
+      <w:r>
+        <w:rPr>
+          <w:rFonts w:hint="eastAsia"/>
+        </w:rPr>
+        <w:t>0000</w:t>
+      </w:r>
+      <w:r>
+        <w:rPr>
+          <w:rFonts w:hint="eastAsia"/>
+        </w:rPr>
+        <w:t>，最大值为</w:t>
+      </w:r>
+      <w:r>
+        <w:rPr>
+          <w:rFonts w:hint="eastAsia"/>
+        </w:rPr>
+        <w:t>1111</w:t>
+      </w:r>
+      <w:r>
+        <w:rPr>
+          <w:rFonts w:hint="eastAsia"/>
+        </w:rPr>
+        <w:t>也就是最大为</w:t>
+      </w:r>
+      <w:r>
+        <w:rPr>
+          <w:rFonts w:hint="eastAsia"/>
+        </w:rPr>
+        <w:t>15</w:t>
+      </w:r>
+      <w:r>
+        <w:rPr>
+          <w:rFonts w:hint="eastAsia"/>
+        </w:rPr>
+        <w:t>，而不可能为</w:t>
+      </w:r>
+      <w:r>
+        <w:rPr>
+          <w:rFonts w:hint="eastAsia"/>
+        </w:rPr>
+        <w:t>16</w:t>
+      </w:r>
+      <w:r>
+        <w:rPr>
+          <w:rFonts w:hint="eastAsia"/>
+        </w:rPr>
+        <w:t>，</w:t>
+      </w:r>
+      <w:r>
+        <w:rPr>
+          <w:rFonts w:hint="eastAsia"/>
+        </w:rPr>
+        <w:t>20</w:t>
+      </w:r>
+      <w:r>
+        <w:rPr>
+          <w:rFonts w:hint="eastAsia"/>
+        </w:rPr>
+        <w:t>之类的了。</w:t>
+      </w:r>
+    </w:p>
+    <w:p>
+      <w:pPr>
+        <w:rPr>
+          <w:rFonts w:hint="eastAsia"/>
+        </w:rPr>
+      </w:pPr>
+      <w:bookmarkStart w:id="0" w:name="_GoBack"/>
+      <w:bookmarkEnd w:id="0"/>
+    </w:p>
+    <w:p>
+      <w:r>
+        <w:rPr>
+          <w:rFonts w:hint="eastAsia"/>
+        </w:rPr>
+        <w:t>问：对象能晋升老年代条件？</w:t>
+      </w:r>
+    </w:p>
+    <w:p>
+      <w:pPr>
+        <w:ind w:firstLine="360"/>
+      </w:pPr>
+      <w:r>
+        <w:rPr>
+          <w:rFonts w:hint="eastAsia"/>
+        </w:rPr>
+        <w:t>-1</w:t>
+      </w:r>
+      <w:r>
+        <w:rPr>
+          <w:rFonts w:hint="eastAsia"/>
+        </w:rPr>
+        <w:t>）虚拟机并不是永远地要求兑现过的年龄必须达到了</w:t>
+      </w:r>
+      <w:r>
+        <w:rPr>
+          <w:rFonts w:hint="eastAsia"/>
+        </w:rPr>
+        <w:t>MaxTenuringThreshold</w:t>
+      </w:r>
+      <w:r>
+        <w:rPr>
+          <w:rFonts w:hint="eastAsia"/>
+        </w:rPr>
+        <w:t>才能晋升老年代；</w:t>
+      </w:r>
+    </w:p>
+    <w:p>
+      <w:pPr>
+        <w:ind w:firstLine="360"/>
+      </w:pPr>
+      <w:r>
+        <w:rPr>
+          <w:rFonts w:hint="eastAsia"/>
+        </w:rPr>
+        <w:t>-2</w:t>
+      </w:r>
+      <w:r>
+        <w:rPr>
+          <w:rFonts w:hint="eastAsia"/>
+        </w:rPr>
+        <w:t>）若</w:t>
+      </w:r>
+      <w:r>
+        <w:rPr>
+          <w:rFonts w:hint="eastAsia"/>
+        </w:rPr>
+        <w:t>Survivor</w:t>
+      </w:r>
+      <w:r>
+        <w:rPr>
+          <w:rFonts w:hint="eastAsia"/>
+        </w:rPr>
+        <w:t>空间中相同年龄所有对象大小的总和大于</w:t>
+      </w:r>
+      <w:r>
+        <w:rPr>
+          <w:rFonts w:hint="eastAsia"/>
+        </w:rPr>
+        <w:t>Survivor</w:t>
+      </w:r>
+      <w:r>
+        <w:rPr>
+          <w:rFonts w:hint="eastAsia"/>
+        </w:rPr>
+        <w:t>空间的一半，年龄大于或等于该年龄的对象就可以直接进入老年代，无须等到</w:t>
+      </w:r>
+      <w:r>
+        <w:rPr>
+          <w:rFonts w:hint="eastAsia"/>
+        </w:rPr>
+        <w:t>MaxTenuringThreshold</w:t>
+      </w:r>
+      <w:r>
+        <w:rPr>
+          <w:rFonts w:hint="eastAsia"/>
+        </w:rPr>
+        <w:t>中要求的年龄。</w:t>
+      </w:r>
+    </w:p>
+    <w:p/>
+    <w:p>
+      <w:pPr>
+        <w:pStyle w:val="1"/>
+        <w:numPr>
+          <w:ilvl w:val="0"/>
+          <w:numId w:val="1"/>
+        </w:numPr>
+      </w:pPr>
+      <w:r>
+        <w:rPr>
+          <w:rFonts w:hint="eastAsia"/>
+        </w:rPr>
+        <w:t>jvm</w:t>
+      </w:r>
+      <w:r>
+        <w:rPr>
+          <w:rFonts w:hint="eastAsia"/>
+        </w:rPr>
+        <w:t>调优</w:t>
+      </w:r>
+    </w:p>
+    <w:p>
+      <w:pPr>
+        <w:ind w:firstLine="360"/>
+      </w:pPr>
+      <w:r>
+        <w:t>https://blog.51cto.com/13672983/2378314?source=dra</w:t>
+      </w:r>
+      <w:r>
+        <w:t xml:space="preserve"> --</w:t>
+      </w:r>
+      <w:r>
+        <w:rPr>
+          <w:rFonts w:hint="eastAsia"/>
+        </w:rPr>
+        <w:t>看不懂！！</w:t>
+      </w:r>
+    </w:p>
+    <w:p>
+      <w:pPr>
+        <w:pStyle w:val="2"/>
+        <w:numPr>
+          <w:ilvl w:val="1"/>
+          <w:numId w:val="1"/>
+        </w:numPr>
+      </w:pPr>
+      <w:r>
+        <w:rPr>
+          <w:rFonts w:hint="eastAsia"/>
+        </w:rPr>
+        <w:t>调优原则</w:t>
+      </w:r>
+    </w:p>
+    <w:p/>
+    <w:p>
+      <w:r>
+        <w:rPr>
+          <w:rFonts w:hint="eastAsia"/>
+        </w:rPr>
+        <w:t>gc</w:t>
+      </w:r>
+      <w:r>
+        <w:rPr>
+          <w:rFonts w:hint="eastAsia"/>
+        </w:rPr>
+        <w:t>调优步骤：</w:t>
+      </w:r>
+    </w:p>
+    <w:p>
+      <w:pPr>
+        <w:ind w:firstLine="420"/>
+      </w:pPr>
+      <w:r>
+        <w:rPr>
+          <w:rFonts w:hint="eastAsia"/>
+        </w:rPr>
+        <w:t>1.</w:t>
+      </w:r>
+      <w:r>
+        <w:rPr>
+          <w:rFonts w:hint="eastAsia"/>
+        </w:rPr>
+        <w:t>打印</w:t>
+      </w:r>
+      <w:r>
+        <w:rPr>
+          <w:rFonts w:hint="eastAsia"/>
+        </w:rPr>
+        <w:t>gc</w:t>
+      </w:r>
+      <w:r>
+        <w:rPr>
+          <w:rFonts w:hint="eastAsia"/>
+        </w:rPr>
+        <w:t>日志</w:t>
+      </w:r>
+    </w:p>
+    <w:p>
+      <w:pPr>
+        <w:ind w:firstLine="420"/>
+      </w:pPr>
+      <w:r>
+        <w:t>&gt; java -jar -XX:+PrintGCDetails -XX:+PrintGCTimeStamps -XX:+PrintGCDateStamps -Xloggc:./gc.log eureka.jar</w:t>
+      </w:r>
+    </w:p>
+    <w:p>
+      <w:pPr>
+        <w:ind w:firstLine="420"/>
+      </w:pPr>
+      <w:r>
+        <w:rPr>
+          <w:rFonts w:hint="eastAsia"/>
+        </w:rPr>
+        <w:t>2.</w:t>
+      </w:r>
+      <w:r>
+        <w:rPr>
+          <w:rFonts w:hint="eastAsia"/>
+        </w:rPr>
+        <w:t>通过</w:t>
+      </w:r>
+      <w:r>
+        <w:rPr>
+          <w:rFonts w:hint="eastAsia"/>
+        </w:rPr>
+        <w:t>gc</w:t>
+      </w:r>
+      <w:r>
+        <w:rPr>
+          <w:rFonts w:hint="eastAsia"/>
+        </w:rPr>
+        <w:t>日志分析得到关键性指标</w:t>
+      </w:r>
+    </w:p>
+    <w:p/>
+    <w:p/>
+    <w:p>
+      <w:r>
+        <w:rPr>
+          <w:rFonts w:hint="eastAsia"/>
+        </w:rPr>
+        <w:t>调优原则：</w:t>
+      </w:r>
+    </w:p>
+    <w:p>
+      <w:pPr>
+        <w:ind w:firstLine="420"/>
+      </w:pPr>
+      <w:r>
+        <w:t>-1</w:t>
+      </w:r>
+      <w:r>
+        <w:t>）</w:t>
+      </w:r>
+      <w:r>
+        <w:rPr>
+          <w:rFonts w:hint="eastAsia"/>
+        </w:rPr>
+        <w:t>将进入老年代的对象数量降到最低</w:t>
+      </w:r>
+    </w:p>
+    <w:p>
+      <w:pPr>
+        <w:ind w:firstLine="420"/>
+      </w:pPr>
+      <w:r>
+        <w:t>-2</w:t>
+      </w:r>
+      <w:r>
+        <w:t>）</w:t>
+      </w:r>
+      <w:r>
+        <w:rPr>
+          <w:rFonts w:hint="eastAsia"/>
+        </w:rPr>
+        <w:t>减少</w:t>
+      </w:r>
+      <w:r>
+        <w:rPr>
+          <w:rFonts w:hint="eastAsia"/>
+        </w:rPr>
+        <w:t>FullGC</w:t>
+      </w:r>
+      <w:r>
+        <w:rPr>
+          <w:rFonts w:hint="eastAsia"/>
+        </w:rPr>
+        <w:t>的执行时间</w:t>
+      </w:r>
+    </w:p>
+    <w:p/>
+    <w:p>
+      <w:r>
+        <w:rPr>
+          <w:rFonts w:hint="eastAsia"/>
+        </w:rPr>
+        <w:t>目标：</w:t>
+      </w:r>
+      <w:r>
+        <w:rPr>
+          <w:rFonts w:hint="eastAsia"/>
+        </w:rPr>
+        <w:t>避免</w:t>
+      </w:r>
+      <w:r>
+        <w:rPr>
+          <w:rFonts w:hint="eastAsia"/>
+        </w:rPr>
+        <w:t>fullGC</w:t>
+      </w:r>
+      <w:r>
+        <w:rPr>
+          <w:rFonts w:hint="eastAsia"/>
+        </w:rPr>
+        <w:t>和</w:t>
+      </w:r>
+      <w:r>
+        <w:rPr>
+          <w:rFonts w:hint="eastAsia"/>
+        </w:rPr>
+        <w:t>gc</w:t>
+      </w:r>
+      <w:r>
+        <w:rPr>
+          <w:rFonts w:hint="eastAsia"/>
+        </w:rPr>
+        <w:t>频率，还有每次</w:t>
+      </w:r>
+      <w:r>
+        <w:rPr>
+          <w:rFonts w:hint="eastAsia"/>
+        </w:rPr>
+        <w:t>gc</w:t>
+      </w:r>
+      <w:r>
+        <w:rPr>
+          <w:rFonts w:hint="eastAsia"/>
+        </w:rPr>
+        <w:t>时间。达到最终</w:t>
+      </w:r>
+      <w:r>
+        <w:rPr>
+          <w:rFonts w:hint="eastAsia"/>
+        </w:rPr>
+        <w:t>gc</w:t>
+      </w:r>
+      <w:r>
+        <w:rPr>
+          <w:rFonts w:hint="eastAsia"/>
+        </w:rPr>
+        <w:t>时间小，程序停顿小。</w:t>
+      </w:r>
+    </w:p>
+    <w:p>
+      <w:r>
+        <w:rPr>
+          <w:rFonts w:hint="eastAsia"/>
+        </w:rPr>
+        <w:t>1</w:t>
+      </w:r>
+      <w:r>
+        <w:t>.</w:t>
+      </w:r>
+      <w:r>
+        <w:rPr>
+          <w:rFonts w:hint="eastAsia"/>
+        </w:rPr>
+        <w:t>堆大小的调优：</w:t>
+      </w:r>
+    </w:p>
+    <w:p>
+      <w:pPr>
+        <w:ind w:firstLine="420"/>
+      </w:pPr>
+      <w:r>
+        <w:rPr>
+          <w:rFonts w:hint="eastAsia"/>
+        </w:rPr>
+        <w:t>一般来说调整参数越大越好，</w:t>
+      </w:r>
+      <w:r>
+        <w:rPr>
+          <w:rFonts w:hint="eastAsia"/>
+        </w:rPr>
+        <w:t>1</w:t>
+      </w:r>
+      <w:r>
+        <w:rPr>
+          <w:rFonts w:hint="eastAsia"/>
+        </w:rPr>
+        <w:t>、降低</w:t>
+      </w:r>
+      <w:r>
+        <w:rPr>
+          <w:rFonts w:hint="eastAsia"/>
+        </w:rPr>
+        <w:t>gc</w:t>
+      </w:r>
+      <w:r>
+        <w:rPr>
+          <w:rFonts w:hint="eastAsia"/>
+        </w:rPr>
+        <w:t>频率但也增加单次</w:t>
+      </w:r>
+      <w:r>
+        <w:rPr>
+          <w:rFonts w:hint="eastAsia"/>
+        </w:rPr>
+        <w:t>gc</w:t>
+      </w:r>
+      <w:r>
+        <w:rPr>
+          <w:rFonts w:hint="eastAsia"/>
+        </w:rPr>
+        <w:t>时间；</w:t>
+      </w:r>
+      <w:r>
+        <w:rPr>
+          <w:rFonts w:hint="eastAsia"/>
+        </w:rPr>
+        <w:t>2</w:t>
+      </w:r>
+      <w:r>
+        <w:rPr>
+          <w:rFonts w:hint="eastAsia"/>
+        </w:rPr>
+        <w:t>、对象更有可能成为垃圾。</w:t>
+      </w:r>
+    </w:p>
+    <w:p>
+      <w:pPr>
+        <w:ind w:firstLine="420"/>
+      </w:pPr>
+      <w:r>
+        <w:rPr>
+          <w:rFonts w:hint="eastAsia"/>
+        </w:rPr>
+        <w:t>平衡调整</w:t>
+      </w:r>
+      <w:r>
+        <w:rPr>
+          <w:rFonts w:hint="eastAsia"/>
+        </w:rPr>
+        <w:t>new</w:t>
+      </w:r>
+      <w:r>
+        <w:rPr>
+          <w:rFonts w:hint="eastAsia"/>
+        </w:rPr>
+        <w:t>和</w:t>
+      </w:r>
+      <w:r>
+        <w:rPr>
+          <w:rFonts w:hint="eastAsia"/>
+        </w:rPr>
+        <w:t>old</w:t>
+      </w:r>
+      <w:r>
+        <w:rPr>
+          <w:rFonts w:hint="eastAsia"/>
+        </w:rPr>
+        <w:t>的比例。可以</w:t>
+      </w:r>
+      <w:r>
+        <w:rPr>
+          <w:rFonts w:hint="eastAsia"/>
+        </w:rPr>
+        <w:t>xms/xmx</w:t>
+      </w:r>
+      <w:r>
+        <w:rPr>
+          <w:rFonts w:hint="eastAsia"/>
+        </w:rPr>
+        <w:t>调整为一样大，初始化一般为内存的</w:t>
+      </w:r>
+      <w:r>
+        <w:rPr>
+          <w:rFonts w:hint="eastAsia"/>
+        </w:rPr>
+        <w:t>1/64</w:t>
+      </w:r>
+      <w:r>
+        <w:rPr>
+          <w:rFonts w:hint="eastAsia"/>
+        </w:rPr>
+        <w:t>，</w:t>
+      </w:r>
+      <w:r>
+        <w:rPr>
+          <w:rFonts w:hint="eastAsia"/>
+        </w:rPr>
+        <w:t>1/4</w:t>
+      </w:r>
+      <w:r>
+        <w:rPr>
+          <w:rFonts w:hint="eastAsia"/>
+        </w:rPr>
+        <w:t>。避免频繁调整，每次调整都会触发一次</w:t>
+      </w:r>
+      <w:r>
+        <w:rPr>
+          <w:rFonts w:hint="eastAsia"/>
+        </w:rPr>
+        <w:t>FullGC.</w:t>
+      </w:r>
+      <w:r>
+        <w:rPr>
+          <w:rFonts w:hint="eastAsia"/>
+        </w:rPr>
+        <w:t>当然也不总是，</w:t>
+      </w:r>
+      <w:r>
+        <w:rPr>
+          <w:rFonts w:hint="eastAsia"/>
+        </w:rPr>
+        <w:t>1</w:t>
+      </w:r>
+      <w:r>
+        <w:rPr>
+          <w:rFonts w:hint="eastAsia"/>
+        </w:rPr>
+        <w:t>、堆调整代价大但是如果死机了呢。还不如一次</w:t>
+      </w:r>
+      <w:r>
+        <w:rPr>
+          <w:rFonts w:hint="eastAsia"/>
+        </w:rPr>
+        <w:t>fullgc</w:t>
+      </w:r>
+    </w:p>
+    <w:p/>
+    <w:p>
+      <w:r>
+        <w:rPr>
+          <w:rFonts w:hint="eastAsia"/>
+        </w:rPr>
+        <w:t>2</w:t>
+      </w:r>
+      <w:r>
+        <w:t>.</w:t>
+      </w:r>
+      <w:r>
+        <w:rPr>
+          <w:rFonts w:hint="eastAsia"/>
+        </w:rPr>
+        <w:t>新生代调优：</w:t>
+      </w:r>
+    </w:p>
+    <w:p>
+      <w:pPr>
+        <w:ind w:firstLine="420"/>
+      </w:pPr>
+      <w:r>
+        <w:rPr>
+          <w:rFonts w:hint="eastAsia"/>
+        </w:rPr>
+        <w:lastRenderedPageBreak/>
+        <w:t>1</w:t>
+      </w:r>
+      <w:r>
+        <w:rPr>
+          <w:rFonts w:hint="eastAsia"/>
+        </w:rPr>
+        <w:t>、</w:t>
+      </w:r>
+      <w:r>
+        <w:rPr>
+          <w:rFonts w:hint="eastAsia"/>
+        </w:rPr>
+        <w:t>Eden</w:t>
+      </w:r>
+      <w:r>
+        <w:rPr>
+          <w:rFonts w:hint="eastAsia"/>
+        </w:rPr>
+        <w:t>区大小调整，</w:t>
+      </w:r>
+      <w:r>
+        <w:rPr>
+          <w:rFonts w:hint="eastAsia"/>
+        </w:rPr>
+        <w:t>xmn</w:t>
+      </w:r>
+      <w:r>
+        <w:rPr>
+          <w:rFonts w:hint="eastAsia"/>
+        </w:rPr>
+        <w:t>，降低</w:t>
+      </w:r>
+      <w:r>
+        <w:rPr>
+          <w:rFonts w:hint="eastAsia"/>
+        </w:rPr>
+        <w:t>gc</w:t>
+      </w:r>
+      <w:r>
+        <w:rPr>
+          <w:rFonts w:hint="eastAsia"/>
+        </w:rPr>
+        <w:t>频率</w:t>
+      </w:r>
+    </w:p>
+    <w:p>
+      <w:pPr>
+        <w:ind w:firstLine="420"/>
+      </w:pPr>
+      <w:r>
+        <w:rPr>
+          <w:rFonts w:hint="eastAsia"/>
+        </w:rPr>
+        <w:t>2</w:t>
+      </w:r>
+      <w:r>
+        <w:rPr>
+          <w:rFonts w:hint="eastAsia"/>
+        </w:rPr>
+        <w:t>、晋升</w:t>
+      </w:r>
+      <w:r>
+        <w:rPr>
+          <w:rFonts w:hint="eastAsia"/>
+        </w:rPr>
+        <w:t>,(1)</w:t>
+      </w:r>
+      <w:r>
+        <w:rPr>
+          <w:rFonts w:hint="eastAsia"/>
+        </w:rPr>
+        <w:t>尽可能让对象待在</w:t>
+      </w:r>
+      <w:r>
+        <w:rPr>
+          <w:rFonts w:hint="eastAsia"/>
+        </w:rPr>
+        <w:t>survival</w:t>
+      </w:r>
+      <w:r>
+        <w:rPr>
+          <w:rFonts w:hint="eastAsia"/>
+        </w:rPr>
+        <w:t>中，使之在新生代被收回，不然进入</w:t>
+      </w:r>
+      <w:r>
+        <w:rPr>
+          <w:rFonts w:hint="eastAsia"/>
+        </w:rPr>
+        <w:t>old</w:t>
+      </w:r>
+      <w:r>
+        <w:rPr>
+          <w:rFonts w:hint="eastAsia"/>
+        </w:rPr>
+        <w:t>区，降低旧生代的对象和</w:t>
+      </w:r>
+      <w:r>
+        <w:rPr>
+          <w:rFonts w:hint="eastAsia"/>
+        </w:rPr>
+        <w:t>gc</w:t>
+      </w:r>
+      <w:r>
+        <w:rPr>
+          <w:rFonts w:hint="eastAsia"/>
+        </w:rPr>
+        <w:t>。</w:t>
+      </w:r>
+      <w:r>
+        <w:rPr>
+          <w:rFonts w:hint="eastAsia"/>
+        </w:rPr>
+        <w:t>(2)</w:t>
+      </w:r>
+      <w:r>
+        <w:rPr>
+          <w:rFonts w:hint="eastAsia"/>
+        </w:rPr>
+        <w:t>调整比例，平衡点。</w:t>
+      </w:r>
+      <w:r>
+        <w:rPr>
+          <w:rFonts w:hint="eastAsia"/>
+        </w:rPr>
+        <w:t xml:space="preserve">New </w:t>
+      </w:r>
+      <w:r>
+        <w:rPr>
+          <w:rFonts w:hint="eastAsia"/>
+        </w:rPr>
+        <w:t>里面的</w:t>
+      </w:r>
+      <w:r>
+        <w:rPr>
+          <w:rFonts w:hint="eastAsia"/>
+        </w:rPr>
+        <w:t>Eden</w:t>
+      </w:r>
+      <w:r>
+        <w:rPr>
+          <w:rFonts w:hint="eastAsia"/>
+        </w:rPr>
+        <w:t>和</w:t>
+      </w:r>
+      <w:r>
+        <w:rPr>
+          <w:rFonts w:hint="eastAsia"/>
+        </w:rPr>
+        <w:t>survival0. survival01  8:1:1</w:t>
+      </w:r>
+      <w:r>
+        <w:rPr>
+          <w:rFonts w:hint="eastAsia"/>
+        </w:rPr>
+        <w:t>。</w:t>
+      </w:r>
+      <w:r>
+        <w:rPr>
+          <w:rFonts w:hint="eastAsia"/>
+        </w:rPr>
+        <w:t>(3)</w:t>
+      </w:r>
+      <w:r>
+        <w:rPr>
+          <w:rFonts w:hint="eastAsia"/>
+        </w:rPr>
+        <w:t>新生代长时间没被回收的，设置阀值，进行放入</w:t>
+      </w:r>
+      <w:r>
+        <w:rPr>
+          <w:rFonts w:hint="eastAsia"/>
+        </w:rPr>
+        <w:t>Old</w:t>
+      </w:r>
+      <w:r>
+        <w:rPr>
+          <w:rFonts w:hint="eastAsia"/>
+        </w:rPr>
+        <w:t>，避免频繁</w:t>
+      </w:r>
+      <w:r>
+        <w:rPr>
+          <w:rFonts w:hint="eastAsia"/>
+        </w:rPr>
+        <w:t>copy</w:t>
+      </w:r>
+    </w:p>
+    <w:p/>
+    <w:p>
+      <w:r>
+        <w:rPr>
+          <w:rFonts w:hint="eastAsia"/>
+        </w:rPr>
+        <w:t>3</w:t>
+      </w:r>
+      <w:r>
+        <w:t>.</w:t>
+      </w:r>
+      <w:r>
+        <w:rPr>
+          <w:rFonts w:hint="eastAsia"/>
+        </w:rPr>
+        <w:t>老年代的调优：</w:t>
+      </w:r>
+    </w:p>
+    <w:p>
+      <w:pPr>
+        <w:ind w:firstLine="420"/>
+      </w:pPr>
+      <w:r>
+        <w:rPr>
+          <w:rFonts w:hint="eastAsia"/>
+        </w:rPr>
+        <w:t>尽可能对新生代调优，在不紧要的时候受用</w:t>
+      </w:r>
+      <w:r>
+        <w:rPr>
+          <w:rFonts w:hint="eastAsia"/>
+        </w:rPr>
+        <w:t>fullgc</w:t>
+      </w:r>
+      <w:r>
+        <w:rPr>
+          <w:rFonts w:hint="eastAsia"/>
+        </w:rPr>
+        <w:t>。加</w:t>
+      </w:r>
+      <w:r>
+        <w:rPr>
+          <w:rFonts w:hint="eastAsia"/>
+        </w:rPr>
+        <w:t>Cpu</w:t>
+      </w:r>
+      <w:r>
+        <w:rPr>
+          <w:rFonts w:hint="eastAsia"/>
+        </w:rPr>
+        <w:t>，硬件调整。</w:t>
+      </w:r>
+    </w:p>
+    <w:p>
+      <w:pPr>
+        <w:ind w:firstLine="420"/>
+      </w:pPr>
+      <w:r>
+        <w:rPr>
+          <w:rFonts w:hint="eastAsia"/>
+        </w:rPr>
+        <w:t>程序优化</w:t>
+      </w:r>
+    </w:p>
+    <w:p/>
+    <w:p>
+      <w:r>
+        <w:rPr>
+          <w:rFonts w:hint="eastAsia"/>
+        </w:rPr>
+        <w:t>JVM</w:t>
+      </w:r>
+      <w:r>
+        <w:rPr>
+          <w:rFonts w:hint="eastAsia"/>
+        </w:rPr>
+        <w:t>参数：</w:t>
+      </w:r>
+    </w:p>
+    <w:p>
+      <w:pPr>
+        <w:ind w:firstLine="420"/>
+      </w:pPr>
+      <w:r>
+        <w:rPr>
+          <w:rFonts w:hint="eastAsia"/>
+        </w:rPr>
+        <w:t>堆内存大小：初始化堆内存</w:t>
+      </w:r>
+      <w:r>
+        <w:rPr>
+          <w:rFonts w:hint="eastAsia"/>
+        </w:rPr>
+        <w:t>(-Xms</w:t>
+      </w:r>
+      <w:r>
+        <w:t>)</w:t>
+      </w:r>
+      <w:r>
+        <w:t>、</w:t>
+      </w:r>
+      <w:r>
+        <w:rPr>
+          <w:rFonts w:hint="eastAsia"/>
+        </w:rPr>
+        <w:t>最大堆内存</w:t>
+      </w:r>
+      <w:r>
+        <w:rPr>
+          <w:rFonts w:hint="eastAsia"/>
+        </w:rPr>
+        <w:t>(</w:t>
+      </w:r>
+      <w:r>
+        <w:t>-Xmx)</w:t>
+      </w:r>
+    </w:p>
+    <w:p>
+      <w:pPr>
+        <w:ind w:firstLine="420"/>
+      </w:pPr>
+      <w:r>
+        <w:rPr>
+          <w:rFonts w:hint="eastAsia"/>
+        </w:rPr>
+        <w:t>新生代空间大小：新生代和老年代的内存比</w:t>
+      </w:r>
+      <w:r>
+        <w:rPr>
+          <w:rFonts w:hint="eastAsia"/>
+        </w:rPr>
+        <w:t>(</w:t>
+      </w:r>
+      <w:r>
+        <w:t>-XX:NewRatio)</w:t>
+      </w:r>
+      <w:r>
+        <w:t>、</w:t>
+      </w:r>
+      <w:r>
+        <w:rPr>
+          <w:rFonts w:hint="eastAsia"/>
+        </w:rPr>
+        <w:t>新生代内存大小</w:t>
+      </w:r>
+      <w:r>
+        <w:rPr>
+          <w:rFonts w:hint="eastAsia"/>
+        </w:rPr>
+        <w:t>(</w:t>
+      </w:r>
+      <w:r>
+        <w:t>-XX:NewSize)</w:t>
+      </w:r>
+      <w:r>
+        <w:t>、</w:t>
+      </w:r>
+      <w:r>
+        <w:rPr>
+          <w:rFonts w:hint="eastAsia"/>
+        </w:rPr>
+        <w:t>Eden</w:t>
+      </w:r>
+      <w:r>
+        <w:rPr>
+          <w:rFonts w:hint="eastAsia"/>
+        </w:rPr>
+        <w:t>和</w:t>
+      </w:r>
+      <w:r>
+        <w:rPr>
+          <w:rFonts w:hint="eastAsia"/>
+        </w:rPr>
+        <w:t>Survivor</w:t>
+      </w:r>
+      <w:r>
+        <w:rPr>
+          <w:rFonts w:hint="eastAsia"/>
+        </w:rPr>
+        <w:t>区的内存比</w:t>
+      </w:r>
+      <w:r>
+        <w:rPr>
+          <w:rFonts w:hint="eastAsia"/>
+        </w:rPr>
+        <w:t>(</w:t>
+      </w:r>
+      <w:r>
+        <w:t>-XX:SurvorRatio)</w:t>
+      </w:r>
+    </w:p>
+    <w:p>
+      <w:pPr>
+        <w:ind w:firstLine="420"/>
+      </w:pPr>
+      <w:r>
+        <w:rPr>
+          <w:rFonts w:hint="eastAsia"/>
+        </w:rPr>
+        <w:t>永久代内存</w:t>
+      </w:r>
+      <w:r>
+        <w:rPr>
+          <w:rFonts w:hint="eastAsia"/>
+        </w:rPr>
+        <w:t>大小</w:t>
+      </w:r>
+      <w:r>
+        <w:rPr>
+          <w:rFonts w:hint="eastAsia"/>
+        </w:rPr>
+        <w:t>：</w:t>
+      </w:r>
+      <w:r>
+        <w:rPr>
+          <w:rFonts w:hint="eastAsia"/>
+        </w:rPr>
+        <w:t>-XX</w:t>
+      </w:r>
+      <w:r>
+        <w:t>:PermSize</w:t>
+      </w:r>
+      <w:r>
+        <w:t>、</w:t>
+      </w:r>
+      <w:r>
+        <w:t>-</w:t>
+      </w:r>
+      <w:r>
+        <w:rPr>
+          <w:rFonts w:hint="eastAsia"/>
+        </w:rPr>
+        <w:t>XX:</w:t>
+      </w:r>
+      <w:r>
+        <w:t>MaxPermSize</w:t>
+      </w:r>
+    </w:p>
+    <w:p>
+      <w:pPr>
+        <w:ind w:firstLine="420"/>
+      </w:pPr>
+      <w:r>
+        <w:t>GC</w:t>
+      </w:r>
+      <w:r>
+        <w:rPr>
+          <w:rFonts w:hint="eastAsia"/>
+        </w:rPr>
+        <w:t>优化最常见的参数是</w:t>
+      </w:r>
+      <w:r>
+        <w:rPr>
+          <w:rFonts w:hint="eastAsia"/>
+        </w:rPr>
+        <w:t>-Xms</w:t>
+      </w:r>
+      <w:r>
+        <w:rPr>
+          <w:rFonts w:hint="eastAsia"/>
+        </w:rPr>
+        <w:t>、</w:t>
+      </w:r>
+      <w:r>
+        <w:rPr>
+          <w:rFonts w:hint="eastAsia"/>
+        </w:rPr>
+        <w:t>-Xmx</w:t>
+      </w:r>
+      <w:r>
+        <w:rPr>
+          <w:rFonts w:hint="eastAsia"/>
+        </w:rPr>
+        <w:t>和</w:t>
+      </w:r>
+      <w:r>
+        <w:rPr>
+          <w:rFonts w:hint="eastAsia"/>
+        </w:rPr>
+        <w:t>-XX:</w:t>
+      </w:r>
+      <w:r>
+        <w:t>NewRatio</w:t>
+      </w:r>
+      <w:r>
+        <w:t>。</w:t>
+      </w:r>
+    </w:p>
+    <w:p>
+      <w:pPr>
+        <w:ind w:firstLine="420"/>
+      </w:pPr>
+      <w:r>
+        <w:rPr>
+          <w:rFonts w:hint="eastAsia"/>
+        </w:rPr>
+        <w:t>只有当出现</w:t>
+      </w:r>
+      <w:r>
+        <w:t>OutOfMemoryError</w:t>
+      </w:r>
+      <w:r>
+        <w:rPr>
+          <w:rFonts w:hint="eastAsia"/>
+        </w:rPr>
+        <w:t>错误时你才需要区设置永久代内存。</w:t>
+      </w:r>
+    </w:p>
+    <w:p/>
+    <w:p>
+      <w:pPr>
+        <w:pStyle w:val="2"/>
+        <w:numPr>
+          <w:ilvl w:val="1"/>
+          <w:numId w:val="1"/>
+        </w:numPr>
+      </w:pPr>
+      <w:r>
+        <w:rPr>
+          <w:rFonts w:hint="eastAsia"/>
+        </w:rPr>
+        <w:t>内存溢出</w:t>
+      </w:r>
+      <w:r>
+        <w:rPr>
+          <w:rFonts w:hint="eastAsia"/>
+        </w:rPr>
+        <w:t>&amp;</w:t>
+      </w:r>
+      <w:r>
+        <w:rPr>
+          <w:rFonts w:hint="eastAsia"/>
+        </w:rPr>
+        <w:t>内存泄漏</w:t>
+      </w:r>
+    </w:p>
+    <w:p>
+      <w:r>
+        <w:rPr>
+          <w:rFonts w:hint="eastAsia"/>
+        </w:rPr>
+        <w:t>如果内存没有被及时回收造成内存占用失控主要有以下两种情况：</w:t>
+      </w:r>
+      <w:r>
+        <w:rPr>
+          <w:rFonts w:hint="eastAsia"/>
+        </w:rPr>
+        <w:t>内存溢出</w:t>
+      </w:r>
+      <w:r>
+        <w:rPr>
+          <w:rFonts w:hint="eastAsia"/>
+        </w:rPr>
+        <w:t>&amp;</w:t>
+      </w:r>
+      <w:r>
+        <w:rPr>
+          <w:rFonts w:hint="eastAsia"/>
+        </w:rPr>
+        <w:t>内存泄漏</w:t>
+      </w:r>
+    </w:p>
+    <w:p>
+      <w:pPr>
+        <w:ind w:firstLine="420"/>
+      </w:pPr>
+      <w:r>
+        <w:rPr>
+          <w:rFonts w:hint="eastAsia"/>
+        </w:rPr>
+        <w:t>内存溢出是创建太多对象导致内存空间不足；内存泄漏是无用对象没有回收</w:t>
+      </w:r>
+    </w:p>
+    <w:p/>
+    <w:p>
+      <w:r>
+        <w:rPr>
+          <w:rFonts w:hint="eastAsia"/>
+        </w:rPr>
+        <w:t>内存溢出（</w:t>
+      </w:r>
+      <w:r>
+        <w:rPr>
+          <w:rFonts w:hint="eastAsia"/>
+        </w:rPr>
+        <w:t>Memory Overflow</w:t>
+      </w:r>
+      <w:r>
+        <w:rPr>
+          <w:rFonts w:hint="eastAsia"/>
+        </w:rPr>
+        <w:t>）：</w:t>
+      </w:r>
+    </w:p>
+    <w:p>
+      <w:pPr>
+        <w:ind w:firstLine="420"/>
+      </w:pPr>
+      <w:r>
+        <w:rPr>
+          <w:rFonts w:hint="eastAsia"/>
+        </w:rPr>
+        <w:t>程序在运行过程中无法申请到足够内存而出现</w:t>
+      </w:r>
+      <w:r>
+        <w:rPr>
+          <w:rFonts w:hint="eastAsia"/>
+        </w:rPr>
+        <w:t>OOM</w:t>
+      </w:r>
+      <w:r>
+        <w:rPr>
+          <w:rFonts w:hint="eastAsia"/>
+        </w:rPr>
+        <w:t>。</w:t>
+      </w:r>
+    </w:p>
+    <w:p/>
+    <w:p>
+      <w:r>
+        <w:rPr>
+          <w:rFonts w:hint="eastAsia"/>
+        </w:rPr>
+        <w:t>内存泄露（</w:t>
+      </w:r>
+      <w:r>
+        <w:rPr>
+          <w:rFonts w:hint="eastAsia"/>
+        </w:rPr>
+        <w:t>Memory Leak</w:t>
+      </w:r>
+      <w:r>
+        <w:rPr>
+          <w:rFonts w:hint="eastAsia"/>
+        </w:rPr>
+        <w:t>）：</w:t>
+      </w:r>
+    </w:p>
+    <w:p>
+      <w:pPr>
+        <w:ind w:firstLine="420"/>
+      </w:pPr>
+      <w:r>
+        <w:rPr>
+          <w:rFonts w:hint="eastAsia"/>
+        </w:rPr>
+        <w:t>指对象占用内存后，对象没有被</w:t>
+      </w:r>
+      <w:r>
+        <w:rPr>
+          <w:rFonts w:hint="eastAsia"/>
+        </w:rPr>
+        <w:t>GC</w:t>
+      </w:r>
+      <w:r>
+        <w:rPr>
+          <w:rFonts w:hint="eastAsia"/>
+        </w:rPr>
+        <w:t>回收，它始终占用内存。内存泄漏的堆积回造成内存溢出。</w:t>
+      </w:r>
+    </w:p>
+    <w:p>
+      <w:pPr>
+        <w:ind w:firstLine="420"/>
+      </w:pPr>
+      <w:r>
+        <w:rPr>
+          <w:rFonts w:hint="eastAsia"/>
+        </w:rPr>
+        <w:t>内存泄漏一般是因为对象被引用无法回收，比如一个集合中存着很多对象，可能你在外部代码把对象的引用置空了，但是由于对象还被集合给引用着，所以无法被回收，导致内存泄漏。测试也很简单，就在集合里添加对象，添加完以后把引用置空，循环操作，一会就会出现</w:t>
+      </w:r>
+      <w:r>
+        <w:rPr>
+          <w:rFonts w:hint="eastAsia"/>
+        </w:rPr>
+        <w:t>oom</w:t>
+      </w:r>
+      <w:r>
+        <w:rPr>
+          <w:rFonts w:hint="eastAsia"/>
+        </w:rPr>
+        <w:t>异常，原因是内存泄漏太多了，导致没有空间分配新的对象。</w:t>
+      </w:r>
+    </w:p>
+    <w:p/>
+    <w:p>
+      <w:r>
+        <w:rPr>
+          <w:rFonts w:hint="eastAsia"/>
+        </w:rPr>
+        <w:t>O</w:t>
+      </w:r>
+      <w:r>
+        <w:t>OM</w:t>
+      </w:r>
+      <w:r>
+        <w:rPr>
+          <w:rFonts w:hint="eastAsia"/>
+        </w:rPr>
+        <w:t>分三种</w:t>
+      </w:r>
+      <w:r>
+        <w:rPr>
+          <w:rFonts w:hint="eastAsia"/>
+        </w:rPr>
+        <w:t>:</w:t>
+      </w:r>
+    </w:p>
+    <w:p>
+      <w:pPr>
+        <w:ind w:firstLine="420"/>
+      </w:pPr>
+      <w:r>
+        <w:rPr>
+          <w:rFonts w:hint="eastAsia"/>
+        </w:rPr>
+        <w:t>1</w:t>
+      </w:r>
+      <w:r>
+        <w:rPr>
+          <w:rFonts w:hint="eastAsia"/>
+        </w:rPr>
+        <w:t>）堆</w:t>
+      </w:r>
+      <w:r>
+        <w:rPr>
+          <w:rFonts w:hint="eastAsia"/>
+        </w:rPr>
+        <w:t>内存溢出</w:t>
+      </w:r>
+      <w:r>
+        <w:rPr>
+          <w:rFonts w:hint="eastAsia"/>
+        </w:rPr>
+        <w:t>：</w:t>
+      </w:r>
+      <w:r>
+        <w:rPr>
+          <w:rFonts w:hint="eastAsia"/>
+        </w:rPr>
+        <w:t>主要原因是创建了太多对象，比如一个集合类死循环添加一个数，此时设置</w:t>
+      </w:r>
+      <w:r>
+        <w:rPr>
+          <w:rFonts w:hint="eastAsia"/>
+        </w:rPr>
+        <w:t>jvm</w:t>
+      </w:r>
+      <w:r>
+        <w:rPr>
+          <w:rFonts w:hint="eastAsia"/>
+        </w:rPr>
+        <w:t>参数使堆内存最大值为</w:t>
+      </w:r>
+      <w:r>
+        <w:rPr>
+          <w:rFonts w:hint="eastAsia"/>
+        </w:rPr>
+        <w:t>10m</w:t>
+      </w:r>
+      <w:r>
+        <w:rPr>
+          <w:rFonts w:hint="eastAsia"/>
+        </w:rPr>
+        <w:t>，一会就会报</w:t>
+      </w:r>
+      <w:r>
+        <w:rPr>
+          <w:rFonts w:hint="eastAsia"/>
+        </w:rPr>
+        <w:t>oom</w:t>
+      </w:r>
+      <w:r>
+        <w:rPr>
+          <w:rFonts w:hint="eastAsia"/>
+        </w:rPr>
+        <w:t>异常。</w:t>
+      </w:r>
+    </w:p>
+    <w:p>
+      <w:pPr>
+        <w:ind w:firstLine="420"/>
+      </w:pPr>
+      <w:r>
+        <w:rPr>
+          <w:rFonts w:hint="eastAsia"/>
+        </w:rPr>
+        <w:t>2</w:t>
+      </w:r>
+      <w:r>
+        <w:rPr>
+          <w:rFonts w:hint="eastAsia"/>
+        </w:rPr>
+        <w:t>）</w:t>
+      </w:r>
+      <w:r>
+        <w:rPr>
+          <w:rFonts w:hint="eastAsia"/>
+        </w:rPr>
+        <w:t>栈内存溢出</w:t>
+      </w:r>
+      <w:r>
+        <w:rPr>
+          <w:rFonts w:hint="eastAsia"/>
+        </w:rPr>
+        <w:t>：</w:t>
+      </w:r>
+      <w:r>
+        <w:rPr>
+          <w:rFonts w:hint="eastAsia"/>
+        </w:rPr>
+        <w:t>主要与栈空间和线程有关，因为栈是线程私有的，如果创建太多线程，内存值超过栈空间上限，也会报</w:t>
+      </w:r>
+      <w:r>
+        <w:rPr>
+          <w:rFonts w:hint="eastAsia"/>
+        </w:rPr>
+        <w:t>oom</w:t>
+      </w:r>
+      <w:r>
+        <w:rPr>
+          <w:rFonts w:hint="eastAsia"/>
+        </w:rPr>
+        <w:t>。</w:t>
+      </w:r>
+    </w:p>
+    <w:p>
+      <w:pPr>
+        <w:ind w:firstLine="420"/>
+      </w:pPr>
+      <w:r>
+        <w:t>3</w:t>
+      </w:r>
+      <w:r>
+        <w:t>）</w:t>
+      </w:r>
+      <w:r>
+        <w:rPr>
+          <w:rFonts w:hint="eastAsia"/>
+        </w:rPr>
+        <w:t>方法区内存溢出</w:t>
+      </w:r>
+      <w:r>
+        <w:rPr>
+          <w:rFonts w:hint="eastAsia"/>
+        </w:rPr>
+        <w:t>：</w:t>
+      </w:r>
+      <w:r>
+        <w:rPr>
+          <w:rFonts w:hint="eastAsia"/>
+        </w:rPr>
+        <w:t>主要是由于动态加载类的数量太多，或不断创建一个动态代理，</w:t>
+      </w:r>
+      <w:r>
+        <w:rPr>
+          <w:rFonts w:hint="eastAsia"/>
+        </w:rPr>
+        <w:t>jdk1.7</w:t>
+      </w:r>
+      <w:r>
+        <w:rPr>
+          <w:rFonts w:hint="eastAsia"/>
+        </w:rPr>
+        <w:t>之前会报</w:t>
+      </w:r>
+      <w:r>
+        <w:rPr>
+          <w:rFonts w:hint="eastAsia"/>
+        </w:rPr>
+        <w:t>permGem OOM</w:t>
+      </w:r>
+      <w:r>
+        <w:rPr>
+          <w:rFonts w:hint="eastAsia"/>
+        </w:rPr>
+        <w:t>，</w:t>
+      </w:r>
+      <w:r>
+        <w:rPr>
+          <w:rFonts w:hint="eastAsia"/>
+        </w:rPr>
+        <w:t>jdk1.8</w:t>
+      </w:r>
+      <w:r>
+        <w:rPr>
+          <w:rFonts w:hint="eastAsia"/>
+        </w:rPr>
+        <w:t>则会报</w:t>
+      </w:r>
+      <w:r>
+        <w:rPr>
+          <w:rFonts w:hint="eastAsia"/>
+        </w:rPr>
+        <w:t>meta space oom</w:t>
+      </w:r>
+      <w:r>
+        <w:rPr>
+          <w:rFonts w:hint="eastAsia"/>
+        </w:rPr>
+        <w:t>，因为</w:t>
+      </w:r>
+      <w:r>
+        <w:rPr>
+          <w:rFonts w:hint="eastAsia"/>
+        </w:rPr>
+        <w:t>jdk1.8</w:t>
+      </w:r>
+      <w:r>
+        <w:rPr>
+          <w:rFonts w:hint="eastAsia"/>
+        </w:rPr>
+        <w:t>中使用元数据区替换了堆中的永久代。</w:t>
+      </w:r>
+    </w:p>
+    <w:p/>
+    <w:p>
+      <w:r>
+        <w:rPr>
+          <w:rFonts w:hint="eastAsia"/>
+        </w:rPr>
+        <w:t>Java</w:t>
+      </w:r>
+      <w:r>
+        <w:rPr>
+          <w:rFonts w:hint="eastAsia"/>
+        </w:rPr>
+        <w:t>存在两种内存异常：</w:t>
+      </w:r>
+    </w:p>
+    <w:p>
+      <w:pPr>
+        <w:ind w:firstLine="420"/>
+      </w:pPr>
+      <w:r>
+        <w:t>1</w:t>
+      </w:r>
+      <w:r>
+        <w:t>）</w:t>
+      </w:r>
+      <w:r>
+        <w:rPr>
+          <w:rFonts w:hint="eastAsia"/>
+        </w:rPr>
+        <w:t>如果线程请求的栈深度大于虚拟机允许的深度，将抛出</w:t>
+      </w:r>
+      <w:r>
+        <w:rPr>
+          <w:rFonts w:hint="eastAsia"/>
+        </w:rPr>
+        <w:t>StackOverflowError</w:t>
+      </w:r>
+      <w:r>
+        <w:rPr>
+          <w:rFonts w:hint="eastAsia"/>
+        </w:rPr>
+        <w:t>错误</w:t>
+      </w:r>
+    </w:p>
+    <w:p>
+      <w:pPr>
+        <w:ind w:firstLine="420"/>
+      </w:pPr>
+      <w:r>
+        <w:rPr>
+          <w:rFonts w:hint="eastAsia"/>
+        </w:rPr>
+        <w:t>2</w:t>
+      </w:r>
+      <w:r>
+        <w:rPr>
+          <w:rFonts w:hint="eastAsia"/>
+        </w:rPr>
+        <w:t>）如果虚拟机栈可以动态扩展，在扩展时无法申请到足够的内存，就会抛出</w:t>
+      </w:r>
+      <w:r>
+        <w:rPr>
+          <w:rFonts w:hint="eastAsia"/>
+        </w:rPr>
+        <w:lastRenderedPageBreak/>
+        <w:t>OutOfMemoryError</w:t>
+      </w:r>
+      <w:r>
+        <w:rPr>
+          <w:rFonts w:hint="eastAsia"/>
+        </w:rPr>
+        <w:t>错误</w:t>
+      </w:r>
+    </w:p>
+    <w:p/>
+    <w:p/>
+    <w:p>
+      <w:pPr>
+        <w:pStyle w:val="2"/>
+        <w:numPr>
+          <w:ilvl w:val="1"/>
+          <w:numId w:val="1"/>
+        </w:numPr>
+      </w:pPr>
+      <w:r>
+        <w:rPr>
+          <w:rFonts w:hint="eastAsia"/>
+        </w:rPr>
+        <w:t>三种溢出介绍</w:t>
+      </w:r>
+    </w:p>
+    <w:p>
+      <w:pPr>
         <w:pStyle w:val="3"/>
         <w:numPr>
           <w:ilvl w:val="2"/>
@@ -13521,61 +15907,240 @@
         <w:rPr>
           <w:rFonts w:hint="eastAsia"/>
         </w:rPr>
-        <w:t>实例</w:t>
-      </w:r>
-    </w:p>
-    <w:p>
-      <w:r>
-        <w:rPr>
-          <w:rFonts w:hint="eastAsia"/>
-        </w:rPr>
-        <w:t>实例一：</w:t>
-      </w:r>
-    </w:p>
-    <w:p>
-      <w:pPr>
-        <w:ind w:firstLine="420"/>
-      </w:pPr>
-      <w:r>
-        <w:t>String str1="droid";</w:t>
-      </w:r>
-    </w:p>
-    <w:p>
-      <w:r>
-        <w:tab/>
-        <w:t xml:space="preserve">String str2="droid"; </w:t>
-      </w:r>
-    </w:p>
-    <w:p>
-      <w:r>
-        <w:tab/>
-        <w:t xml:space="preserve">String str3=new String("droid"); </w:t>
-      </w:r>
-    </w:p>
-    <w:p>
-      <w:r>
-        <w:tab/>
-        <w:t>System.out.println(str1==str2); //true</w:t>
-      </w:r>
-    </w:p>
-    <w:p>
-      <w:r>
-        <w:tab/>
-        <w:t>System.out.println(str1==str3); //false</w:t>
-      </w:r>
-    </w:p>
-    <w:p>
-      <w:r>
-        <w:rPr>
-          <w:rFonts w:hint="eastAsia"/>
-        </w:rPr>
-        <w:t>实例说明：</w:t>
-      </w:r>
-    </w:p>
-    <w:p>
-      <w:pPr>
-        <w:ind w:firstLine="420"/>
-      </w:pPr>
+        <w:t>堆内存溢出</w:t>
+      </w:r>
+    </w:p>
+    <w:p>
+      <w:pPr>
+        <w:ind w:firstLine="420"/>
+      </w:pPr>
+      <w:r>
+        <w:rPr>
+          <w:rFonts w:hint="eastAsia"/>
+        </w:rPr>
+        <w:t>Heap</w:t>
+      </w:r>
+      <w:r>
+        <w:rPr>
+          <w:rFonts w:hint="eastAsia"/>
+        </w:rPr>
+        <w:t>的大小是</w:t>
+      </w:r>
+      <w:r>
+        <w:rPr>
+          <w:rFonts w:hint="eastAsia"/>
+        </w:rPr>
+        <w:t>Young</w:t>
+      </w:r>
+      <w:r>
+        <w:t xml:space="preserve"> </w:t>
+      </w:r>
+      <w:r>
+        <w:rPr>
+          <w:rFonts w:hint="eastAsia"/>
+        </w:rPr>
+        <w:t>Generation</w:t>
+      </w:r>
+      <w:r>
+        <w:rPr>
+          <w:rFonts w:hint="eastAsia"/>
+        </w:rPr>
+        <w:t>和</w:t>
+      </w:r>
+      <w:r>
+        <w:rPr>
+          <w:rFonts w:hint="eastAsia"/>
+        </w:rPr>
+        <w:t>Tenured</w:t>
+      </w:r>
+      <w:r>
+        <w:t xml:space="preserve"> </w:t>
+      </w:r>
+      <w:r>
+        <w:rPr>
+          <w:rFonts w:hint="eastAsia"/>
+        </w:rPr>
+        <w:t>Generation</w:t>
+      </w:r>
+      <w:r>
+        <w:rPr>
+          <w:rFonts w:hint="eastAsia"/>
+        </w:rPr>
+        <w:t>之和。在</w:t>
+      </w:r>
+      <w:r>
+        <w:rPr>
+          <w:rFonts w:hint="eastAsia"/>
+        </w:rPr>
+        <w:t>jvm</w:t>
+      </w:r>
+      <w:r>
+        <w:rPr>
+          <w:rFonts w:hint="eastAsia"/>
+        </w:rPr>
+        <w:t>中如果</w:t>
+      </w:r>
+      <w:r>
+        <w:rPr>
+          <w:rFonts w:hint="eastAsia"/>
+        </w:rPr>
+        <w:t>98%</w:t>
+      </w:r>
+      <w:r>
+        <w:rPr>
+          <w:rFonts w:hint="eastAsia"/>
+        </w:rPr>
+        <w:t>的时间是用于</w:t>
+      </w:r>
+      <w:r>
+        <w:rPr>
+          <w:rFonts w:hint="eastAsia"/>
+        </w:rPr>
+        <w:t>GC</w:t>
+      </w:r>
+      <w:r>
+        <w:rPr>
+          <w:rFonts w:hint="eastAsia"/>
+        </w:rPr>
+        <w:t>，且可用的</w:t>
+      </w:r>
+      <w:r>
+        <w:rPr>
+          <w:rFonts w:hint="eastAsia"/>
+        </w:rPr>
+        <w:t>Heap</w:t>
+      </w:r>
+      <w:r>
+        <w:t xml:space="preserve"> size</w:t>
+      </w:r>
+      <w:r>
+        <w:rPr>
+          <w:rFonts w:hint="eastAsia"/>
+        </w:rPr>
+        <w:t>不足</w:t>
+      </w:r>
+      <w:r>
+        <w:rPr>
+          <w:rFonts w:hint="eastAsia"/>
+        </w:rPr>
+        <w:t>2%</w:t>
+      </w:r>
+      <w:r>
+        <w:rPr>
+          <w:rFonts w:hint="eastAsia"/>
+        </w:rPr>
+        <w:t>时将抛出该异常信息。</w:t>
+      </w:r>
+    </w:p>
+    <w:p>
+      <w:pPr>
+        <w:ind w:firstLine="420"/>
+      </w:pPr>
+      <w:r>
+        <w:rPr>
+          <w:rFonts w:hint="eastAsia"/>
+        </w:rPr>
+        <w:t>堆内存越大越不容易</w:t>
+      </w:r>
+      <w:r>
+        <w:rPr>
+          <w:rFonts w:hint="eastAsia"/>
+        </w:rPr>
+        <w:t>Full</w:t>
+      </w:r>
+      <w:r>
+        <w:t xml:space="preserve"> </w:t>
+      </w:r>
+      <w:r>
+        <w:rPr>
+          <w:rFonts w:hint="eastAsia"/>
+        </w:rPr>
+        <w:t>GC</w:t>
+      </w:r>
+      <w:r>
+        <w:rPr>
+          <w:rFonts w:hint="eastAsia"/>
+        </w:rPr>
+        <w:t>；越小，则垃圾回收越频繁，增加垃圾回收时间，减低吞吐量。</w:t>
+      </w:r>
+    </w:p>
+    <w:p>
+      <w:pPr>
+        <w:ind w:firstLine="420"/>
+      </w:pPr>
+      <w:r>
+        <w:rPr>
+          <w:rFonts w:hint="eastAsia"/>
+        </w:rPr>
+        <w:t>堆溢出会抛出</w:t>
+      </w:r>
+      <w:r>
+        <w:rPr>
+          <w:rFonts w:hint="eastAsia"/>
+        </w:rPr>
+        <w:t>异常</w:t>
+      </w:r>
+      <w:r>
+        <w:rPr>
+          <w:rFonts w:hint="eastAsia"/>
+        </w:rPr>
+        <w:t>：</w:t>
+      </w:r>
+      <w:r>
+        <w:rPr>
+          <w:rFonts w:hint="eastAsia"/>
+        </w:rPr>
+        <w:t>java.lang.OutOfMemoryError: Java heap space</w:t>
+      </w:r>
+    </w:p>
+    <w:p/>
+    <w:p>
+      <w:r>
+        <w:rPr>
+          <w:rFonts w:hint="eastAsia"/>
+        </w:rPr>
+        <w:t>设置堆内存：</w:t>
+      </w:r>
+    </w:p>
+    <w:p>
+      <w:r>
+        <w:t>-1</w:t>
+      </w:r>
+      <w:r>
+        <w:t>）</w:t>
+      </w:r>
+      <w:r>
+        <w:rPr>
+          <w:rFonts w:hint="eastAsia"/>
+        </w:rPr>
+        <w:t>-Xms</w:t>
+      </w:r>
+      <w:r>
+        <w:t>1024m</w:t>
+      </w:r>
+      <w:r>
+        <w:t>：</w:t>
+      </w:r>
+      <w:r>
+        <w:rPr>
+          <w:rFonts w:hint="eastAsia"/>
+        </w:rPr>
+        <w:t>初始化堆内存</w:t>
+      </w:r>
+      <w:r>
+        <w:rPr>
+          <w:rFonts w:hint="eastAsia"/>
+        </w:rPr>
+        <w:t>。</w:t>
+      </w:r>
+    </w:p>
+    <w:p>
+      <w:r>
+        <w:t>-2</w:t>
+      </w:r>
+      <w:r>
+        <w:t>）</w:t>
+      </w:r>
       <w:r>
         <w:t>-</w:t>
       </w:r>
@@ -13583,183 +16148,154 @@
         <w:rPr>
           <w:rFonts w:hint="eastAsia"/>
         </w:rPr>
-        <w:t>1</w:t>
-      </w:r>
-      <w:r>
-        <w:rPr>
-          <w:rFonts w:hint="eastAsia"/>
-        </w:rPr>
-        <w:t>）字面量创建形式</w:t>
-      </w:r>
-      <w:r>
-        <w:rPr>
-          <w:rFonts w:hint="eastAsia"/>
-        </w:rPr>
-        <w:t xml:space="preserve"> String str1="droid"; JVM</w:t>
-      </w:r>
-      <w:r>
-        <w:rPr>
-          <w:rFonts w:hint="eastAsia"/>
-        </w:rPr>
-        <w:t>检测这个字面量，这里我们认为没有内容为</w:t>
-      </w:r>
-      <w:r>
-        <w:rPr>
-          <w:rFonts w:hint="eastAsia"/>
-        </w:rPr>
-        <w:t>droid</w:t>
-      </w:r>
-      <w:r>
-        <w:rPr>
-          <w:rFonts w:hint="eastAsia"/>
-        </w:rPr>
-        <w:t>的对象存在。</w:t>
-      </w:r>
-      <w:r>
-        <w:rPr>
-          <w:rFonts w:hint="eastAsia"/>
-        </w:rPr>
-        <w:t>JVM</w:t>
-      </w:r>
-      <w:r>
-        <w:rPr>
-          <w:rFonts w:hint="eastAsia"/>
-        </w:rPr>
-        <w:t>通过字符串常量池查找不到内容为</w:t>
-      </w:r>
-      <w:r>
-        <w:rPr>
-          <w:rFonts w:hint="eastAsia"/>
-        </w:rPr>
-        <w:t>droid</w:t>
-      </w:r>
-      <w:r>
-        <w:rPr>
-          <w:rFonts w:hint="eastAsia"/>
-        </w:rPr>
-        <w:t>的字符串对象的引用，那么会创建这个字符串对象，然后将刚创建的对象的引用放入到字符串常量池中，并且将引用返回给变量</w:t>
-      </w:r>
-      <w:r>
-        <w:rPr>
-          <w:rFonts w:hint="eastAsia"/>
-        </w:rPr>
-        <w:t>str1</w:t>
-      </w:r>
-      <w:r>
-        <w:rPr>
-          <w:rFonts w:hint="eastAsia"/>
-        </w:rPr>
-        <w:t>；</w:t>
-      </w:r>
-    </w:p>
-    <w:p>
-      <w:pPr>
-        <w:ind w:firstLine="420"/>
-      </w:pPr>
-      <w:r>
-        <w:rPr>
-          <w:rFonts w:hint="eastAsia"/>
-        </w:rPr>
-        <w:t>-2</w:t>
-      </w:r>
-      <w:r>
-        <w:rPr>
-          <w:rFonts w:hint="eastAsia"/>
-        </w:rPr>
+        <w:t>X</w:t>
+      </w:r>
+      <w:r>
+        <w:t>mx1024m</w:t>
+      </w:r>
+      <w:r>
+        <w:t>：</w:t>
+      </w:r>
+      <w:r>
+        <w:rPr>
+          <w:rFonts w:hint="eastAsia"/>
+        </w:rPr>
+        <w:t>最大堆内存</w:t>
+      </w:r>
+      <w:r>
+        <w:rPr>
+          <w:rFonts w:hint="eastAsia"/>
+        </w:rPr>
+        <w:t>。</w:t>
+      </w:r>
+      <w:r>
+        <w:rPr>
+          <w:rFonts w:hint="eastAsia"/>
+        </w:rPr>
+        <w:t>经验：设值</w:t>
+      </w:r>
+      <w:r>
+        <w:rPr>
+          <w:rFonts w:hint="eastAsia"/>
+        </w:rPr>
+        <w:t>Xms</w:t>
+      </w:r>
+      <w:r>
+        <w:rPr>
+          <w:rFonts w:hint="eastAsia"/>
+        </w:rPr>
+        <w:t>大小等于</w:t>
+      </w:r>
+      <w:r>
+        <w:rPr>
+          <w:rFonts w:hint="eastAsia"/>
+        </w:rPr>
+        <w:t>Xmx</w:t>
+      </w:r>
+      <w:r>
+        <w:rPr>
+          <w:rFonts w:hint="eastAsia"/>
+        </w:rPr>
+        <w:t>大小</w:t>
+      </w:r>
+      <w:r>
+        <w:rPr>
+          <w:rFonts w:hint="eastAsia"/>
+        </w:rPr>
+        <w:t>。</w:t>
+      </w:r>
+    </w:p>
+    <w:p>
+      <w:r>
+        <w:t>-3</w:t>
+      </w:r>
+      <w:r>
         <w:t>）</w:t>
       </w:r>
       <w:r>
-        <w:rPr>
-          <w:rFonts w:hint="eastAsia"/>
-        </w:rPr>
-        <w:t xml:space="preserve">String str2="droid"; </w:t>
-      </w:r>
-      <w:r>
-        <w:rPr>
-          <w:rFonts w:hint="eastAsia"/>
-        </w:rPr>
-        <w:t>同样</w:t>
-      </w:r>
-      <w:r>
-        <w:rPr>
-          <w:rFonts w:hint="eastAsia"/>
-        </w:rPr>
-        <w:t>JVM</w:t>
-      </w:r>
-      <w:r>
-        <w:rPr>
-          <w:rFonts w:hint="eastAsia"/>
-        </w:rPr>
-        <w:t>还是要检测这个字面量，</w:t>
-      </w:r>
-      <w:r>
-        <w:rPr>
-          <w:rFonts w:hint="eastAsia"/>
-        </w:rPr>
-        <w:t>JVM</w:t>
-      </w:r>
-      <w:r>
-        <w:rPr>
-          <w:rFonts w:hint="eastAsia"/>
-        </w:rPr>
-        <w:t>通过查找字符串常量池，</w:t>
-      </w:r>
-      <w:r>
-        <w:rPr>
-          <w:rFonts w:hint="eastAsia"/>
-        </w:rPr>
-        <w:lastRenderedPageBreak/>
-        <w:t>发现内容为”</w:t>
-      </w:r>
-      <w:r>
-        <w:rPr>
-          <w:rFonts w:hint="eastAsia"/>
-        </w:rPr>
-        <w:t>droid</w:t>
-      </w:r>
-      <w:r>
-        <w:rPr>
-          <w:rFonts w:hint="eastAsia"/>
-        </w:rPr>
-        <w:t>”字符串对象的引用，于是将该引用返回给变量</w:t>
-      </w:r>
-      <w:r>
-        <w:rPr>
-          <w:rFonts w:hint="eastAsia"/>
-        </w:rPr>
-        <w:t>str2</w:t>
-      </w:r>
-      <w:r>
-        <w:rPr>
-          <w:rFonts w:hint="eastAsia"/>
-        </w:rPr>
-        <w:t>。注意这里不会重新创建新的字符串对象；</w:t>
-      </w:r>
-    </w:p>
-    <w:p>
-      <w:pPr>
-        <w:ind w:firstLine="420"/>
-      </w:pPr>
-      <w:r>
-        <w:t>-3</w:t>
-      </w:r>
-      <w:r>
+        <w:t>-XX:NewSize=512m</w:t>
+      </w:r>
+      <w:r>
+        <w:t>：</w:t>
+      </w:r>
+      <w:r>
+        <w:rPr>
+          <w:rFonts w:hint="eastAsia"/>
+        </w:rPr>
+        <w:t>初始化新生代内存，需小于</w:t>
+      </w:r>
+      <w:r>
+        <w:rPr>
+          <w:rFonts w:hint="eastAsia"/>
+        </w:rPr>
+        <w:t>-Xms</w:t>
+      </w:r>
+      <w:r>
+        <w:rPr>
+          <w:rFonts w:hint="eastAsia"/>
+        </w:rPr>
+        <w:t>的值。</w:t>
+      </w:r>
+    </w:p>
+    <w:p>
+      <w:r>
+        <w:rPr>
+          <w:rFonts w:hint="eastAsia"/>
+        </w:rPr>
+        <w:t>-4</w:t>
+      </w:r>
+      <w:r>
+        <w:rPr>
+          <w:rFonts w:hint="eastAsia"/>
+        </w:rPr>
         <w:t>）</w:t>
       </w:r>
       <w:r>
         <w:rPr>
           <w:rFonts w:hint="eastAsia"/>
         </w:rPr>
-        <w:t>因此能判断</w:t>
-      </w:r>
-      <w:r>
-        <w:rPr>
-          <w:rFonts w:hint="eastAsia"/>
-        </w:rPr>
-        <w:t>str</w:t>
-      </w:r>
-      <w:r>
-        <w:t>1</w:t>
+        <w:t>-XX:MaxNewSize=1024m</w:t>
+      </w:r>
+      <w:r>
+        <w:rPr>
+          <w:rFonts w:hint="eastAsia"/>
+        </w:rPr>
+        <w:t>：最大新生代内存，应该小于</w:t>
+      </w:r>
+      <w:r>
+        <w:rPr>
+          <w:rFonts w:hint="eastAsia"/>
+        </w:rPr>
+        <w:t>-Xmx</w:t>
+      </w:r>
+      <w:r>
+        <w:rPr>
+          <w:rFonts w:hint="eastAsia"/>
+        </w:rPr>
+        <w:t>的值。</w:t>
+      </w:r>
+    </w:p>
+    <w:p>
+      <w:r>
+        <w:t>-</w:t>
+      </w:r>
+      <w:r>
+        <w:t>5</w:t>
+      </w:r>
+      <w:r>
+        <w:t>）</w:t>
+      </w:r>
+      <w:r>
+        <w:t>-XX:NewRatio</w:t>
+      </w:r>
+      <w:r>
+        <w:t>：</w:t>
+      </w:r>
+      <w:r>
+        <w:rPr>
+          <w:rFonts w:hint="eastAsia"/>
+        </w:rPr>
+        <w:t>设置新生代</w:t>
       </w:r>
       <w:r>
         <w:rPr>
@@ -13771,144 +16307,112 @@
         <w:rPr>
           <w:rFonts w:hint="eastAsia"/>
         </w:rPr>
-        <w:t>str2</w:t>
-      </w:r>
-      <w:r>
-        <w:rPr>
-          <w:rFonts w:hint="eastAsia"/>
-        </w:rPr>
-        <w:t>是同一对象。</w:t>
-      </w:r>
-    </w:p>
-    <w:p>
-      <w:pPr>
-        <w:ind w:firstLine="420"/>
-      </w:pPr>
-      <w:r>
-        <w:t>-4</w:t>
+        <w:t>老年代</w:t>
+      </w:r>
+      <w:r>
+        <w:rPr>
+          <w:rFonts w:hint="eastAsia"/>
+        </w:rPr>
+        <w:t>的比例</w:t>
+      </w:r>
+      <w:r>
+        <w:t>。</w:t>
+      </w:r>
+    </w:p>
+    <w:p>
+      <w:r>
+        <w:t>-6</w:t>
       </w:r>
       <w:r>
         <w:t>）</w:t>
       </w:r>
       <w:r>
-        <w:rPr>
-          <w:rFonts w:hint="eastAsia"/>
-        </w:rPr>
-        <w:t>String str3=new String("droid");</w:t>
-      </w:r>
-      <w:r>
-        <w:rPr>
-          <w:rFonts w:hint="eastAsia"/>
-        </w:rPr>
-        <w:t>当我们使用了</w:t>
-      </w:r>
-      <w:r>
-        <w:rPr>
-          <w:rFonts w:hint="eastAsia"/>
-        </w:rPr>
-        <w:t>new</w:t>
-      </w:r>
-      <w:r>
-        <w:rPr>
-          <w:rFonts w:hint="eastAsia"/>
-        </w:rPr>
-        <w:t>来构造字符串对象的时候，不管字符串常量池中有没有相同内容的对象的引用，新的字符串对象都会创建；</w:t>
-      </w:r>
-    </w:p>
-    <w:p>
-      <w:pPr>
-        <w:ind w:firstLine="420"/>
-      </w:pPr>
-      <w:r>
-        <w:t>-5</w:t>
+        <w:t>-XX:SurviorRatio</w:t>
+      </w:r>
+      <w:r>
+        <w:t>：</w:t>
+      </w:r>
+      <w:r>
+        <w:rPr>
+          <w:rFonts w:hint="eastAsia"/>
+        </w:rPr>
+        <w:t>新生代中</w:t>
+      </w:r>
+      <w:r>
+        <w:t>E</w:t>
+      </w:r>
+      <w:r>
+        <w:rPr>
+          <w:rFonts w:hint="eastAsia"/>
+        </w:rPr>
+        <w:t>den</w:t>
+      </w:r>
+      <w:r>
+        <w:rPr>
+          <w:rFonts w:hint="eastAsia"/>
+        </w:rPr>
+        <w:t>区和</w:t>
+      </w:r>
+      <w:r>
+        <w:rPr>
+          <w:rFonts w:hint="eastAsia"/>
+        </w:rPr>
+        <w:t>Survivor</w:t>
+      </w:r>
+      <w:r>
+        <w:rPr>
+          <w:rFonts w:hint="eastAsia"/>
+        </w:rPr>
+        <w:t>区的比例，默认</w:t>
+      </w:r>
+      <w:r>
+        <w:rPr>
+          <w:rFonts w:hint="eastAsia"/>
+        </w:rPr>
+        <w:t>8</w:t>
+      </w:r>
+      <w:r>
+        <w:t>:1:1</w:t>
+      </w:r>
+    </w:p>
+    <w:p>
+      <w:r>
+        <w:t>-7</w:t>
       </w:r>
       <w:r>
         <w:t>）</w:t>
       </w:r>
       <w:r>
-        <w:rPr>
-          <w:rFonts w:hint="eastAsia"/>
-        </w:rPr>
-        <w:t>因此能判断</w:t>
-      </w:r>
-      <w:r>
-        <w:rPr>
-          <w:rFonts w:hint="eastAsia"/>
-        </w:rPr>
-        <w:t>str</w:t>
-      </w:r>
-      <w:r>
-        <w:t>1</w:t>
-      </w:r>
-      <w:r>
-        <w:rPr>
-          <w:rFonts w:hint="eastAsia"/>
-        </w:rPr>
-        <w:t>和</w:t>
-      </w:r>
-      <w:r>
-        <w:rPr>
-          <w:rFonts w:hint="eastAsia"/>
-        </w:rPr>
-        <w:t>str3</w:t>
-      </w:r>
-      <w:r>
-        <w:rPr>
-          <w:rFonts w:hint="eastAsia"/>
-        </w:rPr>
-        <w:t>不是同一对象；</w:t>
-      </w:r>
-    </w:p>
-    <w:p>
-      <w:r>
-        <w:rPr>
-          <w:rFonts w:hint="eastAsia"/>
-        </w:rPr>
-        <w:t>注：对于通过</w:t>
-      </w:r>
-      <w:r>
-        <w:rPr>
-          <w:rFonts w:hint="eastAsia"/>
-        </w:rPr>
-        <w:t>new</w:t>
-      </w:r>
-      <w:r>
-        <w:rPr>
-          <w:rFonts w:hint="eastAsia"/>
-        </w:rPr>
-        <w:t>方式创建的</w:t>
-      </w:r>
-      <w:r>
-        <w:rPr>
-          <w:rFonts w:hint="eastAsia"/>
-        </w:rPr>
-        <w:t>String</w:t>
-      </w:r>
-      <w:r>
-        <w:rPr>
-          <w:rFonts w:hint="eastAsia"/>
-        </w:rPr>
-        <w:t>对象，每次都会在</w:t>
-      </w:r>
-      <w:r>
-        <w:rPr>
-          <w:rFonts w:hint="eastAsia"/>
-        </w:rPr>
-        <w:t>Heap</w:t>
-      </w:r>
-      <w:r>
-        <w:rPr>
-          <w:rFonts w:hint="eastAsia"/>
-        </w:rPr>
-        <w:t>上创建一个新的实例，但是对于字符串字面量的形式，只有当字符串常量池中不存在相同对象时才会创建。</w:t>
+        <w:t>-XX:TargetSurvivorRatio</w:t>
+      </w:r>
+      <w:r>
+        <w:t>：</w:t>
+      </w:r>
+      <w:r>
+        <w:rPr>
+          <w:rFonts w:hint="eastAsia"/>
+        </w:rPr>
+        <w:t>设置</w:t>
+      </w:r>
+      <w:r>
+        <w:rPr>
+          <w:rFonts w:hint="eastAsia"/>
+        </w:rPr>
+        <w:t>survivor</w:t>
+      </w:r>
+      <w:r>
+        <w:rPr>
+          <w:rFonts w:hint="eastAsia"/>
+        </w:rPr>
+        <w:t>区的可使用率，达到此值后被送到老年代</w:t>
       </w:r>
     </w:p>
     <w:p/>
     <w:p>
       <w:pPr>
-        <w:pStyle w:val="1"/>
+        <w:pStyle w:val="3"/>
         <w:numPr>
-          <w:ilvl w:val="0"/>
+          <w:ilvl w:val="2"/>
           <w:numId w:val="1"/>
         </w:numPr>
       </w:pPr>
@@ -13916,282 +16420,146 @@
         <w:rPr>
           <w:rFonts w:hint="eastAsia"/>
         </w:rPr>
-        <w:t>对象在</w:t>
-      </w:r>
-      <w:r>
-        <w:rPr>
-          <w:rFonts w:hint="eastAsia"/>
-        </w:rPr>
-        <w:t>jvm</w:t>
-      </w:r>
-      <w:r>
-        <w:rPr>
-          <w:rFonts w:hint="eastAsia"/>
-        </w:rPr>
-        <w:t>内存的分配规则</w:t>
-      </w:r>
-    </w:p>
-    <w:p>
-      <w:pPr>
-        <w:ind w:firstLine="360"/>
-      </w:pPr>
-      <w:r>
-        <w:rPr>
-          <w:rFonts w:hint="eastAsia"/>
-        </w:rPr>
-        <w:t>详情：</w:t>
-      </w:r>
-      <w:r>
-        <w:rPr>
-          <w:rFonts w:hint="eastAsia"/>
-        </w:rPr>
-        <w:t>https://blog.csdn.net/hyg0811/article/details/101444643</w:t>
-      </w:r>
-    </w:p>
-    <w:p>
-      <w:r>
-        <w:rPr>
-          <w:rFonts w:hint="eastAsia"/>
-        </w:rPr>
-        <w:t>1</w:t>
-      </w:r>
-      <w:r>
-        <w:rPr>
-          <w:rFonts w:hint="eastAsia"/>
-        </w:rPr>
-        <w:t>、对象优先在</w:t>
-      </w:r>
-      <w:r>
-        <w:rPr>
-          <w:rFonts w:hint="eastAsia"/>
-        </w:rPr>
-        <w:t>eden</w:t>
-      </w:r>
-      <w:r>
-        <w:rPr>
-          <w:rFonts w:hint="eastAsia"/>
-        </w:rPr>
-        <w:t>分配；</w:t>
-      </w:r>
-    </w:p>
-    <w:p>
-      <w:r>
-        <w:rPr>
-          <w:rFonts w:hint="eastAsia"/>
-        </w:rPr>
-        <w:t>2</w:t>
-      </w:r>
-      <w:r>
-        <w:rPr>
-          <w:rFonts w:hint="eastAsia"/>
-        </w:rPr>
-        <w:t>、大对象直接进入老年代；</w:t>
-      </w:r>
-    </w:p>
-    <w:p>
-      <w:pPr>
-        <w:ind w:firstLine="360"/>
-      </w:pPr>
-      <w:r>
-        <w:rPr>
-          <w:rFonts w:hint="eastAsia"/>
-        </w:rPr>
-        <w:t>大对象指需要大量连续内存空间的</w:t>
-      </w:r>
-      <w:r>
-        <w:rPr>
-          <w:rFonts w:hint="eastAsia"/>
-        </w:rPr>
-        <w:t>Java</w:t>
-      </w:r>
-      <w:r>
-        <w:rPr>
-          <w:rFonts w:hint="eastAsia"/>
-        </w:rPr>
-        <w:t>对象，最典型的大对象就是那种很长的字符串以及数组。</w:t>
-      </w:r>
-    </w:p>
-    <w:p>
-      <w:pPr>
-        <w:ind w:firstLine="360"/>
-      </w:pPr>
-      <w:r>
-        <w:rPr>
-          <w:rFonts w:hint="eastAsia"/>
-        </w:rPr>
-        <w:t>虚拟机提供一个</w:t>
-      </w:r>
-      <w:r>
-        <w:rPr>
-          <w:rFonts w:hint="eastAsia"/>
-        </w:rPr>
-        <w:t>-XX:PretenureSizeThreshold</w:t>
-      </w:r>
-      <w:r>
-        <w:rPr>
-          <w:rFonts w:hint="eastAsia"/>
-        </w:rPr>
-        <w:t>参数，大于该值的对象直接在老年代分配。其目的是避免在</w:t>
-      </w:r>
-      <w:r>
-        <w:rPr>
-          <w:rFonts w:hint="eastAsia"/>
-        </w:rPr>
-        <w:t>Eden</w:t>
-      </w:r>
-      <w:r>
-        <w:rPr>
-          <w:rFonts w:hint="eastAsia"/>
-        </w:rPr>
-        <w:t>区及两个</w:t>
-      </w:r>
-      <w:r>
-        <w:rPr>
-          <w:rFonts w:hint="eastAsia"/>
-        </w:rPr>
-        <w:t>Survivor</w:t>
-      </w:r>
-      <w:r>
-        <w:rPr>
-          <w:rFonts w:hint="eastAsia"/>
-        </w:rPr>
-        <w:t>区之间发生大量的内存复制</w:t>
-      </w:r>
-    </w:p>
-    <w:p>
-      <w:r>
-        <w:rPr>
-          <w:rFonts w:hint="eastAsia"/>
-        </w:rPr>
-        <w:t>3</w:t>
-      </w:r>
-      <w:r>
-        <w:rPr>
-          <w:rFonts w:hint="eastAsia"/>
-        </w:rPr>
-        <w:t>、长期存活的对象将进入老年代</w:t>
-      </w:r>
-    </w:p>
-    <w:p>
-      <w:pPr>
-        <w:ind w:firstLine="360"/>
-      </w:pPr>
-      <w:r>
-        <w:rPr>
-          <w:rFonts w:hint="eastAsia"/>
-        </w:rPr>
-        <w:t>虚拟机给每个对象定义了一个对象年龄（</w:t>
-      </w:r>
-      <w:r>
-        <w:rPr>
-          <w:rFonts w:hint="eastAsia"/>
-        </w:rPr>
-        <w:t>Age</w:t>
-      </w:r>
-      <w:r>
-        <w:rPr>
-          <w:rFonts w:hint="eastAsia"/>
-        </w:rPr>
-        <w:t>）计数器。每经过一次</w:t>
-      </w:r>
-      <w:r>
-        <w:rPr>
-          <w:rFonts w:hint="eastAsia"/>
-        </w:rPr>
-        <w:t>MinorGC</w:t>
-      </w:r>
-      <w:r>
-        <w:rPr>
-          <w:rFonts w:hint="eastAsia"/>
-        </w:rPr>
-        <w:t>则对象年龄</w:t>
-      </w:r>
-      <w:r>
-        <w:rPr>
-          <w:rFonts w:hint="eastAsia"/>
-        </w:rPr>
-        <w:t>+1</w:t>
-      </w:r>
-      <w:r>
-        <w:rPr>
-          <w:rFonts w:hint="eastAsia"/>
-        </w:rPr>
-        <w:t>，当年龄达到</w:t>
-      </w:r>
-      <w:r>
-        <w:rPr>
-          <w:rFonts w:hint="eastAsia"/>
-        </w:rPr>
-        <w:t>15</w:t>
-      </w:r>
-      <w:r>
-        <w:rPr>
-          <w:rFonts w:hint="eastAsia"/>
-        </w:rPr>
-        <w:t>岁（默认值），就会晋升到老年代。</w:t>
-      </w:r>
-    </w:p>
-    <w:p>
-      <w:pPr>
-        <w:ind w:firstLine="360"/>
-      </w:pPr>
-      <w:r>
-        <w:rPr>
-          <w:rFonts w:hint="eastAsia"/>
-        </w:rPr>
-        <w:t>年龄阈值设置：</w:t>
-      </w:r>
-      <w:r>
-        <w:rPr>
-          <w:rFonts w:hint="eastAsia"/>
-        </w:rPr>
-        <w:t>-XX:MaxTenuringThreshold</w:t>
-      </w:r>
-    </w:p>
-    <w:p>
-      <w:pPr>
-        <w:ind w:firstLine="360"/>
-      </w:pPr>
-    </w:p>
-    <w:p>
-      <w:pPr>
-        <w:ind w:firstLine="360"/>
-      </w:pPr>
-      <w:r>
-        <w:rPr>
-          <w:rFonts w:hint="eastAsia"/>
-        </w:rPr>
-        <w:t>问：</w:t>
-      </w:r>
-      <w:r>
-        <w:rPr>
-          <w:rFonts w:hint="eastAsia"/>
-        </w:rPr>
-        <w:t>jvm</w:t>
-      </w:r>
-      <w:r>
-        <w:rPr>
-          <w:rFonts w:hint="eastAsia"/>
-        </w:rPr>
-        <w:t>的分代年龄为什么是</w:t>
-      </w:r>
-      <w:r>
-        <w:rPr>
-          <w:rFonts w:hint="eastAsia"/>
-        </w:rPr>
-        <w:t>15</w:t>
-      </w:r>
-      <w:r>
-        <w:rPr>
-          <w:rFonts w:hint="eastAsia"/>
-        </w:rPr>
-        <w:t>？</w:t>
-      </w:r>
-    </w:p>
-    <w:p>
-      <w:pPr>
-        <w:ind w:firstLine="360"/>
-      </w:pPr>
+        <w:t>永久代</w:t>
+      </w:r>
+      <w:r>
+        <w:rPr>
+          <w:rFonts w:hint="eastAsia"/>
+        </w:rPr>
+        <w:t>溢出</w:t>
+      </w:r>
+    </w:p>
+    <w:p>
+      <w:pPr>
+        <w:ind w:firstLine="420"/>
+      </w:pPr>
+      <w:r>
+        <w:rPr>
+          <w:rFonts w:hint="eastAsia"/>
+        </w:rPr>
+        <w:t>出现原因：当程序加载很多</w:t>
+      </w:r>
+      <w:r>
+        <w:rPr>
+          <w:rFonts w:hint="eastAsia"/>
+        </w:rPr>
+        <w:t>class</w:t>
+      </w:r>
+      <w:r>
+        <w:rPr>
+          <w:rFonts w:hint="eastAsia"/>
+        </w:rPr>
+        <w:t>情况下，超出</w:t>
+      </w:r>
+      <w:r>
+        <w:rPr>
+          <w:rFonts w:hint="eastAsia"/>
+        </w:rPr>
+        <w:t>PermSize</w:t>
+      </w:r>
+      <w:r>
+        <w:rPr>
+          <w:rFonts w:hint="eastAsia"/>
+        </w:rPr>
+        <w:t>情况下会抛出异常。</w:t>
+      </w:r>
+    </w:p>
+    <w:p>
+      <w:pPr>
+        <w:ind w:firstLine="420"/>
+      </w:pPr>
+      <w:r>
+        <w:rPr>
+          <w:rFonts w:hint="eastAsia"/>
+        </w:rPr>
+        <w:t>PermGen</w:t>
+      </w:r>
+      <w:r>
+        <w:t xml:space="preserve"> </w:t>
+      </w:r>
+      <w:r>
+        <w:rPr>
+          <w:rFonts w:hint="eastAsia"/>
+        </w:rPr>
+        <w:t>space</w:t>
+      </w:r>
+      <w:r>
+        <w:rPr>
+          <w:rFonts w:hint="eastAsia"/>
+        </w:rPr>
+        <w:t>：全称是</w:t>
+      </w:r>
+      <w:r>
+        <w:rPr>
+          <w:rFonts w:hint="eastAsia"/>
+        </w:rPr>
+        <w:t>Permanent</w:t>
+      </w:r>
+      <w:r>
+        <w:t xml:space="preserve"> </w:t>
+      </w:r>
+      <w:r>
+        <w:rPr>
+          <w:rFonts w:hint="eastAsia"/>
+        </w:rPr>
+        <w:t>Generation</w:t>
+      </w:r>
+      <w:r>
+        <w:t xml:space="preserve"> </w:t>
+      </w:r>
+      <w:r>
+        <w:rPr>
+          <w:rFonts w:hint="eastAsia"/>
+        </w:rPr>
+        <w:t>space</w:t>
+      </w:r>
+      <w:r>
+        <w:rPr>
+          <w:rFonts w:hint="eastAsia"/>
+        </w:rPr>
+        <w:t>，是指内存的永久保存区域。</w:t>
+      </w:r>
+    </w:p>
+    <w:p>
+      <w:pPr>
+        <w:ind w:firstLine="420"/>
+      </w:pPr>
+      <w:r>
+        <w:rPr>
+          <w:rFonts w:hint="eastAsia"/>
+        </w:rPr>
+        <w:t>主要存放</w:t>
+      </w:r>
+      <w:r>
+        <w:rPr>
+          <w:rFonts w:hint="eastAsia"/>
+        </w:rPr>
+        <w:t>Class</w:t>
+      </w:r>
+      <w:r>
+        <w:rPr>
+          <w:rFonts w:hint="eastAsia"/>
+        </w:rPr>
+        <w:t>和</w:t>
+      </w:r>
+      <w:r>
+        <w:rPr>
+          <w:rFonts w:hint="eastAsia"/>
+        </w:rPr>
+        <w:t>Meta</w:t>
+      </w:r>
+      <w:r>
+        <w:rPr>
+          <w:rFonts w:hint="eastAsia"/>
+        </w:rPr>
+        <w:t>信息，</w:t>
+      </w:r>
+      <w:r>
+        <w:rPr>
+          <w:rFonts w:hint="eastAsia"/>
+        </w:rPr>
+        <w:t>Class</w:t>
+      </w:r>
       <w:r>
         <w:rPr>
           <w:rFonts w:hint="eastAsia"/>
@@ -14202,31 +16570,19 @@
         <w:rPr>
           <w:rFonts w:hint="eastAsia"/>
         </w:rPr>
-        <w:t>32</w:t>
-      </w:r>
-      <w:r>
-        <w:rPr>
-          <w:rFonts w:hint="eastAsia"/>
-        </w:rPr>
-        <w:t>位</w:t>
-      </w:r>
-      <w:r>
-        <w:rPr>
-          <w:rFonts w:hint="eastAsia"/>
-        </w:rPr>
-        <w:t>HotSpot</w:t>
-      </w:r>
-      <w:r>
-        <w:rPr>
-          <w:rFonts w:hint="eastAsia"/>
-        </w:rPr>
-        <w:t>虚拟机中，若对象处于未被锁定的状态下，那么</w:t>
-      </w:r>
-      <w:r>
-        <w:rPr>
-          <w:rFonts w:hint="eastAsia"/>
-        </w:rPr>
-        <w:t>Mark</w:t>
+        <w:t>load</w:t>
+      </w:r>
+      <w:r>
+        <w:rPr>
+          <w:rFonts w:hint="eastAsia"/>
+        </w:rPr>
+        <w:t>时被放入</w:t>
+      </w:r>
+      <w:r>
+        <w:rPr>
+          <w:rFonts w:hint="eastAsia"/>
+        </w:rPr>
+        <w:t>PermGen</w:t>
       </w:r>
       <w:r>
         <w:t xml:space="preserve"> </w:t>
@@ -14235,306 +16591,245 @@
         <w:rPr>
           <w:rFonts w:hint="eastAsia"/>
         </w:rPr>
-        <w:t>Word</w:t>
-      </w:r>
-      <w:r>
-        <w:rPr>
-          <w:rFonts w:hint="eastAsia"/>
-        </w:rPr>
-        <w:t>的</w:t>
-      </w:r>
-      <w:r>
-        <w:rPr>
-          <w:rFonts w:hint="eastAsia"/>
-        </w:rPr>
-        <w:t>32bit</w:t>
-      </w:r>
-      <w:r>
-        <w:rPr>
-          <w:rFonts w:hint="eastAsia"/>
-        </w:rPr>
-        <w:t>空间中</w:t>
-      </w:r>
-      <w:r>
-        <w:rPr>
-          <w:rFonts w:hint="eastAsia"/>
-        </w:rPr>
-        <w:t>25bit</w:t>
-      </w:r>
-      <w:r>
-        <w:rPr>
-          <w:rFonts w:hint="eastAsia"/>
-        </w:rPr>
-        <w:t>用于存储对象哈希码，</w:t>
-      </w:r>
-      <w:r>
-        <w:rPr>
-          <w:rFonts w:hint="eastAsia"/>
-        </w:rPr>
-        <w:t>4bit</w:t>
-      </w:r>
-      <w:r>
-        <w:rPr>
-          <w:rFonts w:hint="eastAsia"/>
-        </w:rPr>
-        <w:t>用于存储对象分代年龄，</w:t>
-      </w:r>
-      <w:r>
-        <w:rPr>
-          <w:rFonts w:hint="eastAsia"/>
-        </w:rPr>
-        <w:t>2bit</w:t>
-      </w:r>
-      <w:r>
-        <w:rPr>
-          <w:rFonts w:hint="eastAsia"/>
-        </w:rPr>
-        <w:t>用于存储锁标志位，</w:t>
-      </w:r>
-      <w:r>
-        <w:rPr>
-          <w:rFonts w:hint="eastAsia"/>
-        </w:rPr>
-        <w:t>1bit</w:t>
-      </w:r>
-      <w:r>
-        <w:rPr>
-          <w:rFonts w:hint="eastAsia"/>
-        </w:rPr>
-        <w:t>固定为</w:t>
-      </w:r>
-      <w:r>
-        <w:rPr>
-          <w:rFonts w:hint="eastAsia"/>
-        </w:rPr>
-        <w:t>0</w:t>
-      </w:r>
-      <w:r>
-        <w:rPr>
-          <w:rFonts w:hint="eastAsia"/>
-        </w:rPr>
-        <w:t>。</w:t>
-      </w:r>
-      <w:r>
-        <w:rPr>
-          <w:rFonts w:hint="eastAsia"/>
-        </w:rPr>
-        <w:t>因此，对象的分代年龄占</w:t>
-      </w:r>
-      <w:r>
-        <w:rPr>
-          <w:rFonts w:hint="eastAsia"/>
-        </w:rPr>
-        <w:t>4</w:t>
-      </w:r>
-      <w:r>
-        <w:rPr>
-          <w:rFonts w:hint="eastAsia"/>
-        </w:rPr>
-        <w:t>位，也就是</w:t>
-      </w:r>
-      <w:r>
-        <w:rPr>
-          <w:rFonts w:hint="eastAsia"/>
-        </w:rPr>
-        <w:t>0000</w:t>
-      </w:r>
-      <w:r>
-        <w:rPr>
-          <w:rFonts w:hint="eastAsia"/>
-        </w:rPr>
-        <w:t>，最大值为</w:t>
-      </w:r>
-      <w:r>
-        <w:rPr>
-          <w:rFonts w:hint="eastAsia"/>
-        </w:rPr>
-        <w:t>1111</w:t>
-      </w:r>
-      <w:r>
-        <w:rPr>
-          <w:rFonts w:hint="eastAsia"/>
-        </w:rPr>
-        <w:t>也就是最大为</w:t>
-      </w:r>
-      <w:r>
-        <w:rPr>
-          <w:rFonts w:hint="eastAsia"/>
-        </w:rPr>
-        <w:t>15</w:t>
-      </w:r>
-      <w:r>
-        <w:rPr>
-          <w:rFonts w:hint="eastAsia"/>
-        </w:rPr>
-        <w:t>，而不可能为</w:t>
-      </w:r>
-      <w:r>
-        <w:rPr>
-          <w:rFonts w:hint="eastAsia"/>
-        </w:rPr>
-        <w:t>16</w:t>
-      </w:r>
-      <w:r>
-        <w:rPr>
-          <w:rFonts w:hint="eastAsia"/>
-        </w:rPr>
-        <w:t>，</w:t>
-      </w:r>
-      <w:r>
-        <w:rPr>
-          <w:rFonts w:hint="eastAsia"/>
-        </w:rPr>
-        <w:t>20</w:t>
-      </w:r>
-      <w:r>
-        <w:rPr>
-          <w:rFonts w:hint="eastAsia"/>
-        </w:rPr>
-        <w:t>之类的了。</w:t>
-      </w:r>
-    </w:p>
-    <w:p>
-      <w:r>
-        <w:rPr>
-          <w:rFonts w:hint="eastAsia"/>
-        </w:rPr>
-        <w:t>4</w:t>
-      </w:r>
-      <w:r>
-        <w:rPr>
-          <w:rFonts w:hint="eastAsia"/>
-        </w:rPr>
-        <w:t>、动态对象年龄</w:t>
-      </w:r>
-    </w:p>
-    <w:p>
-      <w:pPr>
-        <w:ind w:firstLine="360"/>
-      </w:pPr>
-      <w:r>
-        <w:rPr>
-          <w:rFonts w:hint="eastAsia"/>
-        </w:rPr>
-        <w:t>虚拟机并不是永远地要求兑现过的年龄必须达到了</w:t>
-      </w:r>
-      <w:r>
-        <w:rPr>
-          <w:rFonts w:hint="eastAsia"/>
-        </w:rPr>
-        <w:t>MaxTenuringThreshold</w:t>
-      </w:r>
-      <w:r>
-        <w:rPr>
-          <w:rFonts w:hint="eastAsia"/>
-        </w:rPr>
-        <w:t>才能晋升老年代。</w:t>
-      </w:r>
-    </w:p>
-    <w:p>
-      <w:pPr>
-        <w:ind w:firstLine="360"/>
-      </w:pPr>
-    </w:p>
-    <w:p>
-      <w:pPr>
-        <w:ind w:firstLine="360"/>
-      </w:pPr>
-      <w:r>
-        <w:rPr>
-          <w:rFonts w:hint="eastAsia"/>
-        </w:rPr>
-        <w:t>问：对象能晋升老年代条件？</w:t>
-      </w:r>
-    </w:p>
-    <w:p>
-      <w:pPr>
-        <w:ind w:firstLine="360"/>
-      </w:pPr>
-      <w:r>
-        <w:rPr>
-          <w:rFonts w:hint="eastAsia"/>
-        </w:rPr>
-        <w:t>-1</w:t>
-      </w:r>
-      <w:r>
-        <w:rPr>
-          <w:rFonts w:hint="eastAsia"/>
-        </w:rPr>
-        <w:t>）虚拟机并不是永远地要求兑现过的年龄必须达到了</w:t>
-      </w:r>
-      <w:r>
-        <w:rPr>
-          <w:rFonts w:hint="eastAsia"/>
-        </w:rPr>
-        <w:t>MaxTenuringThreshold</w:t>
-      </w:r>
-      <w:r>
-        <w:rPr>
-          <w:rFonts w:hint="eastAsia"/>
-        </w:rPr>
-        <w:t>才能晋升老年代；</w:t>
-      </w:r>
-    </w:p>
-    <w:p>
-      <w:pPr>
-        <w:ind w:firstLine="360"/>
-      </w:pPr>
-      <w:r>
-        <w:rPr>
-          <w:rFonts w:hint="eastAsia"/>
-        </w:rPr>
-        <w:t>-2</w:t>
-      </w:r>
-      <w:r>
-        <w:rPr>
-          <w:rFonts w:hint="eastAsia"/>
-        </w:rPr>
-        <w:t>）若</w:t>
-      </w:r>
-      <w:r>
-        <w:rPr>
-          <w:rFonts w:hint="eastAsia"/>
-        </w:rPr>
-        <w:t>Survivor</w:t>
-      </w:r>
-      <w:r>
-        <w:rPr>
-          <w:rFonts w:hint="eastAsia"/>
-        </w:rPr>
-        <w:t>空间中相同年龄所有对象大小的总和大于</w:t>
-      </w:r>
-      <w:r>
-        <w:rPr>
-          <w:rFonts w:hint="eastAsia"/>
-        </w:rPr>
-        <w:t>Survivor</w:t>
-      </w:r>
-      <w:r>
-        <w:rPr>
-          <w:rFonts w:hint="eastAsia"/>
-        </w:rPr>
-        <w:t>空间的一半，年龄大于或等于该年龄的对象就可以直接进入老年代，无须等到</w:t>
-      </w:r>
-      <w:r>
-        <w:rPr>
-          <w:rFonts w:hint="eastAsia"/>
-        </w:rPr>
-        <w:t>MaxTenuringThreshold</w:t>
-      </w:r>
-      <w:r>
-        <w:rPr>
-          <w:rFonts w:hint="eastAsia"/>
-        </w:rPr>
-        <w:t>中要求的年龄。</w:t>
+        <w:t>space</w:t>
+      </w:r>
+      <w:r>
+        <w:rPr>
+          <w:rFonts w:hint="eastAsia"/>
+        </w:rPr>
+        <w:t>区域，且</w:t>
+      </w:r>
+      <w:r>
+        <w:rPr>
+          <w:rFonts w:hint="eastAsia"/>
+        </w:rPr>
+        <w:t>JVM</w:t>
+      </w:r>
+      <w:r>
+        <w:rPr>
+          <w:rFonts w:hint="eastAsia"/>
+        </w:rPr>
+        <w:t>在运行期间不会清除该区域。</w:t>
       </w:r>
     </w:p>
     <w:p/>
     <w:p>
-      <w:pPr>
-        <w:pStyle w:val="1"/>
+      <w:r>
+        <w:rPr>
+          <w:rFonts w:hint="eastAsia"/>
+        </w:rPr>
+        <w:t>jdk1.7</w:t>
+      </w:r>
+      <w:r>
+        <w:rPr>
+          <w:rFonts w:hint="eastAsia"/>
+        </w:rPr>
+        <w:t>版：</w:t>
+      </w:r>
+    </w:p>
+    <w:p>
+      <w:pPr>
+        <w:ind w:firstLine="420"/>
+      </w:pPr>
+      <w:r>
+        <w:rPr>
+          <w:rFonts w:hint="eastAsia"/>
+        </w:rPr>
+        <w:t xml:space="preserve">-XX:PermSize=1024M  </w:t>
+      </w:r>
+      <w:r>
+        <w:rPr>
+          <w:rFonts w:hint="eastAsia"/>
+        </w:rPr>
+        <w:tab/>
+      </w:r>
+      <w:r>
+        <w:rPr>
+          <w:rFonts w:hint="eastAsia"/>
+        </w:rPr>
+        <w:tab/>
+        <w:t>#</w:t>
+      </w:r>
+      <w:r>
+        <w:rPr>
+          <w:rFonts w:hint="eastAsia"/>
+        </w:rPr>
+        <w:t>初始化</w:t>
+      </w:r>
+      <w:r>
+        <w:rPr>
+          <w:rFonts w:hint="eastAsia"/>
+        </w:rPr>
+        <w:t>持久区大小</w:t>
+      </w:r>
+    </w:p>
+    <w:p>
+      <w:pPr>
+        <w:ind w:firstLine="420"/>
+      </w:pPr>
+      <w:r>
+        <w:rPr>
+          <w:rFonts w:hint="eastAsia"/>
+        </w:rPr>
+        <w:t xml:space="preserve">-XX:MaxPermSize=1024M </w:t>
+      </w:r>
+      <w:r>
+        <w:rPr>
+          <w:rFonts w:hint="eastAsia"/>
+        </w:rPr>
+        <w:tab/>
+        <w:t>#</w:t>
+      </w:r>
+      <w:r>
+        <w:rPr>
+          <w:rFonts w:hint="eastAsia"/>
+        </w:rPr>
+        <w:t>最大</w:t>
+      </w:r>
+      <w:r>
+        <w:rPr>
+          <w:rFonts w:hint="eastAsia"/>
+        </w:rPr>
+        <w:t>持久区大小，默认为</w:t>
+      </w:r>
+      <w:r>
+        <w:rPr>
+          <w:rFonts w:hint="eastAsia"/>
+        </w:rPr>
+        <w:t>64MB</w:t>
+      </w:r>
+    </w:p>
+    <w:p>
+      <w:pPr>
+        <w:ind w:firstLine="420"/>
+      </w:pPr>
+      <w:r>
+        <w:rPr>
+          <w:rFonts w:hint="eastAsia"/>
+        </w:rPr>
+        <w:t>经验</w:t>
+      </w:r>
+      <w:r>
+        <w:rPr>
+          <w:rFonts w:hint="eastAsia"/>
+        </w:rPr>
+        <w:t xml:space="preserve">: </w:t>
+      </w:r>
+      <w:r>
+        <w:rPr>
+          <w:rFonts w:hint="eastAsia"/>
+        </w:rPr>
+        <w:t>设置</w:t>
+      </w:r>
+      <w:r>
+        <w:rPr>
+          <w:rFonts w:hint="eastAsia"/>
+        </w:rPr>
+        <w:t>PermSize</w:t>
+      </w:r>
+      <w:r>
+        <w:rPr>
+          <w:rFonts w:hint="eastAsia"/>
+        </w:rPr>
+        <w:t>大小等于</w:t>
+      </w:r>
+      <w:r>
+        <w:rPr>
+          <w:rFonts w:hint="eastAsia"/>
+        </w:rPr>
+        <w:t>MaxPermSize</w:t>
+      </w:r>
+      <w:r>
+        <w:rPr>
+          <w:rFonts w:hint="eastAsia"/>
+        </w:rPr>
+        <w:t>大小</w:t>
+      </w:r>
+    </w:p>
+    <w:p>
+      <w:pPr>
+        <w:ind w:firstLine="420"/>
+      </w:pPr>
+      <w:r>
+        <w:rPr>
+          <w:rFonts w:hint="eastAsia"/>
+        </w:rPr>
+        <w:t>溢出会抛出：</w:t>
+      </w:r>
+      <w:r>
+        <w:rPr>
+          <w:rFonts w:hint="eastAsia"/>
+        </w:rPr>
+        <w:t>java.lang.OutOfMemoryError: PermGen space</w:t>
+      </w:r>
+    </w:p>
+    <w:p>
+      <w:r>
+        <w:rPr>
+          <w:rFonts w:hint="eastAsia"/>
+        </w:rPr>
+        <w:t>jdk1.8</w:t>
+      </w:r>
+      <w:r>
+        <w:rPr>
+          <w:rFonts w:hint="eastAsia"/>
+        </w:rPr>
+        <w:t>版：</w:t>
+      </w:r>
+    </w:p>
+    <w:p>
+      <w:pPr>
+        <w:ind w:firstLine="420"/>
+      </w:pPr>
+      <w:r>
+        <w:rPr>
+          <w:rFonts w:hint="eastAsia"/>
+        </w:rPr>
+        <w:t>-XX:MaxMetaspaceSize=1024M</w:t>
+      </w:r>
+      <w:r>
+        <w:rPr>
+          <w:rFonts w:hint="eastAsia"/>
+        </w:rPr>
+        <w:tab/>
+      </w:r>
+      <w:r>
+        <w:rPr>
+          <w:rFonts w:hint="eastAsia"/>
+        </w:rPr>
+        <w:tab/>
+        <w:t>#</w:t>
+      </w:r>
+      <w:r>
+        <w:rPr>
+          <w:rFonts w:hint="eastAsia"/>
+        </w:rPr>
+        <w:t>设置元数据区大小</w:t>
+      </w:r>
+    </w:p>
+    <w:p>
+      <w:pPr>
+        <w:ind w:firstLine="420"/>
+      </w:pPr>
+      <w:r>
+        <w:rPr>
+          <w:rFonts w:hint="eastAsia"/>
+        </w:rPr>
+        <w:t>溢出会抛出：</w:t>
+      </w:r>
+      <w:r>
+        <w:rPr>
+          <w:rFonts w:hint="eastAsia"/>
+        </w:rPr>
+        <w:t>java.lang.OutOfMemoryError Metaspace</w:t>
+      </w:r>
+    </w:p>
+    <w:p/>
+    <w:p>
+      <w:pPr>
+        <w:pStyle w:val="3"/>
         <w:numPr>
-          <w:ilvl w:val="0"/>
+          <w:ilvl w:val="2"/>
           <w:numId w:val="1"/>
         </w:numPr>
       </w:pPr>
@@ -14542,30 +16837,82 @@
         <w:rPr>
           <w:rFonts w:hint="eastAsia"/>
         </w:rPr>
-        <w:t>jvm</w:t>
-      </w:r>
-      <w:r>
-        <w:rPr>
-          <w:rFonts w:hint="eastAsia"/>
-        </w:rPr>
-        <w:t>调优</w:t>
-      </w:r>
-    </w:p>
-    <w:p>
-      <w:pPr>
-        <w:ind w:firstLine="360"/>
-      </w:pPr>
-      <w:r>
-        <w:t>https://blog.51cto.com/13672983/2378314?source=dra</w:t>
-      </w:r>
-      <w:r>
-        <w:t xml:space="preserve"> --</w:t>
-      </w:r>
-      <w:r>
-        <w:rPr>
-          <w:rFonts w:hint="eastAsia"/>
-        </w:rPr>
-        <w:t>看不懂！！</w:t>
+        <w:t>栈</w:t>
+      </w:r>
+      <w:r>
+        <w:rPr>
+          <w:rFonts w:hint="eastAsia"/>
+        </w:rPr>
+        <w:t>内存</w:t>
+      </w:r>
+      <w:r>
+        <w:rPr>
+          <w:rFonts w:hint="eastAsia"/>
+        </w:rPr>
+        <w:t>溢出</w:t>
+      </w:r>
+    </w:p>
+    <w:p>
+      <w:pPr>
+        <w:ind w:firstLine="420"/>
+      </w:pPr>
+      <w:r>
+        <w:rPr>
+          <w:rFonts w:hint="eastAsia"/>
+        </w:rPr>
+        <w:t>溢出会抛出：</w:t>
+      </w:r>
+      <w:r>
+        <w:rPr>
+          <w:rFonts w:hint="eastAsia"/>
+        </w:rPr>
+        <w:t>java.lang.StackOverflowError</w:t>
+      </w:r>
+    </w:p>
+    <w:p>
+      <w:pPr>
+        <w:ind w:firstLine="420"/>
+      </w:pPr>
+      <w:r>
+        <w:rPr>
+          <w:rFonts w:hint="eastAsia"/>
+        </w:rPr>
+        <w:t>出现原因：调用函数的“层”太多了。</w:t>
+      </w:r>
+    </w:p>
+    <w:p>
+      <w:pPr>
+        <w:ind w:firstLine="420"/>
+      </w:pPr>
+      <w:r>
+        <w:rPr>
+          <w:rFonts w:hint="eastAsia"/>
+        </w:rPr>
+        <w:t>解决方法</w:t>
+      </w:r>
+      <w:r>
+        <w:rPr>
+          <w:rFonts w:hint="eastAsia"/>
+        </w:rPr>
+        <w:t xml:space="preserve">: </w:t>
+      </w:r>
+      <w:r>
+        <w:rPr>
+          <w:rFonts w:hint="eastAsia"/>
+        </w:rPr>
+        <w:t>代码中递归也不要递归的层次过多</w:t>
+      </w:r>
+      <w:r>
+        <w:rPr>
+          <w:rFonts w:hint="eastAsia"/>
+        </w:rPr>
+        <w:t>。通常栈的大小是</w:t>
+      </w:r>
+      <w:r>
+        <w:rPr>
+          <w:rFonts w:hint="eastAsia"/>
+        </w:rPr>
+        <w:t>1-2MB</w:t>
       </w:r>
     </w:p>
     <w:p>
@@ -14580,2496 +16927,6 @@
         <w:rPr>
           <w:rFonts w:hint="eastAsia"/>
         </w:rPr>
-        <w:lastRenderedPageBreak/>
-        <w:t>调优原则</w:t>
-      </w:r>
-    </w:p>
-    <w:p/>
-    <w:p>
-      <w:r>
-        <w:rPr>
-          <w:rFonts w:hint="eastAsia"/>
-        </w:rPr>
-        <w:t>gc</w:t>
-      </w:r>
-      <w:r>
-        <w:rPr>
-          <w:rFonts w:hint="eastAsia"/>
-        </w:rPr>
-        <w:t>调优步骤：</w:t>
-      </w:r>
-    </w:p>
-    <w:p>
-      <w:pPr>
-        <w:ind w:firstLine="420"/>
-      </w:pPr>
-      <w:r>
-        <w:rPr>
-          <w:rFonts w:hint="eastAsia"/>
-        </w:rPr>
-        <w:t>1.</w:t>
-      </w:r>
-      <w:r>
-        <w:rPr>
-          <w:rFonts w:hint="eastAsia"/>
-        </w:rPr>
-        <w:t>打印</w:t>
-      </w:r>
-      <w:r>
-        <w:rPr>
-          <w:rFonts w:hint="eastAsia"/>
-        </w:rPr>
-        <w:t>gc</w:t>
-      </w:r>
-      <w:r>
-        <w:rPr>
-          <w:rFonts w:hint="eastAsia"/>
-        </w:rPr>
-        <w:t>日志</w:t>
-      </w:r>
-    </w:p>
-    <w:p>
-      <w:pPr>
-        <w:ind w:firstLine="420"/>
-      </w:pPr>
-      <w:r>
-        <w:t>&gt; java -jar -XX:+PrintGCDetails -XX:+PrintGCTimeStamps -XX:+PrintGCDateStamps -Xloggc:./gc.log eureka.jar</w:t>
-      </w:r>
-    </w:p>
-    <w:p>
-      <w:pPr>
-        <w:ind w:firstLine="420"/>
-      </w:pPr>
-      <w:r>
-        <w:rPr>
-          <w:rFonts w:hint="eastAsia"/>
-        </w:rPr>
-        <w:t>2.</w:t>
-      </w:r>
-      <w:r>
-        <w:rPr>
-          <w:rFonts w:hint="eastAsia"/>
-        </w:rPr>
-        <w:t>通过</w:t>
-      </w:r>
-      <w:r>
-        <w:rPr>
-          <w:rFonts w:hint="eastAsia"/>
-        </w:rPr>
-        <w:t>gc</w:t>
-      </w:r>
-      <w:r>
-        <w:rPr>
-          <w:rFonts w:hint="eastAsia"/>
-        </w:rPr>
-        <w:t>日志分析得到关键性指标</w:t>
-      </w:r>
-    </w:p>
-    <w:p/>
-    <w:p/>
-    <w:p>
-      <w:r>
-        <w:rPr>
-          <w:rFonts w:hint="eastAsia"/>
-        </w:rPr>
-        <w:t>调优原则：</w:t>
-      </w:r>
-    </w:p>
-    <w:p>
-      <w:pPr>
-        <w:ind w:firstLine="420"/>
-      </w:pPr>
-      <w:r>
-        <w:t>-1</w:t>
-      </w:r>
-      <w:r>
-        <w:t>）</w:t>
-      </w:r>
-      <w:r>
-        <w:rPr>
-          <w:rFonts w:hint="eastAsia"/>
-        </w:rPr>
-        <w:t>将进入老年代的对象数量降到最低</w:t>
-      </w:r>
-    </w:p>
-    <w:p>
-      <w:pPr>
-        <w:ind w:firstLine="420"/>
-      </w:pPr>
-      <w:r>
-        <w:t>-2</w:t>
-      </w:r>
-      <w:r>
-        <w:t>）</w:t>
-      </w:r>
-      <w:r>
-        <w:rPr>
-          <w:rFonts w:hint="eastAsia"/>
-        </w:rPr>
-        <w:t>减少</w:t>
-      </w:r>
-      <w:r>
-        <w:rPr>
-          <w:rFonts w:hint="eastAsia"/>
-        </w:rPr>
-        <w:t>FullGC</w:t>
-      </w:r>
-      <w:r>
-        <w:rPr>
-          <w:rFonts w:hint="eastAsia"/>
-        </w:rPr>
-        <w:t>的执行时间</w:t>
-      </w:r>
-    </w:p>
-    <w:p/>
-    <w:p>
-      <w:r>
-        <w:rPr>
-          <w:rFonts w:hint="eastAsia"/>
-        </w:rPr>
-        <w:t>目标：</w:t>
-      </w:r>
-      <w:r>
-        <w:rPr>
-          <w:rFonts w:hint="eastAsia"/>
-        </w:rPr>
-        <w:t>避免</w:t>
-      </w:r>
-      <w:r>
-        <w:rPr>
-          <w:rFonts w:hint="eastAsia"/>
-        </w:rPr>
-        <w:t>fullGC</w:t>
-      </w:r>
-      <w:r>
-        <w:rPr>
-          <w:rFonts w:hint="eastAsia"/>
-        </w:rPr>
-        <w:t>和</w:t>
-      </w:r>
-      <w:r>
-        <w:rPr>
-          <w:rFonts w:hint="eastAsia"/>
-        </w:rPr>
-        <w:t>gc</w:t>
-      </w:r>
-      <w:r>
-        <w:rPr>
-          <w:rFonts w:hint="eastAsia"/>
-        </w:rPr>
-        <w:t>频率，还有每次</w:t>
-      </w:r>
-      <w:r>
-        <w:rPr>
-          <w:rFonts w:hint="eastAsia"/>
-        </w:rPr>
-        <w:t>gc</w:t>
-      </w:r>
-      <w:r>
-        <w:rPr>
-          <w:rFonts w:hint="eastAsia"/>
-        </w:rPr>
-        <w:t>时间。达到最终</w:t>
-      </w:r>
-      <w:r>
-        <w:rPr>
-          <w:rFonts w:hint="eastAsia"/>
-        </w:rPr>
-        <w:t>gc</w:t>
-      </w:r>
-      <w:r>
-        <w:rPr>
-          <w:rFonts w:hint="eastAsia"/>
-        </w:rPr>
-        <w:t>时间小，程序停顿小。</w:t>
-      </w:r>
-    </w:p>
-    <w:p>
-      <w:r>
-        <w:rPr>
-          <w:rFonts w:hint="eastAsia"/>
-        </w:rPr>
-        <w:t>1</w:t>
-      </w:r>
-      <w:r>
-        <w:t>.</w:t>
-      </w:r>
-      <w:r>
-        <w:rPr>
-          <w:rFonts w:hint="eastAsia"/>
-        </w:rPr>
-        <w:t>堆大小的调优：</w:t>
-      </w:r>
-    </w:p>
-    <w:p>
-      <w:pPr>
-        <w:ind w:firstLine="420"/>
-      </w:pPr>
-      <w:r>
-        <w:rPr>
-          <w:rFonts w:hint="eastAsia"/>
-        </w:rPr>
-        <w:t>一般来说调整参数越大越好，</w:t>
-      </w:r>
-      <w:r>
-        <w:rPr>
-          <w:rFonts w:hint="eastAsia"/>
-        </w:rPr>
-        <w:t>1</w:t>
-      </w:r>
-      <w:r>
-        <w:rPr>
-          <w:rFonts w:hint="eastAsia"/>
-        </w:rPr>
-        <w:t>、降低</w:t>
-      </w:r>
-      <w:r>
-        <w:rPr>
-          <w:rFonts w:hint="eastAsia"/>
-        </w:rPr>
-        <w:t>gc</w:t>
-      </w:r>
-      <w:r>
-        <w:rPr>
-          <w:rFonts w:hint="eastAsia"/>
-        </w:rPr>
-        <w:t>频率但也增加单次</w:t>
-      </w:r>
-      <w:r>
-        <w:rPr>
-          <w:rFonts w:hint="eastAsia"/>
-        </w:rPr>
-        <w:t>gc</w:t>
-      </w:r>
-      <w:r>
-        <w:rPr>
-          <w:rFonts w:hint="eastAsia"/>
-        </w:rPr>
-        <w:t>时间；</w:t>
-      </w:r>
-      <w:r>
-        <w:rPr>
-          <w:rFonts w:hint="eastAsia"/>
-        </w:rPr>
-        <w:t>2</w:t>
-      </w:r>
-      <w:r>
-        <w:rPr>
-          <w:rFonts w:hint="eastAsia"/>
-        </w:rPr>
-        <w:t>、对象更有可能成为垃圾。</w:t>
-      </w:r>
-    </w:p>
-    <w:p>
-      <w:pPr>
-        <w:ind w:firstLine="420"/>
-      </w:pPr>
-      <w:r>
-        <w:rPr>
-          <w:rFonts w:hint="eastAsia"/>
-        </w:rPr>
-        <w:t>平衡调整</w:t>
-      </w:r>
-      <w:r>
-        <w:rPr>
-          <w:rFonts w:hint="eastAsia"/>
-        </w:rPr>
-        <w:t>new</w:t>
-      </w:r>
-      <w:r>
-        <w:rPr>
-          <w:rFonts w:hint="eastAsia"/>
-        </w:rPr>
-        <w:t>和</w:t>
-      </w:r>
-      <w:r>
-        <w:rPr>
-          <w:rFonts w:hint="eastAsia"/>
-        </w:rPr>
-        <w:t>old</w:t>
-      </w:r>
-      <w:r>
-        <w:rPr>
-          <w:rFonts w:hint="eastAsia"/>
-        </w:rPr>
-        <w:t>的比例。可以</w:t>
-      </w:r>
-      <w:r>
-        <w:rPr>
-          <w:rFonts w:hint="eastAsia"/>
-        </w:rPr>
-        <w:t>xms/xmx</w:t>
-      </w:r>
-      <w:r>
-        <w:rPr>
-          <w:rFonts w:hint="eastAsia"/>
-        </w:rPr>
-        <w:t>调整为一样大，初始化一般为内存的</w:t>
-      </w:r>
-      <w:r>
-        <w:rPr>
-          <w:rFonts w:hint="eastAsia"/>
-        </w:rPr>
-        <w:t>1/64</w:t>
-      </w:r>
-      <w:r>
-        <w:rPr>
-          <w:rFonts w:hint="eastAsia"/>
-        </w:rPr>
-        <w:t>，</w:t>
-      </w:r>
-      <w:r>
-        <w:rPr>
-          <w:rFonts w:hint="eastAsia"/>
-        </w:rPr>
-        <w:t>1/4</w:t>
-      </w:r>
-      <w:r>
-        <w:rPr>
-          <w:rFonts w:hint="eastAsia"/>
-        </w:rPr>
-        <w:t>。避免频繁调整，每次调整都会触发一次</w:t>
-      </w:r>
-      <w:r>
-        <w:rPr>
-          <w:rFonts w:hint="eastAsia"/>
-        </w:rPr>
-        <w:t>FullGC.</w:t>
-      </w:r>
-      <w:r>
-        <w:rPr>
-          <w:rFonts w:hint="eastAsia"/>
-        </w:rPr>
-        <w:t>当然也不总是，</w:t>
-      </w:r>
-      <w:r>
-        <w:rPr>
-          <w:rFonts w:hint="eastAsia"/>
-        </w:rPr>
-        <w:t>1</w:t>
-      </w:r>
-      <w:r>
-        <w:rPr>
-          <w:rFonts w:hint="eastAsia"/>
-        </w:rPr>
-        <w:t>、堆调整代价大但是如果死机了呢。还不如一次</w:t>
-      </w:r>
-      <w:r>
-        <w:rPr>
-          <w:rFonts w:hint="eastAsia"/>
-        </w:rPr>
-        <w:t>fullgc</w:t>
-      </w:r>
-    </w:p>
-    <w:p/>
-    <w:p>
-      <w:r>
-        <w:rPr>
-          <w:rFonts w:hint="eastAsia"/>
-        </w:rPr>
-        <w:t>2</w:t>
-      </w:r>
-      <w:r>
-        <w:t>.</w:t>
-      </w:r>
-      <w:r>
-        <w:rPr>
-          <w:rFonts w:hint="eastAsia"/>
-        </w:rPr>
-        <w:t>新生代调优：</w:t>
-      </w:r>
-    </w:p>
-    <w:p>
-      <w:pPr>
-        <w:ind w:firstLine="420"/>
-      </w:pPr>
-      <w:r>
-        <w:rPr>
-          <w:rFonts w:hint="eastAsia"/>
-        </w:rPr>
-        <w:t>1</w:t>
-      </w:r>
-      <w:r>
-        <w:rPr>
-          <w:rFonts w:hint="eastAsia"/>
-        </w:rPr>
-        <w:t>、</w:t>
-      </w:r>
-      <w:r>
-        <w:rPr>
-          <w:rFonts w:hint="eastAsia"/>
-        </w:rPr>
-        <w:t>Eden</w:t>
-      </w:r>
-      <w:r>
-        <w:rPr>
-          <w:rFonts w:hint="eastAsia"/>
-        </w:rPr>
-        <w:t>区大小调整，</w:t>
-      </w:r>
-      <w:r>
-        <w:rPr>
-          <w:rFonts w:hint="eastAsia"/>
-        </w:rPr>
-        <w:t>xmn</w:t>
-      </w:r>
-      <w:r>
-        <w:rPr>
-          <w:rFonts w:hint="eastAsia"/>
-        </w:rPr>
-        <w:t>，降低</w:t>
-      </w:r>
-      <w:r>
-        <w:rPr>
-          <w:rFonts w:hint="eastAsia"/>
-        </w:rPr>
-        <w:t>gc</w:t>
-      </w:r>
-      <w:r>
-        <w:rPr>
-          <w:rFonts w:hint="eastAsia"/>
-        </w:rPr>
-        <w:t>频率</w:t>
-      </w:r>
-    </w:p>
-    <w:p>
-      <w:pPr>
-        <w:ind w:firstLine="420"/>
-      </w:pPr>
-      <w:r>
-        <w:rPr>
-          <w:rFonts w:hint="eastAsia"/>
-        </w:rPr>
-        <w:t>2</w:t>
-      </w:r>
-      <w:r>
-        <w:rPr>
-          <w:rFonts w:hint="eastAsia"/>
-        </w:rPr>
-        <w:t>、晋升</w:t>
-      </w:r>
-      <w:r>
-        <w:rPr>
-          <w:rFonts w:hint="eastAsia"/>
-        </w:rPr>
-        <w:t>,(1)</w:t>
-      </w:r>
-      <w:r>
-        <w:rPr>
-          <w:rFonts w:hint="eastAsia"/>
-        </w:rPr>
-        <w:t>尽可能让对象待在</w:t>
-      </w:r>
-      <w:r>
-        <w:rPr>
-          <w:rFonts w:hint="eastAsia"/>
-        </w:rPr>
-        <w:t>survival</w:t>
-      </w:r>
-      <w:r>
-        <w:rPr>
-          <w:rFonts w:hint="eastAsia"/>
-        </w:rPr>
-        <w:t>中，使之在新生代被收回，不然进入</w:t>
-      </w:r>
-      <w:r>
-        <w:rPr>
-          <w:rFonts w:hint="eastAsia"/>
-        </w:rPr>
-        <w:t>old</w:t>
-      </w:r>
-      <w:r>
-        <w:rPr>
-          <w:rFonts w:hint="eastAsia"/>
-        </w:rPr>
-        <w:t>区，降低旧生代的对象和</w:t>
-      </w:r>
-      <w:r>
-        <w:rPr>
-          <w:rFonts w:hint="eastAsia"/>
-        </w:rPr>
-        <w:t>gc</w:t>
-      </w:r>
-      <w:r>
-        <w:rPr>
-          <w:rFonts w:hint="eastAsia"/>
-        </w:rPr>
-        <w:t>。</w:t>
-      </w:r>
-      <w:r>
-        <w:rPr>
-          <w:rFonts w:hint="eastAsia"/>
-        </w:rPr>
-        <w:t>(2)</w:t>
-      </w:r>
-      <w:r>
-        <w:rPr>
-          <w:rFonts w:hint="eastAsia"/>
-        </w:rPr>
-        <w:t>调整比例，平衡点。</w:t>
-      </w:r>
-      <w:r>
-        <w:rPr>
-          <w:rFonts w:hint="eastAsia"/>
-        </w:rPr>
-        <w:t xml:space="preserve">New </w:t>
-      </w:r>
-      <w:r>
-        <w:rPr>
-          <w:rFonts w:hint="eastAsia"/>
-        </w:rPr>
-        <w:t>里面的</w:t>
-      </w:r>
-      <w:r>
-        <w:rPr>
-          <w:rFonts w:hint="eastAsia"/>
-        </w:rPr>
-        <w:t>Eden</w:t>
-      </w:r>
-      <w:r>
-        <w:rPr>
-          <w:rFonts w:hint="eastAsia"/>
-        </w:rPr>
-        <w:t>和</w:t>
-      </w:r>
-      <w:r>
-        <w:rPr>
-          <w:rFonts w:hint="eastAsia"/>
-        </w:rPr>
-        <w:t>survival0. survival01  8:1:1</w:t>
-      </w:r>
-      <w:r>
-        <w:rPr>
-          <w:rFonts w:hint="eastAsia"/>
-        </w:rPr>
-        <w:t>。</w:t>
-      </w:r>
-      <w:r>
-        <w:rPr>
-          <w:rFonts w:hint="eastAsia"/>
-        </w:rPr>
-        <w:t>(3)</w:t>
-      </w:r>
-      <w:r>
-        <w:rPr>
-          <w:rFonts w:hint="eastAsia"/>
-        </w:rPr>
-        <w:t>新生代长时间没被回收的，设置阀值，进行放入</w:t>
-      </w:r>
-      <w:r>
-        <w:rPr>
-          <w:rFonts w:hint="eastAsia"/>
-        </w:rPr>
-        <w:t>Old</w:t>
-      </w:r>
-      <w:r>
-        <w:rPr>
-          <w:rFonts w:hint="eastAsia"/>
-        </w:rPr>
-        <w:t>，避免频繁</w:t>
-      </w:r>
-      <w:r>
-        <w:rPr>
-          <w:rFonts w:hint="eastAsia"/>
-        </w:rPr>
-        <w:t>copy</w:t>
-      </w:r>
-    </w:p>
-    <w:p/>
-    <w:p>
-      <w:r>
-        <w:rPr>
-          <w:rFonts w:hint="eastAsia"/>
-        </w:rPr>
-        <w:t>3</w:t>
-      </w:r>
-      <w:r>
-        <w:t>.</w:t>
-      </w:r>
-      <w:r>
-        <w:rPr>
-          <w:rFonts w:hint="eastAsia"/>
-        </w:rPr>
-        <w:t>老年代的调优：</w:t>
-      </w:r>
-    </w:p>
-    <w:p>
-      <w:pPr>
-        <w:ind w:firstLine="420"/>
-      </w:pPr>
-      <w:r>
-        <w:rPr>
-          <w:rFonts w:hint="eastAsia"/>
-        </w:rPr>
-        <w:t>尽可能对新生代调优，在不紧要的时候受用</w:t>
-      </w:r>
-      <w:r>
-        <w:rPr>
-          <w:rFonts w:hint="eastAsia"/>
-        </w:rPr>
-        <w:t>fullgc</w:t>
-      </w:r>
-      <w:r>
-        <w:rPr>
-          <w:rFonts w:hint="eastAsia"/>
-        </w:rPr>
-        <w:t>。加</w:t>
-      </w:r>
-      <w:r>
-        <w:rPr>
-          <w:rFonts w:hint="eastAsia"/>
-        </w:rPr>
-        <w:t>Cpu</w:t>
-      </w:r>
-      <w:r>
-        <w:rPr>
-          <w:rFonts w:hint="eastAsia"/>
-        </w:rPr>
-        <w:t>，硬件调整。</w:t>
-      </w:r>
-    </w:p>
-    <w:p>
-      <w:pPr>
-        <w:ind w:firstLine="420"/>
-      </w:pPr>
-      <w:r>
-        <w:rPr>
-          <w:rFonts w:hint="eastAsia"/>
-        </w:rPr>
-        <w:t>程序优化</w:t>
-      </w:r>
-    </w:p>
-    <w:p/>
-    <w:p>
-      <w:r>
-        <w:rPr>
-          <w:rFonts w:hint="eastAsia"/>
-        </w:rPr>
-        <w:t>JVM</w:t>
-      </w:r>
-      <w:r>
-        <w:rPr>
-          <w:rFonts w:hint="eastAsia"/>
-        </w:rPr>
-        <w:t>参数：</w:t>
-      </w:r>
-    </w:p>
-    <w:p>
-      <w:pPr>
-        <w:ind w:firstLine="420"/>
-      </w:pPr>
-      <w:r>
-        <w:rPr>
-          <w:rFonts w:hint="eastAsia"/>
-        </w:rPr>
-        <w:t>堆内存大小：初始化堆内存</w:t>
-      </w:r>
-      <w:r>
-        <w:rPr>
-          <w:rFonts w:hint="eastAsia"/>
-        </w:rPr>
-        <w:t>(-Xms</w:t>
-      </w:r>
-      <w:r>
-        <w:t>)</w:t>
-      </w:r>
-      <w:r>
-        <w:t>、</w:t>
-      </w:r>
-      <w:r>
-        <w:rPr>
-          <w:rFonts w:hint="eastAsia"/>
-        </w:rPr>
-        <w:t>最大堆内存</w:t>
-      </w:r>
-      <w:r>
-        <w:rPr>
-          <w:rFonts w:hint="eastAsia"/>
-        </w:rPr>
-        <w:t>(</w:t>
-      </w:r>
-      <w:r>
-        <w:t>-Xmx)</w:t>
-      </w:r>
-    </w:p>
-    <w:p>
-      <w:pPr>
-        <w:ind w:firstLine="420"/>
-      </w:pPr>
-      <w:r>
-        <w:rPr>
-          <w:rFonts w:hint="eastAsia"/>
-        </w:rPr>
-        <w:t>新生代空间大小：新生代和老年代的内存比</w:t>
-      </w:r>
-      <w:r>
-        <w:rPr>
-          <w:rFonts w:hint="eastAsia"/>
-        </w:rPr>
-        <w:t>(</w:t>
-      </w:r>
-      <w:r>
-        <w:t>-XX:NewRatio)</w:t>
-      </w:r>
-      <w:r>
-        <w:t>、</w:t>
-      </w:r>
-      <w:r>
-        <w:rPr>
-          <w:rFonts w:hint="eastAsia"/>
-        </w:rPr>
-        <w:t>新生代内存大小</w:t>
-      </w:r>
-      <w:r>
-        <w:rPr>
-          <w:rFonts w:hint="eastAsia"/>
-        </w:rPr>
-        <w:t>(</w:t>
-      </w:r>
-      <w:r>
-        <w:t>-XX:NewSize)</w:t>
-      </w:r>
-      <w:r>
-        <w:t>、</w:t>
-      </w:r>
-      <w:r>
-        <w:rPr>
-          <w:rFonts w:hint="eastAsia"/>
-        </w:rPr>
-        <w:t>Eden</w:t>
-      </w:r>
-      <w:r>
-        <w:rPr>
-          <w:rFonts w:hint="eastAsia"/>
-        </w:rPr>
-        <w:t>和</w:t>
-      </w:r>
-      <w:r>
-        <w:rPr>
-          <w:rFonts w:hint="eastAsia"/>
-        </w:rPr>
-        <w:t>Survivor</w:t>
-      </w:r>
-      <w:r>
-        <w:rPr>
-          <w:rFonts w:hint="eastAsia"/>
-        </w:rPr>
-        <w:t>区的内存比</w:t>
-      </w:r>
-      <w:r>
-        <w:rPr>
-          <w:rFonts w:hint="eastAsia"/>
-        </w:rPr>
-        <w:t>(</w:t>
-      </w:r>
-      <w:r>
-        <w:t>-XX:SurvorRatio)</w:t>
-      </w:r>
-    </w:p>
-    <w:p>
-      <w:pPr>
-        <w:ind w:firstLine="420"/>
-      </w:pPr>
-      <w:r>
-        <w:rPr>
-          <w:rFonts w:hint="eastAsia"/>
-        </w:rPr>
-        <w:t>永久代内存</w:t>
-      </w:r>
-      <w:r>
-        <w:rPr>
-          <w:rFonts w:hint="eastAsia"/>
-        </w:rPr>
-        <w:t>大小</w:t>
-      </w:r>
-      <w:r>
-        <w:rPr>
-          <w:rFonts w:hint="eastAsia"/>
-        </w:rPr>
-        <w:t>：</w:t>
-      </w:r>
-      <w:r>
-        <w:rPr>
-          <w:rFonts w:hint="eastAsia"/>
-        </w:rPr>
-        <w:t>-XX</w:t>
-      </w:r>
-      <w:r>
-        <w:t>:PermSize</w:t>
-      </w:r>
-      <w:r>
-        <w:t>、</w:t>
-      </w:r>
-      <w:r>
-        <w:t>-</w:t>
-      </w:r>
-      <w:r>
-        <w:rPr>
-          <w:rFonts w:hint="eastAsia"/>
-        </w:rPr>
-        <w:t>XX:</w:t>
-      </w:r>
-      <w:r>
-        <w:t>MaxPermSize</w:t>
-      </w:r>
-    </w:p>
-    <w:p>
-      <w:pPr>
-        <w:ind w:firstLine="420"/>
-      </w:pPr>
-      <w:r>
-        <w:t>GC</w:t>
-      </w:r>
-      <w:r>
-        <w:rPr>
-          <w:rFonts w:hint="eastAsia"/>
-        </w:rPr>
-        <w:t>优化最常见的参数是</w:t>
-      </w:r>
-      <w:r>
-        <w:rPr>
-          <w:rFonts w:hint="eastAsia"/>
-        </w:rPr>
-        <w:t>-Xms</w:t>
-      </w:r>
-      <w:r>
-        <w:rPr>
-          <w:rFonts w:hint="eastAsia"/>
-        </w:rPr>
-        <w:t>、</w:t>
-      </w:r>
-      <w:r>
-        <w:rPr>
-          <w:rFonts w:hint="eastAsia"/>
-        </w:rPr>
-        <w:t>-Xmx</w:t>
-      </w:r>
-      <w:r>
-        <w:rPr>
-          <w:rFonts w:hint="eastAsia"/>
-        </w:rPr>
-        <w:t>和</w:t>
-      </w:r>
-      <w:r>
-        <w:rPr>
-          <w:rFonts w:hint="eastAsia"/>
-        </w:rPr>
-        <w:t>-XX:</w:t>
-      </w:r>
-      <w:r>
-        <w:t>NewRatio</w:t>
-      </w:r>
-      <w:r>
-        <w:t>。</w:t>
-      </w:r>
-    </w:p>
-    <w:p>
-      <w:pPr>
-        <w:ind w:firstLine="420"/>
-      </w:pPr>
-      <w:r>
-        <w:rPr>
-          <w:rFonts w:hint="eastAsia"/>
-        </w:rPr>
-        <w:t>只有当出现</w:t>
-      </w:r>
-      <w:r>
-        <w:t>OutOfMemoryError</w:t>
-      </w:r>
-      <w:r>
-        <w:rPr>
-          <w:rFonts w:hint="eastAsia"/>
-        </w:rPr>
-        <w:t>错误时你才需要区设置永久代内存。</w:t>
-      </w:r>
-    </w:p>
-    <w:p/>
-    <w:p>
-      <w:pPr>
-        <w:pStyle w:val="2"/>
-        <w:numPr>
-          <w:ilvl w:val="1"/>
-          <w:numId w:val="1"/>
-        </w:numPr>
-      </w:pPr>
-      <w:r>
-        <w:rPr>
-          <w:rFonts w:hint="eastAsia"/>
-        </w:rPr>
-        <w:t>内存溢出</w:t>
-      </w:r>
-      <w:r>
-        <w:rPr>
-          <w:rFonts w:hint="eastAsia"/>
-        </w:rPr>
-        <w:t>&amp;</w:t>
-      </w:r>
-      <w:r>
-        <w:rPr>
-          <w:rFonts w:hint="eastAsia"/>
-        </w:rPr>
-        <w:t>内存泄漏</w:t>
-      </w:r>
-    </w:p>
-    <w:p>
-      <w:r>
-        <w:rPr>
-          <w:rFonts w:hint="eastAsia"/>
-        </w:rPr>
-        <w:t>如果内存没有被及时回收造成内存占用失控主要有以下两种情况：</w:t>
-      </w:r>
-      <w:r>
-        <w:rPr>
-          <w:rFonts w:hint="eastAsia"/>
-        </w:rPr>
-        <w:t>内存溢出</w:t>
-      </w:r>
-      <w:r>
-        <w:rPr>
-          <w:rFonts w:hint="eastAsia"/>
-        </w:rPr>
-        <w:t>&amp;</w:t>
-      </w:r>
-      <w:r>
-        <w:rPr>
-          <w:rFonts w:hint="eastAsia"/>
-        </w:rPr>
-        <w:t>内存泄漏</w:t>
-      </w:r>
-    </w:p>
-    <w:p>
-      <w:pPr>
-        <w:ind w:firstLine="420"/>
-      </w:pPr>
-      <w:r>
-        <w:rPr>
-          <w:rFonts w:hint="eastAsia"/>
-        </w:rPr>
-        <w:t>内存溢出是创建太多对象导致内存空间不足；内存泄漏是无用对象没有回收</w:t>
-      </w:r>
-    </w:p>
-    <w:p/>
-    <w:p>
-      <w:r>
-        <w:rPr>
-          <w:rFonts w:hint="eastAsia"/>
-        </w:rPr>
-        <w:lastRenderedPageBreak/>
-        <w:t>内存溢出</w:t>
-      </w:r>
-      <w:r>
-        <w:rPr>
-          <w:rFonts w:hint="eastAsia"/>
-        </w:rPr>
-        <w:t>（</w:t>
-      </w:r>
-      <w:r>
-        <w:rPr>
-          <w:rFonts w:hint="eastAsia"/>
-        </w:rPr>
-        <w:t>Memory Overflow</w:t>
-      </w:r>
-      <w:r>
-        <w:rPr>
-          <w:rFonts w:hint="eastAsia"/>
-        </w:rPr>
-        <w:t>）</w:t>
-      </w:r>
-      <w:r>
-        <w:rPr>
-          <w:rFonts w:hint="eastAsia"/>
-        </w:rPr>
-        <w:t>：</w:t>
-      </w:r>
-    </w:p>
-    <w:p>
-      <w:pPr>
-        <w:ind w:firstLine="420"/>
-        <w:rPr>
-          <w:rFonts w:hint="eastAsia"/>
-        </w:rPr>
-      </w:pPr>
-      <w:r>
-        <w:rPr>
-          <w:rFonts w:hint="eastAsia"/>
-        </w:rPr>
-        <w:t>程序在运行过程中无法申请到足够内存而出现</w:t>
-      </w:r>
-      <w:r>
-        <w:rPr>
-          <w:rFonts w:hint="eastAsia"/>
-        </w:rPr>
-        <w:t>OOM</w:t>
-      </w:r>
-      <w:r>
-        <w:rPr>
-          <w:rFonts w:hint="eastAsia"/>
-        </w:rPr>
-        <w:t>。</w:t>
-      </w:r>
-    </w:p>
-    <w:p>
-      <w:pPr>
-        <w:rPr>
-          <w:rFonts w:hint="eastAsia"/>
-        </w:rPr>
-      </w:pPr>
-    </w:p>
-    <w:p>
-      <w:r>
-        <w:rPr>
-          <w:rFonts w:hint="eastAsia"/>
-        </w:rPr>
-        <w:t>内存泄露</w:t>
-      </w:r>
-      <w:r>
-        <w:rPr>
-          <w:rFonts w:hint="eastAsia"/>
-        </w:rPr>
-        <w:t>（</w:t>
-      </w:r>
-      <w:r>
-        <w:rPr>
-          <w:rFonts w:hint="eastAsia"/>
-        </w:rPr>
-        <w:t>Memory Leak</w:t>
-      </w:r>
-      <w:r>
-        <w:rPr>
-          <w:rFonts w:hint="eastAsia"/>
-        </w:rPr>
-        <w:t>）</w:t>
-      </w:r>
-      <w:r>
-        <w:rPr>
-          <w:rFonts w:hint="eastAsia"/>
-        </w:rPr>
-        <w:t>：</w:t>
-      </w:r>
-    </w:p>
-    <w:p>
-      <w:pPr>
-        <w:ind w:firstLine="420"/>
-        <w:rPr>
-          <w:rFonts w:hint="eastAsia"/>
-        </w:rPr>
-      </w:pPr>
-      <w:r>
-        <w:rPr>
-          <w:rFonts w:hint="eastAsia"/>
-        </w:rPr>
-        <w:t>指对象占用内存后，对象没有被</w:t>
-      </w:r>
-      <w:r>
-        <w:rPr>
-          <w:rFonts w:hint="eastAsia"/>
-        </w:rPr>
-        <w:t>GC</w:t>
-      </w:r>
-      <w:r>
-        <w:rPr>
-          <w:rFonts w:hint="eastAsia"/>
-        </w:rPr>
-        <w:t>回收，它始终占用内存。内存泄漏的堆积回造成内存溢出。</w:t>
-      </w:r>
-    </w:p>
-    <w:p>
-      <w:pPr>
-        <w:ind w:firstLine="420"/>
-        <w:rPr>
-          <w:rFonts w:hint="eastAsia"/>
-        </w:rPr>
-      </w:pPr>
-      <w:r>
-        <w:rPr>
-          <w:rFonts w:hint="eastAsia"/>
-        </w:rPr>
-        <w:t>内存泄漏一般是因为对象被引用无法回收，比如一个集合中存着很多对象，可能你在外部代码把对象的引用置空了，但是由于对象还被集合给引用着，所以无法被回收，导致内存泄漏。测试也很简单，就在集合里添加对象，添加完以后把引用置空，循环操作，一会就会出现</w:t>
-      </w:r>
-      <w:r>
-        <w:rPr>
-          <w:rFonts w:hint="eastAsia"/>
-        </w:rPr>
-        <w:t>oom</w:t>
-      </w:r>
-      <w:r>
-        <w:rPr>
-          <w:rFonts w:hint="eastAsia"/>
-        </w:rPr>
-        <w:t>异常，原因是内存泄漏太多了，导致没有空间分配新的对象。</w:t>
-      </w:r>
-    </w:p>
-    <w:p/>
-    <w:p>
-      <w:r>
-        <w:rPr>
-          <w:rFonts w:hint="eastAsia"/>
-        </w:rPr>
-        <w:t>O</w:t>
-      </w:r>
-      <w:r>
-        <w:t>OM</w:t>
-      </w:r>
-      <w:r>
-        <w:rPr>
-          <w:rFonts w:hint="eastAsia"/>
-        </w:rPr>
-        <w:t>分三种</w:t>
-      </w:r>
-      <w:r>
-        <w:rPr>
-          <w:rFonts w:hint="eastAsia"/>
-        </w:rPr>
-        <w:t>:</w:t>
-      </w:r>
-    </w:p>
-    <w:p>
-      <w:pPr>
-        <w:ind w:firstLine="420"/>
-      </w:pPr>
-      <w:r>
-        <w:rPr>
-          <w:rFonts w:hint="eastAsia"/>
-        </w:rPr>
-        <w:t>1</w:t>
-      </w:r>
-      <w:r>
-        <w:rPr>
-          <w:rFonts w:hint="eastAsia"/>
-        </w:rPr>
-        <w:t>）</w:t>
-      </w:r>
-      <w:r>
-        <w:rPr>
-          <w:rFonts w:hint="eastAsia"/>
-        </w:rPr>
-        <w:t>堆</w:t>
-      </w:r>
-      <w:r>
-        <w:rPr>
-          <w:rFonts w:hint="eastAsia"/>
-        </w:rPr>
-        <w:t>内存溢出</w:t>
-      </w:r>
-      <w:r>
-        <w:rPr>
-          <w:rFonts w:hint="eastAsia"/>
-        </w:rPr>
-        <w:t>：</w:t>
-      </w:r>
-      <w:r>
-        <w:rPr>
-          <w:rFonts w:hint="eastAsia"/>
-        </w:rPr>
-        <w:t>主要原因是创建了太多对象，比如一个集合类死循环添加一个数，此时设置</w:t>
-      </w:r>
-      <w:r>
-        <w:rPr>
-          <w:rFonts w:hint="eastAsia"/>
-        </w:rPr>
-        <w:t>jvm</w:t>
-      </w:r>
-      <w:r>
-        <w:rPr>
-          <w:rFonts w:hint="eastAsia"/>
-        </w:rPr>
-        <w:t>参数使堆内存最大值为</w:t>
-      </w:r>
-      <w:r>
-        <w:rPr>
-          <w:rFonts w:hint="eastAsia"/>
-        </w:rPr>
-        <w:t>10m</w:t>
-      </w:r>
-      <w:r>
-        <w:rPr>
-          <w:rFonts w:hint="eastAsia"/>
-        </w:rPr>
-        <w:t>，一会就会报</w:t>
-      </w:r>
-      <w:r>
-        <w:rPr>
-          <w:rFonts w:hint="eastAsia"/>
-        </w:rPr>
-        <w:t>oom</w:t>
-      </w:r>
-      <w:r>
-        <w:rPr>
-          <w:rFonts w:hint="eastAsia"/>
-        </w:rPr>
-        <w:t>异常。</w:t>
-      </w:r>
-    </w:p>
-    <w:p>
-      <w:pPr>
-        <w:ind w:firstLine="420"/>
-      </w:pPr>
-      <w:r>
-        <w:rPr>
-          <w:rFonts w:hint="eastAsia"/>
-        </w:rPr>
-        <w:t>2</w:t>
-      </w:r>
-      <w:r>
-        <w:rPr>
-          <w:rFonts w:hint="eastAsia"/>
-        </w:rPr>
-        <w:t>）</w:t>
-      </w:r>
-      <w:r>
-        <w:rPr>
-          <w:rFonts w:hint="eastAsia"/>
-        </w:rPr>
-        <w:t>栈内存溢出</w:t>
-      </w:r>
-      <w:r>
-        <w:rPr>
-          <w:rFonts w:hint="eastAsia"/>
-        </w:rPr>
-        <w:t>：</w:t>
-      </w:r>
-      <w:r>
-        <w:rPr>
-          <w:rFonts w:hint="eastAsia"/>
-        </w:rPr>
-        <w:t>主要与栈空间和线程有关，因为栈是线程私有的，如果创建太多线程，内存值超过栈空间上限，也会报</w:t>
-      </w:r>
-      <w:r>
-        <w:rPr>
-          <w:rFonts w:hint="eastAsia"/>
-        </w:rPr>
-        <w:t>oom</w:t>
-      </w:r>
-      <w:r>
-        <w:rPr>
-          <w:rFonts w:hint="eastAsia"/>
-        </w:rPr>
-        <w:t>。</w:t>
-      </w:r>
-    </w:p>
-    <w:p>
-      <w:pPr>
-        <w:ind w:firstLine="420"/>
-        <w:rPr>
-          <w:rFonts w:hint="eastAsia"/>
-        </w:rPr>
-      </w:pPr>
-      <w:r>
-        <w:t>3</w:t>
-      </w:r>
-      <w:r>
-        <w:t>）</w:t>
-      </w:r>
-      <w:r>
-        <w:rPr>
-          <w:rFonts w:hint="eastAsia"/>
-        </w:rPr>
-        <w:t>方法区内存溢出</w:t>
-      </w:r>
-      <w:r>
-        <w:rPr>
-          <w:rFonts w:hint="eastAsia"/>
-        </w:rPr>
-        <w:t>：</w:t>
-      </w:r>
-      <w:r>
-        <w:rPr>
-          <w:rFonts w:hint="eastAsia"/>
-        </w:rPr>
-        <w:t>主要是由于动态加载类的数量太多，或不断创建一个动态代理，</w:t>
-      </w:r>
-      <w:r>
-        <w:rPr>
-          <w:rFonts w:hint="eastAsia"/>
-        </w:rPr>
-        <w:t>jdk1.7</w:t>
-      </w:r>
-      <w:r>
-        <w:rPr>
-          <w:rFonts w:hint="eastAsia"/>
-        </w:rPr>
-        <w:t>之前会报</w:t>
-      </w:r>
-      <w:r>
-        <w:rPr>
-          <w:rFonts w:hint="eastAsia"/>
-        </w:rPr>
-        <w:t>permGem OOM</w:t>
-      </w:r>
-      <w:r>
-        <w:rPr>
-          <w:rFonts w:hint="eastAsia"/>
-        </w:rPr>
-        <w:t>，</w:t>
-      </w:r>
-      <w:r>
-        <w:rPr>
-          <w:rFonts w:hint="eastAsia"/>
-        </w:rPr>
-        <w:t>jdk1.8</w:t>
-      </w:r>
-      <w:r>
-        <w:rPr>
-          <w:rFonts w:hint="eastAsia"/>
-        </w:rPr>
-        <w:t>则会报</w:t>
-      </w:r>
-      <w:r>
-        <w:rPr>
-          <w:rFonts w:hint="eastAsia"/>
-        </w:rPr>
-        <w:t>meta space oom</w:t>
-      </w:r>
-      <w:r>
-        <w:rPr>
-          <w:rFonts w:hint="eastAsia"/>
-        </w:rPr>
-        <w:t>，因为</w:t>
-      </w:r>
-      <w:r>
-        <w:rPr>
-          <w:rFonts w:hint="eastAsia"/>
-        </w:rPr>
-        <w:t>jdk1.8</w:t>
-      </w:r>
-      <w:r>
-        <w:rPr>
-          <w:rFonts w:hint="eastAsia"/>
-        </w:rPr>
-        <w:t>中使用元数据区替换了堆中的永久代。</w:t>
-      </w:r>
-    </w:p>
-    <w:p>
-      <w:pPr>
-        <w:rPr>
-          <w:rFonts w:hint="eastAsia"/>
-        </w:rPr>
-      </w:pPr>
-      <w:bookmarkStart w:id="0" w:name="_GoBack"/>
-    </w:p>
-    <w:p>
-      <w:r>
-        <w:rPr>
-          <w:rFonts w:hint="eastAsia"/>
-        </w:rPr>
-        <w:t>Java</w:t>
-      </w:r>
-      <w:r>
-        <w:rPr>
-          <w:rFonts w:hint="eastAsia"/>
-        </w:rPr>
-        <w:t>存在两种内存异常：</w:t>
-      </w:r>
-    </w:p>
-    <w:p>
-      <w:pPr>
-        <w:ind w:firstLine="420"/>
-      </w:pPr>
-      <w:r>
-        <w:t>1</w:t>
-      </w:r>
-      <w:r>
-        <w:t>）</w:t>
-      </w:r>
-      <w:r>
-        <w:rPr>
-          <w:rFonts w:hint="eastAsia"/>
-        </w:rPr>
-        <w:t>如果线程请求的栈深度大于虚拟机允许的深度，将抛出</w:t>
-      </w:r>
-      <w:r>
-        <w:rPr>
-          <w:rFonts w:hint="eastAsia"/>
-        </w:rPr>
-        <w:t>StackOverflowError</w:t>
-      </w:r>
-      <w:r>
-        <w:rPr>
-          <w:rFonts w:hint="eastAsia"/>
-        </w:rPr>
-        <w:t>错误</w:t>
-      </w:r>
-    </w:p>
-    <w:p>
-      <w:pPr>
-        <w:ind w:firstLine="420"/>
-      </w:pPr>
-      <w:r>
-        <w:rPr>
-          <w:rFonts w:hint="eastAsia"/>
-        </w:rPr>
-        <w:t>2</w:t>
-      </w:r>
-      <w:r>
-        <w:rPr>
-          <w:rFonts w:hint="eastAsia"/>
-        </w:rPr>
-        <w:t>）如果虚拟机栈可以动态扩展，在扩展时无法申请到足够的内存，就会抛出</w:t>
-      </w:r>
-      <w:r>
-        <w:rPr>
-          <w:rFonts w:hint="eastAsia"/>
-        </w:rPr>
-        <w:t>OutOfMemoryError</w:t>
-      </w:r>
-      <w:r>
-        <w:rPr>
-          <w:rFonts w:hint="eastAsia"/>
-        </w:rPr>
-        <w:t>错误</w:t>
-      </w:r>
-    </w:p>
-    <w:bookmarkEnd w:id="0"/>
-    <w:p/>
-    <w:p/>
-    <w:p>
-      <w:pPr>
-        <w:pStyle w:val="2"/>
-        <w:numPr>
-          <w:ilvl w:val="1"/>
-          <w:numId w:val="1"/>
-        </w:numPr>
-      </w:pPr>
-      <w:r>
-        <w:rPr>
-          <w:rFonts w:hint="eastAsia"/>
-        </w:rPr>
-        <w:t>三种溢出介绍</w:t>
-      </w:r>
-    </w:p>
-    <w:p>
-      <w:pPr>
-        <w:pStyle w:val="3"/>
-        <w:numPr>
-          <w:ilvl w:val="2"/>
-          <w:numId w:val="1"/>
-        </w:numPr>
-      </w:pPr>
-      <w:r>
-        <w:rPr>
-          <w:rFonts w:hint="eastAsia"/>
-        </w:rPr>
-        <w:t>堆内存溢出</w:t>
-      </w:r>
-    </w:p>
-    <w:p>
-      <w:pPr>
-        <w:ind w:firstLine="420"/>
-      </w:pPr>
-      <w:r>
-        <w:rPr>
-          <w:rFonts w:hint="eastAsia"/>
-        </w:rPr>
-        <w:t>Heap</w:t>
-      </w:r>
-      <w:r>
-        <w:rPr>
-          <w:rFonts w:hint="eastAsia"/>
-        </w:rPr>
-        <w:t>的大小是</w:t>
-      </w:r>
-      <w:r>
-        <w:rPr>
-          <w:rFonts w:hint="eastAsia"/>
-        </w:rPr>
-        <w:t>Young</w:t>
-      </w:r>
-      <w:r>
-        <w:t xml:space="preserve"> </w:t>
-      </w:r>
-      <w:r>
-        <w:rPr>
-          <w:rFonts w:hint="eastAsia"/>
-        </w:rPr>
-        <w:t>Generation</w:t>
-      </w:r>
-      <w:r>
-        <w:rPr>
-          <w:rFonts w:hint="eastAsia"/>
-        </w:rPr>
-        <w:t>和</w:t>
-      </w:r>
-      <w:r>
-        <w:rPr>
-          <w:rFonts w:hint="eastAsia"/>
-        </w:rPr>
-        <w:t>Tenured</w:t>
-      </w:r>
-      <w:r>
-        <w:t xml:space="preserve"> </w:t>
-      </w:r>
-      <w:r>
-        <w:rPr>
-          <w:rFonts w:hint="eastAsia"/>
-        </w:rPr>
-        <w:t>Generation</w:t>
-      </w:r>
-      <w:r>
-        <w:rPr>
-          <w:rFonts w:hint="eastAsia"/>
-        </w:rPr>
-        <w:t>之和。在</w:t>
-      </w:r>
-      <w:r>
-        <w:rPr>
-          <w:rFonts w:hint="eastAsia"/>
-        </w:rPr>
-        <w:t>jvm</w:t>
-      </w:r>
-      <w:r>
-        <w:rPr>
-          <w:rFonts w:hint="eastAsia"/>
-        </w:rPr>
-        <w:t>中如果</w:t>
-      </w:r>
-      <w:r>
-        <w:rPr>
-          <w:rFonts w:hint="eastAsia"/>
-        </w:rPr>
-        <w:t>98%</w:t>
-      </w:r>
-      <w:r>
-        <w:rPr>
-          <w:rFonts w:hint="eastAsia"/>
-        </w:rPr>
-        <w:t>的时间是用于</w:t>
-      </w:r>
-      <w:r>
-        <w:rPr>
-          <w:rFonts w:hint="eastAsia"/>
-        </w:rPr>
-        <w:t>GC</w:t>
-      </w:r>
-      <w:r>
-        <w:rPr>
-          <w:rFonts w:hint="eastAsia"/>
-        </w:rPr>
-        <w:t>，且可用的</w:t>
-      </w:r>
-      <w:r>
-        <w:rPr>
-          <w:rFonts w:hint="eastAsia"/>
-        </w:rPr>
-        <w:t>Heap</w:t>
-      </w:r>
-      <w:r>
-        <w:t xml:space="preserve"> size</w:t>
-      </w:r>
-      <w:r>
-        <w:rPr>
-          <w:rFonts w:hint="eastAsia"/>
-        </w:rPr>
-        <w:t>不足</w:t>
-      </w:r>
-      <w:r>
-        <w:rPr>
-          <w:rFonts w:hint="eastAsia"/>
-        </w:rPr>
-        <w:t>2%</w:t>
-      </w:r>
-      <w:r>
-        <w:rPr>
-          <w:rFonts w:hint="eastAsia"/>
-        </w:rPr>
-        <w:t>时将抛出该异常信息。</w:t>
-      </w:r>
-    </w:p>
-    <w:p>
-      <w:pPr>
-        <w:ind w:firstLine="420"/>
-      </w:pPr>
-      <w:r>
-        <w:rPr>
-          <w:rFonts w:hint="eastAsia"/>
-        </w:rPr>
-        <w:t>堆内存越大越不容易</w:t>
-      </w:r>
-      <w:r>
-        <w:rPr>
-          <w:rFonts w:hint="eastAsia"/>
-        </w:rPr>
-        <w:t>Full</w:t>
-      </w:r>
-      <w:r>
-        <w:t xml:space="preserve"> </w:t>
-      </w:r>
-      <w:r>
-        <w:rPr>
-          <w:rFonts w:hint="eastAsia"/>
-        </w:rPr>
-        <w:t>GC</w:t>
-      </w:r>
-      <w:r>
-        <w:rPr>
-          <w:rFonts w:hint="eastAsia"/>
-        </w:rPr>
-        <w:t>；越小，则垃圾回收越频繁，增加垃圾回收时间，减低吞吐量。</w:t>
-      </w:r>
-    </w:p>
-    <w:p>
-      <w:pPr>
-        <w:ind w:firstLine="420"/>
-      </w:pPr>
-      <w:r>
-        <w:rPr>
-          <w:rFonts w:hint="eastAsia"/>
-        </w:rPr>
-        <w:t>堆溢出会抛出</w:t>
-      </w:r>
-      <w:r>
-        <w:rPr>
-          <w:rFonts w:hint="eastAsia"/>
-        </w:rPr>
-        <w:t>异常</w:t>
-      </w:r>
-      <w:r>
-        <w:rPr>
-          <w:rFonts w:hint="eastAsia"/>
-        </w:rPr>
-        <w:t>：</w:t>
-      </w:r>
-      <w:r>
-        <w:rPr>
-          <w:rFonts w:hint="eastAsia"/>
-        </w:rPr>
-        <w:t>java.lang.OutOfMemoryError: Java heap space</w:t>
-      </w:r>
-    </w:p>
-    <w:p/>
-    <w:p>
-      <w:r>
-        <w:rPr>
-          <w:rFonts w:hint="eastAsia"/>
-        </w:rPr>
-        <w:t>设置堆内存：</w:t>
-      </w:r>
-    </w:p>
-    <w:p>
-      <w:r>
-        <w:t>-1</w:t>
-      </w:r>
-      <w:r>
-        <w:t>）</w:t>
-      </w:r>
-      <w:r>
-        <w:rPr>
-          <w:rFonts w:hint="eastAsia"/>
-        </w:rPr>
-        <w:t>-Xms</w:t>
-      </w:r>
-      <w:r>
-        <w:t>1024m</w:t>
-      </w:r>
-      <w:r>
-        <w:t>：</w:t>
-      </w:r>
-      <w:r>
-        <w:rPr>
-          <w:rFonts w:hint="eastAsia"/>
-        </w:rPr>
-        <w:t>初始化堆内存</w:t>
-      </w:r>
-      <w:r>
-        <w:rPr>
-          <w:rFonts w:hint="eastAsia"/>
-        </w:rPr>
-        <w:t>。</w:t>
-      </w:r>
-    </w:p>
-    <w:p>
-      <w:r>
-        <w:t>-2</w:t>
-      </w:r>
-      <w:r>
-        <w:t>）</w:t>
-      </w:r>
-      <w:r>
-        <w:t>-</w:t>
-      </w:r>
-      <w:r>
-        <w:rPr>
-          <w:rFonts w:hint="eastAsia"/>
-        </w:rPr>
-        <w:t>X</w:t>
-      </w:r>
-      <w:r>
-        <w:t>mx1024m</w:t>
-      </w:r>
-      <w:r>
-        <w:t>：</w:t>
-      </w:r>
-      <w:r>
-        <w:rPr>
-          <w:rFonts w:hint="eastAsia"/>
-        </w:rPr>
-        <w:t>最大堆内存</w:t>
-      </w:r>
-      <w:r>
-        <w:rPr>
-          <w:rFonts w:hint="eastAsia"/>
-        </w:rPr>
-        <w:t>。</w:t>
-      </w:r>
-      <w:r>
-        <w:rPr>
-          <w:rFonts w:hint="eastAsia"/>
-        </w:rPr>
-        <w:t>经验：设值</w:t>
-      </w:r>
-      <w:r>
-        <w:rPr>
-          <w:rFonts w:hint="eastAsia"/>
-        </w:rPr>
-        <w:t>Xms</w:t>
-      </w:r>
-      <w:r>
-        <w:rPr>
-          <w:rFonts w:hint="eastAsia"/>
-        </w:rPr>
-        <w:t>大小等于</w:t>
-      </w:r>
-      <w:r>
-        <w:rPr>
-          <w:rFonts w:hint="eastAsia"/>
-        </w:rPr>
-        <w:t>Xmx</w:t>
-      </w:r>
-      <w:r>
-        <w:rPr>
-          <w:rFonts w:hint="eastAsia"/>
-        </w:rPr>
-        <w:t>大小</w:t>
-      </w:r>
-      <w:r>
-        <w:rPr>
-          <w:rFonts w:hint="eastAsia"/>
-        </w:rPr>
-        <w:t>。</w:t>
-      </w:r>
-    </w:p>
-    <w:p>
-      <w:r>
-        <w:t>-3</w:t>
-      </w:r>
-      <w:r>
-        <w:t>）</w:t>
-      </w:r>
-      <w:r>
-        <w:t>-XX:NewSize=512m</w:t>
-      </w:r>
-      <w:r>
-        <w:t>：</w:t>
-      </w:r>
-      <w:r>
-        <w:rPr>
-          <w:rFonts w:hint="eastAsia"/>
-        </w:rPr>
-        <w:t>初始化新生代内存，需小于</w:t>
-      </w:r>
-      <w:r>
-        <w:rPr>
-          <w:rFonts w:hint="eastAsia"/>
-        </w:rPr>
-        <w:t>-Xms</w:t>
-      </w:r>
-      <w:r>
-        <w:rPr>
-          <w:rFonts w:hint="eastAsia"/>
-        </w:rPr>
-        <w:t>的值。</w:t>
-      </w:r>
-    </w:p>
-    <w:p>
-      <w:r>
-        <w:rPr>
-          <w:rFonts w:hint="eastAsia"/>
-        </w:rPr>
-        <w:t>-4</w:t>
-      </w:r>
-      <w:r>
-        <w:rPr>
-          <w:rFonts w:hint="eastAsia"/>
-        </w:rPr>
-        <w:t>）</w:t>
-      </w:r>
-      <w:r>
-        <w:rPr>
-          <w:rFonts w:hint="eastAsia"/>
-        </w:rPr>
-        <w:t>-XX:MaxNewSize=1024m</w:t>
-      </w:r>
-      <w:r>
-        <w:rPr>
-          <w:rFonts w:hint="eastAsia"/>
-        </w:rPr>
-        <w:t>：最大新生代内存，应该小于</w:t>
-      </w:r>
-      <w:r>
-        <w:rPr>
-          <w:rFonts w:hint="eastAsia"/>
-        </w:rPr>
-        <w:t>-Xmx</w:t>
-      </w:r>
-      <w:r>
-        <w:rPr>
-          <w:rFonts w:hint="eastAsia"/>
-        </w:rPr>
-        <w:t>的值。</w:t>
-      </w:r>
-    </w:p>
-    <w:p>
-      <w:r>
-        <w:t>-</w:t>
-      </w:r>
-      <w:r>
-        <w:t>5</w:t>
-      </w:r>
-      <w:r>
-        <w:t>）</w:t>
-      </w:r>
-      <w:r>
-        <w:t>-XX:NewRatio</w:t>
-      </w:r>
-      <w:r>
-        <w:t>：</w:t>
-      </w:r>
-      <w:r>
-        <w:rPr>
-          <w:rFonts w:hint="eastAsia"/>
-        </w:rPr>
-        <w:t>设置新生代</w:t>
-      </w:r>
-      <w:r>
-        <w:rPr>
-          <w:rFonts w:hint="eastAsia"/>
-        </w:rPr>
-        <w:t>和</w:t>
-      </w:r>
-      <w:r>
-        <w:rPr>
-          <w:rFonts w:hint="eastAsia"/>
-        </w:rPr>
-        <w:t>老年代</w:t>
-      </w:r>
-      <w:r>
-        <w:rPr>
-          <w:rFonts w:hint="eastAsia"/>
-        </w:rPr>
-        <w:t>的比例</w:t>
-      </w:r>
-      <w:r>
-        <w:t>。</w:t>
-      </w:r>
-    </w:p>
-    <w:p>
-      <w:r>
-        <w:t>-6</w:t>
-      </w:r>
-      <w:r>
-        <w:t>）</w:t>
-      </w:r>
-      <w:r>
-        <w:t>-XX:SurviorRatio</w:t>
-      </w:r>
-      <w:r>
-        <w:t>：</w:t>
-      </w:r>
-      <w:r>
-        <w:rPr>
-          <w:rFonts w:hint="eastAsia"/>
-        </w:rPr>
-        <w:t>新生代中</w:t>
-      </w:r>
-      <w:r>
-        <w:t>E</w:t>
-      </w:r>
-      <w:r>
-        <w:rPr>
-          <w:rFonts w:hint="eastAsia"/>
-        </w:rPr>
-        <w:t>den</w:t>
-      </w:r>
-      <w:r>
-        <w:rPr>
-          <w:rFonts w:hint="eastAsia"/>
-        </w:rPr>
-        <w:t>区和</w:t>
-      </w:r>
-      <w:r>
-        <w:rPr>
-          <w:rFonts w:hint="eastAsia"/>
-        </w:rPr>
-        <w:t>Survivor</w:t>
-      </w:r>
-      <w:r>
-        <w:rPr>
-          <w:rFonts w:hint="eastAsia"/>
-        </w:rPr>
-        <w:t>区的比例，默认</w:t>
-      </w:r>
-      <w:r>
-        <w:rPr>
-          <w:rFonts w:hint="eastAsia"/>
-        </w:rPr>
-        <w:t>8</w:t>
-      </w:r>
-      <w:r>
-        <w:t>:1:1</w:t>
-      </w:r>
-    </w:p>
-    <w:p>
-      <w:r>
-        <w:t>-7</w:t>
-      </w:r>
-      <w:r>
-        <w:t>）</w:t>
-      </w:r>
-      <w:r>
-        <w:t>-XX:TargetSurvivorRatio</w:t>
-      </w:r>
-      <w:r>
-        <w:t>：</w:t>
-      </w:r>
-      <w:r>
-        <w:rPr>
-          <w:rFonts w:hint="eastAsia"/>
-        </w:rPr>
-        <w:t>设置</w:t>
-      </w:r>
-      <w:r>
-        <w:rPr>
-          <w:rFonts w:hint="eastAsia"/>
-        </w:rPr>
-        <w:t>survivor</w:t>
-      </w:r>
-      <w:r>
-        <w:rPr>
-          <w:rFonts w:hint="eastAsia"/>
-        </w:rPr>
-        <w:t>区的可使用率，达到此值后被送到老年代</w:t>
-      </w:r>
-    </w:p>
-    <w:p/>
-    <w:p>
-      <w:pPr>
-        <w:pStyle w:val="3"/>
-        <w:numPr>
-          <w:ilvl w:val="2"/>
-          <w:numId w:val="1"/>
-        </w:numPr>
-      </w:pPr>
-      <w:r>
-        <w:rPr>
-          <w:rFonts w:hint="eastAsia"/>
-        </w:rPr>
-        <w:lastRenderedPageBreak/>
-        <w:t>永久代</w:t>
-      </w:r>
-      <w:r>
-        <w:rPr>
-          <w:rFonts w:hint="eastAsia"/>
-        </w:rPr>
-        <w:t>溢出</w:t>
-      </w:r>
-    </w:p>
-    <w:p>
-      <w:pPr>
-        <w:ind w:firstLine="420"/>
-      </w:pPr>
-      <w:r>
-        <w:rPr>
-          <w:rFonts w:hint="eastAsia"/>
-        </w:rPr>
-        <w:t>出现原因：当程序加载很多</w:t>
-      </w:r>
-      <w:r>
-        <w:rPr>
-          <w:rFonts w:hint="eastAsia"/>
-        </w:rPr>
-        <w:t>class</w:t>
-      </w:r>
-      <w:r>
-        <w:rPr>
-          <w:rFonts w:hint="eastAsia"/>
-        </w:rPr>
-        <w:t>情况下，超出</w:t>
-      </w:r>
-      <w:r>
-        <w:rPr>
-          <w:rFonts w:hint="eastAsia"/>
-        </w:rPr>
-        <w:t>PermSize</w:t>
-      </w:r>
-      <w:r>
-        <w:rPr>
-          <w:rFonts w:hint="eastAsia"/>
-        </w:rPr>
-        <w:t>情况下会抛出异常。</w:t>
-      </w:r>
-    </w:p>
-    <w:p>
-      <w:pPr>
-        <w:ind w:firstLine="420"/>
-      </w:pPr>
-      <w:r>
-        <w:rPr>
-          <w:rFonts w:hint="eastAsia"/>
-        </w:rPr>
-        <w:t>PermGen</w:t>
-      </w:r>
-      <w:r>
-        <w:t xml:space="preserve"> </w:t>
-      </w:r>
-      <w:r>
-        <w:rPr>
-          <w:rFonts w:hint="eastAsia"/>
-        </w:rPr>
-        <w:t>space</w:t>
-      </w:r>
-      <w:r>
-        <w:rPr>
-          <w:rFonts w:hint="eastAsia"/>
-        </w:rPr>
-        <w:t>：全称是</w:t>
-      </w:r>
-      <w:r>
-        <w:rPr>
-          <w:rFonts w:hint="eastAsia"/>
-        </w:rPr>
-        <w:t>Permanent</w:t>
-      </w:r>
-      <w:r>
-        <w:t xml:space="preserve"> </w:t>
-      </w:r>
-      <w:r>
-        <w:rPr>
-          <w:rFonts w:hint="eastAsia"/>
-        </w:rPr>
-        <w:t>Generation</w:t>
-      </w:r>
-      <w:r>
-        <w:t xml:space="preserve"> </w:t>
-      </w:r>
-      <w:r>
-        <w:rPr>
-          <w:rFonts w:hint="eastAsia"/>
-        </w:rPr>
-        <w:t>space</w:t>
-      </w:r>
-      <w:r>
-        <w:rPr>
-          <w:rFonts w:hint="eastAsia"/>
-        </w:rPr>
-        <w:t>，是指内存的永久保存区域。</w:t>
-      </w:r>
-    </w:p>
-    <w:p>
-      <w:pPr>
-        <w:ind w:firstLine="420"/>
-      </w:pPr>
-      <w:r>
-        <w:rPr>
-          <w:rFonts w:hint="eastAsia"/>
-        </w:rPr>
-        <w:t>主要存放</w:t>
-      </w:r>
-      <w:r>
-        <w:rPr>
-          <w:rFonts w:hint="eastAsia"/>
-        </w:rPr>
-        <w:t>Class</w:t>
-      </w:r>
-      <w:r>
-        <w:rPr>
-          <w:rFonts w:hint="eastAsia"/>
-        </w:rPr>
-        <w:t>和</w:t>
-      </w:r>
-      <w:r>
-        <w:rPr>
-          <w:rFonts w:hint="eastAsia"/>
-        </w:rPr>
-        <w:t>Meta</w:t>
-      </w:r>
-      <w:r>
-        <w:rPr>
-          <w:rFonts w:hint="eastAsia"/>
-        </w:rPr>
-        <w:t>信息，</w:t>
-      </w:r>
-      <w:r>
-        <w:rPr>
-          <w:rFonts w:hint="eastAsia"/>
-        </w:rPr>
-        <w:t>Class</w:t>
-      </w:r>
-      <w:r>
-        <w:rPr>
-          <w:rFonts w:hint="eastAsia"/>
-        </w:rPr>
-        <w:t>在</w:t>
-      </w:r>
-      <w:r>
-        <w:rPr>
-          <w:rFonts w:hint="eastAsia"/>
-        </w:rPr>
-        <w:t>load</w:t>
-      </w:r>
-      <w:r>
-        <w:rPr>
-          <w:rFonts w:hint="eastAsia"/>
-        </w:rPr>
-        <w:t>时被放入</w:t>
-      </w:r>
-      <w:r>
-        <w:rPr>
-          <w:rFonts w:hint="eastAsia"/>
-        </w:rPr>
-        <w:t>PermGen</w:t>
-      </w:r>
-      <w:r>
-        <w:t xml:space="preserve"> </w:t>
-      </w:r>
-      <w:r>
-        <w:rPr>
-          <w:rFonts w:hint="eastAsia"/>
-        </w:rPr>
-        <w:t>space</w:t>
-      </w:r>
-      <w:r>
-        <w:rPr>
-          <w:rFonts w:hint="eastAsia"/>
-        </w:rPr>
-        <w:t>区域，且</w:t>
-      </w:r>
-      <w:r>
-        <w:rPr>
-          <w:rFonts w:hint="eastAsia"/>
-        </w:rPr>
-        <w:t>JVM</w:t>
-      </w:r>
-      <w:r>
-        <w:rPr>
-          <w:rFonts w:hint="eastAsia"/>
-        </w:rPr>
-        <w:t>在运行期间不会清除该区域。</w:t>
-      </w:r>
-    </w:p>
-    <w:p/>
-    <w:p>
-      <w:r>
-        <w:rPr>
-          <w:rFonts w:hint="eastAsia"/>
-        </w:rPr>
-        <w:t>jdk1.7</w:t>
-      </w:r>
-      <w:r>
-        <w:rPr>
-          <w:rFonts w:hint="eastAsia"/>
-        </w:rPr>
-        <w:t>版：</w:t>
-      </w:r>
-    </w:p>
-    <w:p>
-      <w:pPr>
-        <w:ind w:firstLine="420"/>
-      </w:pPr>
-      <w:r>
-        <w:rPr>
-          <w:rFonts w:hint="eastAsia"/>
-        </w:rPr>
-        <w:t xml:space="preserve">-XX:PermSize=1024M  </w:t>
-      </w:r>
-      <w:r>
-        <w:rPr>
-          <w:rFonts w:hint="eastAsia"/>
-        </w:rPr>
-        <w:tab/>
-      </w:r>
-      <w:r>
-        <w:rPr>
-          <w:rFonts w:hint="eastAsia"/>
-        </w:rPr>
-        <w:tab/>
-        <w:t>#</w:t>
-      </w:r>
-      <w:r>
-        <w:rPr>
-          <w:rFonts w:hint="eastAsia"/>
-        </w:rPr>
-        <w:t>初始化</w:t>
-      </w:r>
-      <w:r>
-        <w:rPr>
-          <w:rFonts w:hint="eastAsia"/>
-        </w:rPr>
-        <w:t>持久区大小</w:t>
-      </w:r>
-    </w:p>
-    <w:p>
-      <w:pPr>
-        <w:ind w:firstLine="420"/>
-      </w:pPr>
-      <w:r>
-        <w:rPr>
-          <w:rFonts w:hint="eastAsia"/>
-        </w:rPr>
-        <w:t xml:space="preserve">-XX:MaxPermSize=1024M </w:t>
-      </w:r>
-      <w:r>
-        <w:rPr>
-          <w:rFonts w:hint="eastAsia"/>
-        </w:rPr>
-        <w:tab/>
-        <w:t>#</w:t>
-      </w:r>
-      <w:r>
-        <w:rPr>
-          <w:rFonts w:hint="eastAsia"/>
-        </w:rPr>
-        <w:t>最大</w:t>
-      </w:r>
-      <w:r>
-        <w:rPr>
-          <w:rFonts w:hint="eastAsia"/>
-        </w:rPr>
-        <w:t>持久区大小，默认为</w:t>
-      </w:r>
-      <w:r>
-        <w:rPr>
-          <w:rFonts w:hint="eastAsia"/>
-        </w:rPr>
-        <w:t>64MB</w:t>
-      </w:r>
-    </w:p>
-    <w:p>
-      <w:pPr>
-        <w:ind w:firstLine="420"/>
-      </w:pPr>
-      <w:r>
-        <w:rPr>
-          <w:rFonts w:hint="eastAsia"/>
-        </w:rPr>
-        <w:t>经验</w:t>
-      </w:r>
-      <w:r>
-        <w:rPr>
-          <w:rFonts w:hint="eastAsia"/>
-        </w:rPr>
-        <w:t xml:space="preserve">: </w:t>
-      </w:r>
-      <w:r>
-        <w:rPr>
-          <w:rFonts w:hint="eastAsia"/>
-        </w:rPr>
-        <w:t>设置</w:t>
-      </w:r>
-      <w:r>
-        <w:rPr>
-          <w:rFonts w:hint="eastAsia"/>
-        </w:rPr>
-        <w:t>PermSize</w:t>
-      </w:r>
-      <w:r>
-        <w:rPr>
-          <w:rFonts w:hint="eastAsia"/>
-        </w:rPr>
-        <w:t>大小等于</w:t>
-      </w:r>
-      <w:r>
-        <w:rPr>
-          <w:rFonts w:hint="eastAsia"/>
-        </w:rPr>
-        <w:t>MaxPermSize</w:t>
-      </w:r>
-      <w:r>
-        <w:rPr>
-          <w:rFonts w:hint="eastAsia"/>
-        </w:rPr>
-        <w:t>大小</w:t>
-      </w:r>
-    </w:p>
-    <w:p>
-      <w:pPr>
-        <w:ind w:firstLine="420"/>
-      </w:pPr>
-      <w:r>
-        <w:rPr>
-          <w:rFonts w:hint="eastAsia"/>
-        </w:rPr>
-        <w:t>溢出会抛出：</w:t>
-      </w:r>
-      <w:r>
-        <w:rPr>
-          <w:rFonts w:hint="eastAsia"/>
-        </w:rPr>
-        <w:t>java.lang.OutOfMemoryError: PermGen space</w:t>
-      </w:r>
-    </w:p>
-    <w:p>
-      <w:r>
-        <w:rPr>
-          <w:rFonts w:hint="eastAsia"/>
-        </w:rPr>
-        <w:t>jdk1.8</w:t>
-      </w:r>
-      <w:r>
-        <w:rPr>
-          <w:rFonts w:hint="eastAsia"/>
-        </w:rPr>
-        <w:t>版：</w:t>
-      </w:r>
-    </w:p>
-    <w:p>
-      <w:pPr>
-        <w:ind w:firstLine="420"/>
-      </w:pPr>
-      <w:r>
-        <w:rPr>
-          <w:rFonts w:hint="eastAsia"/>
-        </w:rPr>
-        <w:t>-XX:MaxMetaspaceSize=1024M</w:t>
-      </w:r>
-      <w:r>
-        <w:rPr>
-          <w:rFonts w:hint="eastAsia"/>
-        </w:rPr>
-        <w:tab/>
-      </w:r>
-      <w:r>
-        <w:rPr>
-          <w:rFonts w:hint="eastAsia"/>
-        </w:rPr>
-        <w:tab/>
-        <w:t>#</w:t>
-      </w:r>
-      <w:r>
-        <w:rPr>
-          <w:rFonts w:hint="eastAsia"/>
-        </w:rPr>
-        <w:t>设置元数据区大小</w:t>
-      </w:r>
-    </w:p>
-    <w:p>
-      <w:pPr>
-        <w:ind w:firstLine="420"/>
-      </w:pPr>
-      <w:r>
-        <w:rPr>
-          <w:rFonts w:hint="eastAsia"/>
-        </w:rPr>
-        <w:t>溢出会抛出：</w:t>
-      </w:r>
-      <w:r>
-        <w:rPr>
-          <w:rFonts w:hint="eastAsia"/>
-        </w:rPr>
-        <w:t>java.lang.OutOfMemoryError Metaspace</w:t>
-      </w:r>
-    </w:p>
-    <w:p/>
-    <w:p>
-      <w:pPr>
-        <w:pStyle w:val="3"/>
-        <w:numPr>
-          <w:ilvl w:val="2"/>
-          <w:numId w:val="1"/>
-        </w:numPr>
-      </w:pPr>
-      <w:r>
-        <w:rPr>
-          <w:rFonts w:hint="eastAsia"/>
-        </w:rPr>
-        <w:t>栈</w:t>
-      </w:r>
-      <w:r>
-        <w:rPr>
-          <w:rFonts w:hint="eastAsia"/>
-        </w:rPr>
-        <w:t>内存</w:t>
-      </w:r>
-      <w:r>
-        <w:rPr>
-          <w:rFonts w:hint="eastAsia"/>
-        </w:rPr>
-        <w:t>溢出</w:t>
-      </w:r>
-    </w:p>
-    <w:p>
-      <w:pPr>
-        <w:ind w:firstLine="420"/>
-      </w:pPr>
-      <w:r>
-        <w:rPr>
-          <w:rFonts w:hint="eastAsia"/>
-        </w:rPr>
-        <w:t>溢出会抛出：</w:t>
-      </w:r>
-      <w:r>
-        <w:rPr>
-          <w:rFonts w:hint="eastAsia"/>
-        </w:rPr>
-        <w:t>java.lang.StackOverflowError</w:t>
-      </w:r>
-    </w:p>
-    <w:p>
-      <w:pPr>
-        <w:ind w:firstLine="420"/>
-      </w:pPr>
-      <w:r>
-        <w:rPr>
-          <w:rFonts w:hint="eastAsia"/>
-        </w:rPr>
-        <w:t>出现原因：调用函数的“层”太多了。</w:t>
-      </w:r>
-    </w:p>
-    <w:p>
-      <w:pPr>
-        <w:ind w:firstLine="420"/>
-      </w:pPr>
-      <w:r>
-        <w:rPr>
-          <w:rFonts w:hint="eastAsia"/>
-        </w:rPr>
-        <w:t>解决方法</w:t>
-      </w:r>
-      <w:r>
-        <w:rPr>
-          <w:rFonts w:hint="eastAsia"/>
-        </w:rPr>
-        <w:t xml:space="preserve">: </w:t>
-      </w:r>
-      <w:r>
-        <w:rPr>
-          <w:rFonts w:hint="eastAsia"/>
-        </w:rPr>
-        <w:t>代码中递归也不要递归的层次过多</w:t>
-      </w:r>
-      <w:r>
-        <w:rPr>
-          <w:rFonts w:hint="eastAsia"/>
-        </w:rPr>
-        <w:t>。通常栈的大小是</w:t>
-      </w:r>
-      <w:r>
-        <w:rPr>
-          <w:rFonts w:hint="eastAsia"/>
-        </w:rPr>
-        <w:t>1-2MB</w:t>
-      </w:r>
-    </w:p>
-    <w:p>
-      <w:pPr>
-        <w:pStyle w:val="2"/>
-        <w:numPr>
-          <w:ilvl w:val="1"/>
-          <w:numId w:val="1"/>
-        </w:numPr>
-      </w:pPr>
-      <w:r>
-        <w:rPr>
-          <w:rFonts w:hint="eastAsia"/>
-        </w:rPr>
         <w:t>JVM</w:t>
       </w:r>
       <w:r>
@@ -17113,6 +16970,7 @@
     </w:p>
     <w:p>
       <w:r>
+        <w:lastRenderedPageBreak/>
         <w:tab/>
         <w:t>-XX:NewSize=512m</w:t>
       </w:r>

--- a/Java基础/JVM/JVM学习.docx
+++ b/Java基础/JVM/JVM学习.docx
@@ -454,19 +454,8 @@
         <w:t>的情况。</w:t>
       </w:r>
     </w:p>
-    <w:p>
-      <w:pPr>
-        <w:rPr>
-          <w:rFonts w:hint="eastAsia"/>
-        </w:rPr>
-      </w:pPr>
-    </w:p>
-    <w:p>
-      <w:pPr>
-        <w:rPr>
-          <w:rFonts w:hint="eastAsia"/>
-        </w:rPr>
-      </w:pPr>
+    <w:p/>
+    <w:p>
       <w:r>
         <w:rPr>
           <w:rFonts w:hint="eastAsia"/>
@@ -719,11 +708,6 @@
     </w:p>
     <w:p/>
     <w:p>
-      <w:pPr>
-        <w:rPr>
-          <w:rFonts w:hint="eastAsia"/>
-        </w:rPr>
-      </w:pPr>
       <w:r>
         <w:rPr>
           <w:rFonts w:hint="eastAsia"/>
@@ -850,19 +834,7 @@
         <w:rPr>
           <w:rFonts w:hint="eastAsia"/>
         </w:rPr>
-        <w:t>实例</w:t>
-      </w:r>
-      <w:r>
-        <w:rPr>
-          <w:rFonts w:hint="eastAsia"/>
-        </w:rPr>
-        <w:t>四</w:t>
-      </w:r>
-      <w:r>
-        <w:rPr>
-          <w:rFonts w:hint="eastAsia"/>
-        </w:rPr>
-        <w:t>：</w:t>
+        <w:t>实例四：</w:t>
       </w:r>
     </w:p>
     <w:p>
@@ -1571,21 +1543,10 @@
         <w:rPr>
           <w:rFonts w:hint="eastAsia"/>
         </w:rPr>
-        <w:t>实例五</w:t>
-      </w:r>
-      <w:r>
-        <w:rPr>
-          <w:rFonts w:hint="eastAsia"/>
-        </w:rPr>
-        <w:t>：</w:t>
-      </w:r>
-    </w:p>
-    <w:p>
-      <w:pPr>
-        <w:rPr>
-          <w:rFonts w:hint="eastAsia"/>
-        </w:rPr>
-      </w:pPr>
+        <w:t>实例五：</w:t>
+      </w:r>
+    </w:p>
+    <w:p>
       <w:r>
         <w:t>--1</w:t>
       </w:r>
@@ -1654,13 +1615,7 @@
         <w:rPr>
           <w:rFonts w:hint="eastAsia"/>
         </w:rPr>
-        <w:t>）流程描述</w:t>
-      </w:r>
-      <w:r>
-        <w:rPr>
-          <w:rFonts w:hint="eastAsia"/>
-        </w:rPr>
-        <w:t>：</w:t>
+        <w:t>）流程描述：</w:t>
       </w:r>
     </w:p>
     <w:p>
@@ -1987,20 +1942,8 @@
         <w:t>上创建一个新的实例，但是对于字符串字面量的形式，只有当字符串常量池中不存在相同对象时才会创建。</w:t>
       </w:r>
     </w:p>
-    <w:p>
-      <w:pPr>
-        <w:rPr>
-          <w:rFonts w:hint="eastAsia"/>
-        </w:rPr>
-      </w:pPr>
-    </w:p>
-    <w:p>
-      <w:pPr>
-        <w:rPr>
-          <w:rFonts w:hint="eastAsia"/>
-        </w:rPr>
-      </w:pPr>
-    </w:p>
+    <w:p/>
+    <w:p/>
     <w:p>
       <w:r>
         <w:rPr>
@@ -13813,13 +13756,7 @@
         <w:t>http://droidyue.com/blog/2014/12/21/string-literal-pool-in-java/</w:t>
       </w:r>
     </w:p>
-    <w:p>
-      <w:pPr>
-        <w:rPr>
-          <w:rFonts w:hint="eastAsia"/>
-        </w:rPr>
-      </w:pPr>
-    </w:p>
+    <w:p/>
     <w:p>
       <w:pPr>
         <w:pStyle w:val="1"/>
@@ -14050,9 +13987,6 @@
     <w:p>
       <w:pPr>
         <w:ind w:firstLine="360"/>
-        <w:rPr>
-          <w:rFonts w:hint="eastAsia"/>
-        </w:rPr>
       </w:pPr>
       <w:r>
         <w:rPr>
@@ -14344,15 +14278,7 @@
         <w:t>之类的了。</w:t>
       </w:r>
     </w:p>
-    <w:p>
-      <w:pPr>
-        <w:rPr>
-          <w:rFonts w:hint="eastAsia"/>
-        </w:rPr>
-      </w:pPr>
-      <w:bookmarkStart w:id="0" w:name="_GoBack"/>
-      <w:bookmarkEnd w:id="0"/>
-    </w:p>
+    <w:p/>
     <w:p>
       <w:r>
         <w:rPr>
@@ -14582,6 +14508,9 @@
     <w:p/>
     <w:p>
       <w:r>
+        <w:t>jvm</w:t>
+      </w:r>
+      <w:r>
         <w:rPr>
           <w:rFonts w:hint="eastAsia"/>
         </w:rPr>
@@ -14589,49 +14518,71 @@
       </w:r>
     </w:p>
     <w:p>
-      <w:pPr>
-        <w:ind w:firstLine="420"/>
-      </w:pPr>
-      <w:r>
-        <w:t>-1</w:t>
-      </w:r>
-      <w:r>
-        <w:t>）</w:t>
-      </w:r>
-      <w:r>
-        <w:rPr>
-          <w:rFonts w:hint="eastAsia"/>
-        </w:rPr>
-        <w:t>将进入老年代的对象数量降到最低</w:t>
-      </w:r>
-    </w:p>
-    <w:p>
-      <w:pPr>
-        <w:ind w:firstLine="420"/>
-      </w:pPr>
-      <w:r>
-        <w:t>-2</w:t>
-      </w:r>
-      <w:r>
-        <w:t>）</w:t>
-      </w:r>
-      <w:r>
-        <w:rPr>
-          <w:rFonts w:hint="eastAsia"/>
-        </w:rPr>
-        <w:t>减少</w:t>
-      </w:r>
-      <w:r>
-        <w:rPr>
-          <w:rFonts w:hint="eastAsia"/>
-        </w:rPr>
-        <w:t>FullGC</w:t>
-      </w:r>
-      <w:r>
-        <w:rPr>
-          <w:rFonts w:hint="eastAsia"/>
-        </w:rPr>
-        <w:t>的执行时间</w:t>
+      <w:r>
+        <w:tab/>
+        <w:t>1</w:t>
+      </w:r>
+      <w:r>
+        <w:rPr>
+          <w:rFonts w:hint="eastAsia"/>
+        </w:rPr>
+        <w:t>）减少</w:t>
+      </w:r>
+      <w:r>
+        <w:t>fullGC</w:t>
+      </w:r>
+      <w:r>
+        <w:rPr>
+          <w:rFonts w:hint="eastAsia"/>
+        </w:rPr>
+        <w:t>次数</w:t>
+      </w:r>
+    </w:p>
+    <w:p>
+      <w:r>
+        <w:tab/>
+        <w:t>2</w:t>
+      </w:r>
+      <w:r>
+        <w:rPr>
+          <w:rFonts w:hint="eastAsia"/>
+        </w:rPr>
+        <w:t>）减少</w:t>
+      </w:r>
+      <w:r>
+        <w:t>fullGC</w:t>
+      </w:r>
+      <w:r>
+        <w:rPr>
+          <w:rFonts w:hint="eastAsia"/>
+        </w:rPr>
+        <w:t>执行时间</w:t>
+      </w:r>
+    </w:p>
+    <w:p>
+      <w:pPr>
+        <w:ind w:firstLine="420"/>
+        <w:rPr>
+          <w:rFonts w:hint="eastAsia"/>
+        </w:rPr>
+      </w:pPr>
+      <w:r>
+        <w:rPr>
+          <w:rFonts w:hint="eastAsia"/>
+        </w:rPr>
+        <w:t>目标：最终达到</w:t>
+      </w:r>
+      <w:r>
+        <w:rPr>
+          <w:rFonts w:hint="eastAsia"/>
+        </w:rPr>
+        <w:t>gc</w:t>
+      </w:r>
+      <w:r>
+        <w:rPr>
+          <w:rFonts w:hint="eastAsia"/>
+        </w:rPr>
+        <w:t>时间少，程序停顿小。</w:t>
       </w:r>
     </w:p>
     <w:p/>
@@ -14640,25 +14591,39 @@
         <w:rPr>
           <w:rFonts w:hint="eastAsia"/>
         </w:rPr>
-        <w:t>目标：</w:t>
-      </w:r>
-      <w:r>
-        <w:rPr>
-          <w:rFonts w:hint="eastAsia"/>
-        </w:rPr>
-        <w:t>避免</w:t>
-      </w:r>
-      <w:r>
-        <w:rPr>
-          <w:rFonts w:hint="eastAsia"/>
-        </w:rPr>
-        <w:t>fullGC</w:t>
-      </w:r>
-      <w:r>
-        <w:rPr>
-          <w:rFonts w:hint="eastAsia"/>
-        </w:rPr>
-        <w:t>和</w:t>
+        <w:t>1</w:t>
+      </w:r>
+      <w:r>
+        <w:t>.</w:t>
+      </w:r>
+      <w:r>
+        <w:rPr>
+          <w:rFonts w:hint="eastAsia"/>
+        </w:rPr>
+        <w:t>堆大小的调优：</w:t>
+      </w:r>
+    </w:p>
+    <w:p>
+      <w:pPr>
+        <w:ind w:firstLine="420"/>
+      </w:pPr>
+      <w:r>
+        <w:rPr>
+          <w:rFonts w:hint="eastAsia"/>
+        </w:rPr>
+        <w:t>一般来说调整参数越大越好，</w:t>
+      </w:r>
+      <w:r>
+        <w:rPr>
+          <w:rFonts w:hint="eastAsia"/>
+        </w:rPr>
+        <w:t>1</w:t>
+      </w:r>
+      <w:r>
+        <w:rPr>
+          <w:rFonts w:hint="eastAsia"/>
+        </w:rPr>
+        <w:t>、降低</w:t>
       </w:r>
       <w:r>
         <w:rPr>
@@ -14670,83 +14635,13 @@
         <w:rPr>
           <w:rFonts w:hint="eastAsia"/>
         </w:rPr>
-        <w:t>频率，还有每次</w:t>
-      </w:r>
-      <w:r>
-        <w:rPr>
-          <w:rFonts w:hint="eastAsia"/>
-        </w:rPr>
-        <w:t>gc</w:t>
-      </w:r>
-      <w:r>
-        <w:rPr>
-          <w:rFonts w:hint="eastAsia"/>
-        </w:rPr>
-        <w:t>时间。达到最终</w:t>
-      </w:r>
-      <w:r>
-        <w:rPr>
-          <w:rFonts w:hint="eastAsia"/>
-        </w:rPr>
-        <w:t>gc</w:t>
-      </w:r>
-      <w:r>
-        <w:rPr>
-          <w:rFonts w:hint="eastAsia"/>
-        </w:rPr>
-        <w:t>时间小，程序停顿小。</w:t>
-      </w:r>
-    </w:p>
-    <w:p>
-      <w:r>
-        <w:rPr>
-          <w:rFonts w:hint="eastAsia"/>
-        </w:rPr>
-        <w:t>1</w:t>
-      </w:r>
-      <w:r>
-        <w:t>.</w:t>
-      </w:r>
-      <w:r>
-        <w:rPr>
-          <w:rFonts w:hint="eastAsia"/>
-        </w:rPr>
-        <w:t>堆大小的调优：</w:t>
-      </w:r>
-    </w:p>
-    <w:p>
-      <w:pPr>
-        <w:ind w:firstLine="420"/>
-      </w:pPr>
-      <w:r>
-        <w:rPr>
-          <w:rFonts w:hint="eastAsia"/>
-        </w:rPr>
-        <w:t>一般来说调整参数越大越好，</w:t>
-      </w:r>
-      <w:r>
-        <w:rPr>
-          <w:rFonts w:hint="eastAsia"/>
-        </w:rPr>
-        <w:t>1</w:t>
-      </w:r>
-      <w:r>
-        <w:rPr>
-          <w:rFonts w:hint="eastAsia"/>
-        </w:rPr>
-        <w:t>、降低</w:t>
-      </w:r>
-      <w:r>
-        <w:rPr>
-          <w:rFonts w:hint="eastAsia"/>
-        </w:rPr>
-        <w:t>gc</w:t>
-      </w:r>
-      <w:r>
-        <w:rPr>
-          <w:rFonts w:hint="eastAsia"/>
-        </w:rPr>
-        <w:t>频率但也增加单次</w:t>
+        <w:t>次数</w:t>
+      </w:r>
+      <w:r>
+        <w:rPr>
+          <w:rFonts w:hint="eastAsia"/>
+        </w:rPr>
+        <w:t>但也增加单次</w:t>
       </w:r>
       <w:r>
         <w:rPr>
@@ -14978,13 +14873,19 @@
         <w:rPr>
           <w:rFonts w:hint="eastAsia"/>
         </w:rPr>
-        <w:t>survival</w:t>
-      </w:r>
-      <w:r>
-        <w:rPr>
-          <w:rFonts w:hint="eastAsia"/>
-        </w:rPr>
-        <w:t>中，使之在新生代被收回，不然进入</w:t>
+        <w:t>survivor</w:t>
+      </w:r>
+      <w:r>
+        <w:rPr>
+          <w:rFonts w:hint="eastAsia"/>
+        </w:rPr>
+        <w:t>中，使之在新生代被收回，不让</w:t>
+      </w:r>
+      <w:r>
+        <w:rPr>
+          <w:rFonts w:hint="eastAsia"/>
+        </w:rPr>
+        <w:t>进入</w:t>
       </w:r>
       <w:r>
         <w:rPr>
@@ -14996,13 +14897,22 @@
         <w:rPr>
           <w:rFonts w:hint="eastAsia"/>
         </w:rPr>
-        <w:t>区，降低旧生代的对象和</w:t>
-      </w:r>
-      <w:r>
-        <w:rPr>
-          <w:rFonts w:hint="eastAsia"/>
-        </w:rPr>
-        <w:t>gc</w:t>
+        <w:t>区，较少老年代</w:t>
+      </w:r>
+      <w:r>
+        <w:rPr>
+          <w:rFonts w:hint="eastAsia"/>
+        </w:rPr>
+        <w:t>对象和</w:t>
+      </w:r>
+      <w:r>
+        <w:rPr>
+          <w:rFonts w:hint="eastAsia"/>
+        </w:rPr>
+        <w:t>full</w:t>
+      </w:r>
+      <w:r>
+        <w:t>GC</w:t>
       </w:r>
       <w:r>
         <w:rPr>
@@ -15026,31 +14936,61 @@
         <w:rPr>
           <w:rFonts w:hint="eastAsia"/>
         </w:rPr>
-        <w:t xml:space="preserve">New </w:t>
-      </w:r>
-      <w:r>
-        <w:rPr>
-          <w:rFonts w:hint="eastAsia"/>
-        </w:rPr>
-        <w:t>里面的</w:t>
-      </w:r>
-      <w:r>
-        <w:rPr>
-          <w:rFonts w:hint="eastAsia"/>
-        </w:rPr>
-        <w:t>Eden</w:t>
-      </w:r>
-      <w:r>
-        <w:rPr>
-          <w:rFonts w:hint="eastAsia"/>
-        </w:rPr>
-        <w:t>和</w:t>
-      </w:r>
-      <w:r>
-        <w:rPr>
-          <w:rFonts w:hint="eastAsia"/>
-        </w:rPr>
-        <w:t>survival0. survival01  8:1:1</w:t>
+        <w:t>Ne</w:t>
+      </w:r>
+      <w:r>
+        <w:t>w</w:t>
+      </w:r>
+      <w:r>
+        <w:rPr>
+          <w:rFonts w:hint="eastAsia"/>
+        </w:rPr>
+        <w:t>中三个区比例</w:t>
+      </w:r>
+      <w:r>
+        <w:rPr>
+          <w:rFonts w:hint="eastAsia"/>
+        </w:rPr>
+        <w:t>e</w:t>
+      </w:r>
+      <w:r>
+        <w:rPr>
+          <w:rFonts w:hint="eastAsia"/>
+        </w:rPr>
+        <w:t>den</w:t>
+      </w:r>
+      <w:r>
+        <w:rPr>
+          <w:rFonts w:hint="eastAsia"/>
+        </w:rPr>
+        <w:t>:</w:t>
+      </w:r>
+      <w:r>
+        <w:rPr>
+          <w:rFonts w:hint="eastAsia"/>
+        </w:rPr>
+        <w:t>survivor</w:t>
+      </w:r>
+      <w:r>
+        <w:t>:S</w:t>
+      </w:r>
+      <w:r>
+        <w:rPr>
+          <w:rFonts w:hint="eastAsia"/>
+        </w:rPr>
+        <w:t>urvivor</w:t>
+      </w:r>
+      <w:r>
+        <w:rPr>
+          <w:rFonts w:hint="eastAsia"/>
+        </w:rPr>
+        <w:t>=</w:t>
+      </w:r>
+      <w:r>
+        <w:rPr>
+          <w:rFonts w:hint="eastAsia"/>
+        </w:rPr>
+        <w:t>8:1:1</w:t>
       </w:r>
       <w:r>
         <w:rPr>
@@ -15121,7 +15061,10 @@
         <w:rPr>
           <w:rFonts w:hint="eastAsia"/>
         </w:rPr>
-        <w:t>fullgc</w:t>
+        <w:t>full</w:t>
+      </w:r>
+      <w:r>
+        <w:t>GC</w:t>
       </w:r>
       <w:r>
         <w:rPr>
@@ -15130,11 +15073,10 @@
         <w:t>。加</w:t>
       </w:r>
       <w:r>
-        <w:rPr>
-          <w:rFonts w:hint="eastAsia"/>
-        </w:rPr>
-        <w:t>Cpu</w:t>
-      </w:r>
+        <w:t>CPU</w:t>
+      </w:r>
+      <w:bookmarkStart w:id="0" w:name="_GoBack"/>
+      <w:bookmarkEnd w:id="0"/>
       <w:r>
         <w:rPr>
           <w:rFonts w:hint="eastAsia"/>

--- a/Java基础/JVM/JVM学习.docx
+++ b/Java基础/JVM/JVM学习.docx
@@ -223,26 +223,17 @@
         </w:rPr>
         <w:t>实例一：</w:t>
       </w:r>
-    </w:p>
-    <w:p>
-      <w:pPr>
-        <w:ind w:firstLine="420"/>
-      </w:pPr>
-      <w:r>
-        <w:rPr>
-          <w:rFonts w:hint="eastAsia"/>
-        </w:rPr>
-        <w:t xml:space="preserve">int a=3; int b=3; </w:t>
-      </w:r>
-      <w:r>
-        <w:t>》》</w:t>
-      </w:r>
-      <w:r>
-        <w:rPr>
-          <w:rFonts w:hint="eastAsia"/>
-        </w:rPr>
-        <w:t>说明：</w:t>
-      </w:r>
+      <w:r>
+        <w:rPr>
+          <w:rFonts w:hint="eastAsia"/>
+        </w:rPr>
+        <w:t>int a=3; int b=3;</w:t>
+      </w:r>
+    </w:p>
+    <w:p>
+      <w:pPr>
+        <w:ind w:firstLine="420"/>
+      </w:pPr>
       <w:r>
         <w:rPr>
           <w:rFonts w:hint="eastAsia"/>
@@ -456,23 +447,22 @@
     </w:p>
     <w:p/>
     <w:p>
+      <w:pPr>
+        <w:rPr>
+          <w:rFonts w:hint="eastAsia"/>
+        </w:rPr>
+      </w:pPr>
       <w:r>
         <w:rPr>
           <w:rFonts w:hint="eastAsia"/>
         </w:rPr>
         <w:t>实例二：</w:t>
       </w:r>
-    </w:p>
-    <w:p>
-      <w:pPr>
-        <w:ind w:firstLine="420"/>
-      </w:pPr>
       <w:r>
         <w:t>Object obj = new Object();</w:t>
       </w:r>
-      <w:r>
-        <w:t xml:space="preserve"> </w:t>
-      </w:r>
+      <w:bookmarkStart w:id="0" w:name="_GoBack"/>
+      <w:bookmarkEnd w:id="0"/>
     </w:p>
     <w:p>
       <w:pPr>
@@ -913,14 +903,14 @@
     </w:p>
     <w:p>
       <w:r>
+        <w:tab/>
+        <w:t>public static void main(String[] args) {</w:t>
+      </w:r>
+    </w:p>
+    <w:p>
+      <w:r>
         <w:lastRenderedPageBreak/>
         <w:tab/>
-        <w:t>public static void main(String[] args) {</w:t>
-      </w:r>
-    </w:p>
-    <w:p>
-      <w:r>
-        <w:tab/>
       </w:r>
       <w:r>
         <w:tab/>
@@ -1949,6 +1939,7 @@
         <w:rPr>
           <w:rFonts w:hint="eastAsia"/>
         </w:rPr>
+        <w:lastRenderedPageBreak/>
         <w:t>http://blog.csdn.net/tianya3530/article/details/53912025 --</w:t>
       </w:r>
       <w:r>
@@ -2742,36 +2733,30 @@
         <w:rPr>
           <w:rFonts w:hint="eastAsia"/>
         </w:rPr>
-        <w:t>做</w:t>
-      </w:r>
+        <w:t>做了翻译，根据不同的</w:t>
+      </w:r>
+      <w:r>
+        <w:rPr>
+          <w:rFonts w:hint="eastAsia"/>
+        </w:rPr>
+        <w:t>CPU</w:t>
+      </w:r>
+      <w:r>
+        <w:rPr>
+          <w:rFonts w:hint="eastAsia"/>
+        </w:rPr>
+        <w:t>，翻译成不同的机器语言。</w:t>
+      </w:r>
+    </w:p>
+    <w:p>
+      <w:pPr>
+        <w:ind w:firstLine="420"/>
+      </w:pPr>
       <w:r>
         <w:rPr>
           <w:rFonts w:hint="eastAsia"/>
         </w:rPr>
         <w:lastRenderedPageBreak/>
-        <w:t>了翻译，根据不同的</w:t>
-      </w:r>
-      <w:r>
-        <w:rPr>
-          <w:rFonts w:hint="eastAsia"/>
-        </w:rPr>
-        <w:t>CPU</w:t>
-      </w:r>
-      <w:r>
-        <w:rPr>
-          <w:rFonts w:hint="eastAsia"/>
-        </w:rPr>
-        <w:t>，翻译成不同的机器语言。</w:t>
-      </w:r>
-    </w:p>
-    <w:p>
-      <w:pPr>
-        <w:ind w:firstLine="420"/>
-      </w:pPr>
-      <w:r>
-        <w:rPr>
-          <w:rFonts w:hint="eastAsia"/>
-        </w:rPr>
         <w:t>JVM</w:t>
       </w:r>
       <w:r>
@@ -4292,9 +4277,6 @@
     <w:p>
       <w:pPr>
         <w:ind w:firstLine="420"/>
-        <w:rPr>
-          <w:rFonts w:hint="eastAsia"/>
-        </w:rPr>
       </w:pPr>
       <w:r>
         <w:rPr>
@@ -4368,16 +4350,8 @@
         </w:rPr>
         <w:t>语言编写并编译的程序可用运行在这个平台上。</w:t>
       </w:r>
-      <w:bookmarkStart w:id="0" w:name="_GoBack"/>
-      <w:bookmarkEnd w:id="0"/>
-    </w:p>
-    <w:p>
-      <w:pPr>
-        <w:rPr>
-          <w:rFonts w:hint="eastAsia"/>
-        </w:rPr>
-      </w:pPr>
-    </w:p>
+    </w:p>
+    <w:p/>
     <w:p>
       <w:pPr>
         <w:pStyle w:val="1"/>
@@ -6925,7 +6899,19 @@
         <w:rPr>
           <w:rFonts w:hint="eastAsia"/>
         </w:rPr>
-        <w:t>变量）分配内存并设置初始值</w:t>
+        <w:t>变量）分配内存并</w:t>
+      </w:r>
+      <w:r>
+        <w:rPr>
+          <w:rFonts w:hint="eastAsia"/>
+        </w:rPr>
+        <w:t>设置</w:t>
+      </w:r>
+      <w:r>
+        <w:rPr>
+          <w:rFonts w:hint="eastAsia"/>
+        </w:rPr>
+        <w:t>初始值</w:t>
       </w:r>
       <w:r>
         <w:rPr>
@@ -7451,7 +7437,7 @@
         <w:rPr>
           <w:rFonts w:hint="eastAsia"/>
         </w:rPr>
-        <w:t>一句话描述这个阶段就是执行类构造器</w:t>
+        <w:t>一句话概括就是执行类构造器</w:t>
       </w:r>
       <w:r>
         <w:rPr>
@@ -7460,7 +7446,16 @@
         <w:t>&lt;</w:t>
       </w:r>
       <w:r>
-        <w:t>clinit&gt;()</w:t>
+        <w:t>clinit&gt;</w:t>
+      </w:r>
+      <w:r>
+        <w:rPr>
+          <w:rFonts w:hint="eastAsia"/>
+        </w:rPr>
+        <w:t>(</w:t>
+      </w:r>
+      <w:r>
+        <w:t>)</w:t>
       </w:r>
       <w:r>
         <w:rPr>
@@ -7510,6 +7505,52 @@
         <w:t>、使用静态代码块为类变量指定初始值。</w:t>
       </w:r>
     </w:p>
+    <w:p>
+      <w:pPr>
+        <w:ind w:firstLine="420"/>
+      </w:pPr>
+      <w:r>
+        <w:rPr>
+          <w:rFonts w:hint="eastAsia"/>
+        </w:rPr>
+        <w:t>若类中没有静态变量赋值操作以及</w:t>
+      </w:r>
+      <w:r>
+        <w:rPr>
+          <w:rFonts w:hint="eastAsia"/>
+        </w:rPr>
+        <w:t>static</w:t>
+      </w:r>
+      <w:r>
+        <w:rPr>
+          <w:rFonts w:hint="eastAsia"/>
+        </w:rPr>
+        <w:t>代码块，可以不生成</w:t>
+      </w:r>
+      <w:r>
+        <w:rPr>
+          <w:rFonts w:hint="eastAsia"/>
+        </w:rPr>
+        <w:t>(</w:t>
+      </w:r>
+      <w:r>
+        <w:t>)</w:t>
+      </w:r>
+      <w:r>
+        <w:t>。</w:t>
+      </w:r>
+    </w:p>
+    <w:p>
+      <w:pPr>
+        <w:ind w:firstLine="420"/>
+      </w:pPr>
+      <w:r>
+        <w:rPr>
+          <w:rFonts w:hint="eastAsia"/>
+        </w:rPr>
+        <w:t>同一个类加载器下，一个类型只会初始化一次。</w:t>
+      </w:r>
+    </w:p>
     <w:p/>
     <w:p>
       <w:r>
@@ -7533,25 +7574,126 @@
         <w:rPr>
           <w:rFonts w:hint="eastAsia"/>
         </w:rPr>
-        <w:t>方法是由编译器自动收集类中的所有类变量的赋值动作和静态语句块</w:t>
-      </w:r>
-      <w:r>
-        <w:rPr>
-          <w:rFonts w:hint="eastAsia"/>
-        </w:rPr>
-        <w:t>static{}</w:t>
-      </w:r>
-      <w:r>
-        <w:rPr>
-          <w:rFonts w:hint="eastAsia"/>
-        </w:rPr>
-        <w:t>中的语句合并产生的，编译器收集的顺序是由语句在源文件中出现的顺序所决定的，静态语句块只能访问到定义在静态语句块之前的变量，定义在它之后的变量，在前面的静态语句块可以赋值，但是不能访问</w:t>
+        <w:t>方法是由编译器自动收集类中</w:t>
+      </w:r>
+      <w:r>
+        <w:rPr>
+          <w:rFonts w:hint="eastAsia"/>
+        </w:rPr>
+        <w:t>所有的</w:t>
+      </w:r>
+      <w:r>
+        <w:rPr>
+          <w:rFonts w:hint="eastAsia"/>
+        </w:rPr>
+        <w:t>static</w:t>
+      </w:r>
+      <w:r>
+        <w:rPr>
+          <w:rFonts w:hint="eastAsia"/>
+        </w:rPr>
+        <w:t>语句（包括</w:t>
+      </w:r>
+      <w:r>
+        <w:rPr>
+          <w:rFonts w:hint="eastAsia"/>
+        </w:rPr>
+        <w:t>static</w:t>
+      </w:r>
+      <w:r>
+        <w:rPr>
+          <w:rFonts w:hint="eastAsia"/>
+        </w:rPr>
+        <w:t>变量和</w:t>
+      </w:r>
+      <w:r>
+        <w:rPr>
+          <w:rFonts w:hint="eastAsia"/>
+        </w:rPr>
+        <w:t>static</w:t>
+      </w:r>
+      <w:r>
+        <w:rPr>
+          <w:rFonts w:hint="eastAsia"/>
+        </w:rPr>
+        <w:t>代码块），收集的顺序从源文件的</w:t>
+      </w:r>
+      <w:r>
+        <w:rPr>
+          <w:rFonts w:hint="eastAsia"/>
+        </w:rPr>
+        <w:t>static</w:t>
+      </w:r>
+      <w:r>
+        <w:rPr>
+          <w:rFonts w:hint="eastAsia"/>
+        </w:rPr>
+        <w:t>出现的顺序从上往下。</w:t>
+      </w:r>
+    </w:p>
+    <w:p>
+      <w:pPr>
+        <w:ind w:firstLine="420"/>
+      </w:pPr>
+      <w:r>
+        <w:rPr>
+          <w:rFonts w:hint="eastAsia"/>
+        </w:rPr>
+        <w:t>静态语句块只能访问定义在静态语句块之前的类变量，定义在</w:t>
+      </w:r>
+      <w:r>
+        <w:rPr>
+          <w:rFonts w:hint="eastAsia"/>
+        </w:rPr>
+        <w:t>静态语句块可以赋值，但是不能访问</w:t>
       </w:r>
       <w:r>
         <w:rPr>
           <w:rFonts w:hint="eastAsia"/>
         </w:rPr>
         <w:t>。</w:t>
+      </w:r>
+    </w:p>
+    <w:p>
+      <w:r>
+        <w:rPr>
+          <w:noProof/>
+        </w:rPr>
+        <w:drawing>
+          <wp:inline distT="0" distB="0" distL="0" distR="0" wp14:anchorId="4DEB8CE5" wp14:editId="01F125D4">
+            <wp:extent cx="4171950" cy="2209800"/>
+            <wp:effectExtent l="0" t="0" r="0" b="0"/>
+            <wp:docPr id="15" name="图片 15"/>
+            <wp:cNvGraphicFramePr>
+              <a:graphicFrameLocks xmlns:a="http://schemas.openxmlformats.org/drawingml/2006/main" noChangeAspect="1"/>
+            </wp:cNvGraphicFramePr>
+            <a:graphic xmlns:a="http://schemas.openxmlformats.org/drawingml/2006/main">
+              <a:graphicData uri="http://schemas.openxmlformats.org/drawingml/2006/picture">
+                <pic:pic xmlns:pic="http://schemas.openxmlformats.org/drawingml/2006/picture">
+                  <pic:nvPicPr>
+                    <pic:cNvPr id="1" name=""/>
+                    <pic:cNvPicPr/>
+                  </pic:nvPicPr>
+                  <pic:blipFill>
+                    <a:blip r:embed="rId17"/>
+                    <a:stretch>
+                      <a:fillRect/>
+                    </a:stretch>
+                  </pic:blipFill>
+                  <pic:spPr>
+                    <a:xfrm>
+                      <a:off x="0" y="0"/>
+                      <a:ext cx="4171950" cy="2209800"/>
+                    </a:xfrm>
+                    <a:prstGeom prst="rect">
+                      <a:avLst/>
+                    </a:prstGeom>
+                  </pic:spPr>
+                </pic:pic>
+              </a:graphicData>
+            </a:graphic>
+          </wp:inline>
+        </w:drawing>
       </w:r>
     </w:p>
     <w:p/>
@@ -7625,6 +7767,7 @@
         <w:rPr>
           <w:rFonts w:hint="eastAsia"/>
         </w:rPr>
+        <w:lastRenderedPageBreak/>
         <w:t>Set&lt;String&gt; propertyNames = property.stringPropertyNames(); //</w:t>
       </w:r>
       <w:r>
@@ -7775,7 +7918,6 @@
         <w:rPr>
           <w:rFonts w:hint="eastAsia"/>
         </w:rPr>
-        <w:lastRenderedPageBreak/>
         <w:t>Java</w:t>
       </w:r>
       <w:r>
@@ -8003,7 +8145,7 @@
                     </pic:cNvPicPr>
                   </pic:nvPicPr>
                   <pic:blipFill>
-                    <a:blip r:embed="rId17" cstate="print">
+                    <a:blip r:embed="rId18" cstate="print">
                       <a:extLst>
                         <a:ext uri="{28A0092B-C50C-407E-A947-70E740481C1C}">
                           <a14:useLocalDpi xmlns:a14="http://schemas.microsoft.com/office/drawing/2010/main" val="0"/>
@@ -8048,6 +8190,7 @@
         <w:rPr>
           <w:rFonts w:hint="eastAsia"/>
         </w:rPr>
+        <w:lastRenderedPageBreak/>
         <w:t>本地接口</w:t>
       </w:r>
       <w:r>
@@ -8289,7 +8432,6 @@
         <w:rPr>
           <w:rFonts w:hint="eastAsia"/>
         </w:rPr>
-        <w:lastRenderedPageBreak/>
         <w:t>分类</w:t>
       </w:r>
     </w:p>
@@ -9135,6 +9277,7 @@
         <w:rPr>
           <w:rFonts w:hint="eastAsia"/>
         </w:rPr>
+        <w:lastRenderedPageBreak/>
         <w:t>JMM</w:t>
       </w:r>
       <w:r>
@@ -9161,7 +9304,6 @@
         <w:rPr>
           <w:noProof/>
         </w:rPr>
-        <w:lastRenderedPageBreak/>
         <w:drawing>
           <wp:inline distT="0" distB="0" distL="0" distR="0" wp14:anchorId="3BCAFA07" wp14:editId="74E6B48F">
             <wp:extent cx="5274310" cy="4124325"/>
@@ -9180,7 +9322,7 @@
                     </pic:cNvPicPr>
                   </pic:nvPicPr>
                   <pic:blipFill>
-                    <a:blip r:embed="rId18">
+                    <a:blip r:embed="rId19">
                       <a:extLst>
                         <a:ext uri="{28A0092B-C50C-407E-A947-70E740481C1C}">
                           <a14:useLocalDpi xmlns:a14="http://schemas.microsoft.com/office/drawing/2010/main" val="0"/>
@@ -9266,7 +9408,7 @@
                     <pic:cNvPicPr/>
                   </pic:nvPicPr>
                   <pic:blipFill>
-                    <a:blip r:embed="rId19"/>
+                    <a:blip r:embed="rId20"/>
                     <a:stretch>
                       <a:fillRect/>
                     </a:stretch>
@@ -9385,6 +9527,7 @@
         <w:rPr>
           <w:rFonts w:hint="eastAsia"/>
         </w:rPr>
+        <w:lastRenderedPageBreak/>
         <w:t>线程私有原因：由于</w:t>
       </w:r>
       <w:r>
@@ -9403,14 +9546,7 @@
         <w:rPr>
           <w:rFonts w:hint="eastAsia"/>
         </w:rPr>
-        <w:t>的方式来实现，</w:t>
-      </w:r>
-      <w:r>
-        <w:rPr>
-          <w:rFonts w:hint="eastAsia"/>
-        </w:rPr>
-        <w:lastRenderedPageBreak/>
-        <w:t>而同一时间内处理器的一个内核只会执行一条线程中的指令，因此需要每个线程都有一个独立的程序计数器来记录当前指令的行号。</w:t>
+        <w:t>的方式来实现，而同一时间内处理器的一个内核只会执行一条线程中的指令，因此需要每个线程都有一个独立的程序计数器来记录当前指令的行号。</w:t>
       </w:r>
     </w:p>
     <w:p>
@@ -10005,7 +10141,7 @@
                     <pic:cNvPicPr/>
                   </pic:nvPicPr>
                   <pic:blipFill>
-                    <a:blip r:embed="rId20"/>
+                    <a:blip r:embed="rId21"/>
                     <a:stretch>
                       <a:fillRect/>
                     </a:stretch>
@@ -11189,7 +11325,7 @@
                     </pic:cNvPicPr>
                   </pic:nvPicPr>
                   <pic:blipFill>
-                    <a:blip r:embed="rId21">
+                    <a:blip r:embed="rId22">
                       <a:extLst>
                         <a:ext uri="{28A0092B-C50C-407E-A947-70E740481C1C}">
                           <a14:useLocalDpi xmlns:a14="http://schemas.microsoft.com/office/drawing/2010/main" val="0"/>
@@ -11464,7 +11600,7 @@
                     </pic:cNvPicPr>
                   </pic:nvPicPr>
                   <pic:blipFill>
-                    <a:blip r:embed="rId22">
+                    <a:blip r:embed="rId23">
                       <a:extLst>
                         <a:ext uri="{28A0092B-C50C-407E-A947-70E740481C1C}">
                           <a14:useLocalDpi xmlns:a14="http://schemas.microsoft.com/office/drawing/2010/main" val="0"/>
